--- a/AutomatedTest/Sections/AutomatedGUITestToolEvaluation.docx
+++ b/AutomatedTest/Sections/AutomatedGUITestToolEvaluation.docx
@@ -53,6 +53,7 @@
                 <w:dataBinding w:prefixMappings="xmlns:ns0='http://schemas.openxmlformats.org/officeDocument/2006/extended-properties'" w:xpath="/ns0:Properties[1]/ns0:Company[1]" w:storeItemID="{6668398D-A668-4E3E-A5EB-62B293D839F1}"/>
                 <w:text/>
               </w:sdtPr>
+              <w:sdtEndPr/>
               <w:sdtContent>
                 <w:tc>
                   <w:tcPr>
@@ -99,6 +100,7 @@
                 <w:dataBinding w:prefixMappings="xmlns:ns0='http://schemas.openxmlformats.org/package/2006/metadata/core-properties' xmlns:ns1='http://purl.org/dc/elements/1.1/'" w:xpath="/ns0:coreProperties[1]/ns1:title[1]" w:storeItemID="{6C3C8BC8-F283-45AE-878A-BAB7291924A1}"/>
                 <w:text/>
               </w:sdtPr>
+              <w:sdtEndPr/>
               <w:sdtContent>
                 <w:tc>
                   <w:tcPr>
@@ -151,6 +153,7 @@
                 <w:dataBinding w:prefixMappings="xmlns:ns0='http://schemas.openxmlformats.org/package/2006/metadata/core-properties' xmlns:ns1='http://purl.org/dc/elements/1.1/'" w:xpath="/ns0:coreProperties[1]/ns1:subject[1]" w:storeItemID="{6C3C8BC8-F283-45AE-878A-BAB7291924A1}"/>
                 <w:text/>
               </w:sdtPr>
+              <w:sdtEndPr/>
               <w:sdtContent>
                 <w:tc>
                   <w:tcPr>
@@ -211,6 +214,8 @@
                 <w:rPr>
                   <w:b/>
                   <w:bCs/>
+                  <w:sz w:val="24"/>
+                  <w:szCs w:val="24"/>
                 </w:rPr>
                 <w:alias w:val="Author"/>
                 <w:id w:val="15524260"/>
@@ -220,6 +225,7 @@
                 <w:dataBinding w:prefixMappings="xmlns:ns0='http://schemas.openxmlformats.org/package/2006/metadata/core-properties' xmlns:ns1='http://purl.org/dc/elements/1.1/'" w:xpath="/ns0:coreProperties[1]/ns1:creator[1]" w:storeItemID="{6C3C8BC8-F283-45AE-878A-BAB7291924A1}"/>
                 <w:text/>
               </w:sdtPr>
+              <w:sdtEndPr/>
               <w:sdtContent>
                 <w:tc>
                   <w:tcPr>
@@ -233,14 +239,18 @@
                       <w:rPr>
                         <w:b/>
                         <w:bCs/>
+                        <w:sz w:val="24"/>
+                        <w:szCs w:val="24"/>
                       </w:rPr>
                     </w:pPr>
                     <w:r>
                       <w:rPr>
                         <w:b/>
                         <w:bCs/>
+                        <w:sz w:val="24"/>
+                        <w:szCs w:val="24"/>
                       </w:rPr>
-                      <w:t>Automated GUI Test Tool Evaluation</w:t>
+                      <w:t>William Kraemer and Anthony Ricco</w:t>
                     </w:r>
                   </w:p>
                 </w:tc>
@@ -326,20 +336,22 @@
             <w:br w:type="page"/>
           </w:r>
         </w:p>
+        <w:bookmarkStart w:id="0" w:name="_GoBack" w:displacedByCustomXml="next"/>
+        <w:bookmarkEnd w:id="0" w:displacedByCustomXml="next"/>
       </w:sdtContent>
     </w:sdt>
     <w:p>
       <w:pPr>
         <w:pStyle w:val="Heading1"/>
       </w:pPr>
-      <w:bookmarkStart w:id="0" w:name="_Toc382994203"/>
-      <w:bookmarkStart w:id="1" w:name="_Toc383001444"/>
+      <w:bookmarkStart w:id="1" w:name="_Toc382994203"/>
+      <w:bookmarkStart w:id="2" w:name="_Toc383001444"/>
       <w:r>
         <w:lastRenderedPageBreak/>
         <w:t>Table of Contents</w:t>
       </w:r>
-      <w:bookmarkEnd w:id="0"/>
       <w:bookmarkEnd w:id="1"/>
+      <w:bookmarkEnd w:id="2"/>
     </w:p>
     <w:p/>
     <w:p>
@@ -5804,8 +5816,6 @@
         </w:r>
       </w:hyperlink>
     </w:p>
-    <w:bookmarkStart w:id="2" w:name="_GoBack"/>
-    <w:bookmarkEnd w:id="2"/>
     <w:p>
       <w:pPr>
         <w:pStyle w:val="TOC1"/>
@@ -5817,109 +5827,64 @@
           <w:noProof/>
         </w:rPr>
       </w:pPr>
-      <w:r>
-        <w:rPr>
-          <w:rStyle w:val="Hyperlink"/>
-          <w:noProof/>
-        </w:rPr>
-        <w:fldChar w:fldCharType="begin"/>
-      </w:r>
-      <w:r>
-        <w:rPr>
-          <w:rStyle w:val="Hyperlink"/>
-          <w:noProof/>
-        </w:rPr>
-        <w:instrText xml:space="preserve"> </w:instrText>
-      </w:r>
-      <w:r>
-        <w:rPr>
-          <w:noProof/>
-        </w:rPr>
-        <w:instrText>HYPERLINK \l "_Toc383001535"</w:instrText>
-      </w:r>
-      <w:r>
-        <w:rPr>
-          <w:rStyle w:val="Hyperlink"/>
-          <w:noProof/>
-        </w:rPr>
-        <w:instrText xml:space="preserve"> </w:instrText>
-      </w:r>
-      <w:r>
-        <w:rPr>
-          <w:rStyle w:val="Hyperlink"/>
-          <w:noProof/>
-        </w:rPr>
-      </w:r>
-      <w:r>
-        <w:rPr>
-          <w:rStyle w:val="Hyperlink"/>
-          <w:noProof/>
-        </w:rPr>
-        <w:fldChar w:fldCharType="separate"/>
-      </w:r>
-      <w:r>
-        <w:rPr>
-          <w:rStyle w:val="Hyperlink"/>
-          <w:rFonts w:eastAsia="Times New Roman"/>
-          <w:noProof/>
-        </w:rPr>
-        <w:t>Appendix B</w:t>
-      </w:r>
-      <w:r>
-        <w:rPr>
-          <w:noProof/>
-          <w:webHidden/>
-        </w:rPr>
-        <w:tab/>
-      </w:r>
-      <w:r>
-        <w:rPr>
-          <w:noProof/>
-          <w:webHidden/>
-        </w:rPr>
-        <w:fldChar w:fldCharType="begin"/>
-      </w:r>
-      <w:r>
-        <w:rPr>
-          <w:noProof/>
-          <w:webHidden/>
-        </w:rPr>
-        <w:instrText xml:space="preserve"> PAGEREF _Toc383001535 \h </w:instrText>
-      </w:r>
-      <w:r>
-        <w:rPr>
-          <w:noProof/>
-          <w:webHidden/>
-        </w:rPr>
-      </w:r>
-      <w:r>
-        <w:rPr>
-          <w:noProof/>
-          <w:webHidden/>
-        </w:rPr>
-        <w:fldChar w:fldCharType="separate"/>
-      </w:r>
-      <w:r>
-        <w:rPr>
-          <w:noProof/>
-          <w:webHidden/>
-        </w:rPr>
-        <w:t>26</w:t>
-      </w:r>
-      <w:r>
-        <w:rPr>
-          <w:noProof/>
-          <w:webHidden/>
-        </w:rPr>
-        <w:fldChar w:fldCharType="end"/>
-      </w:r>
-      <w:r>
-        <w:rPr>
-          <w:rStyle w:val="Hyperlink"/>
-          <w:noProof/>
-        </w:rPr>
-        <w:fldChar w:fldCharType="end"/>
-      </w:r>
+      <w:hyperlink w:anchor="_Toc383001535" w:history="1">
+        <w:r>
+          <w:rPr>
+            <w:rStyle w:val="Hyperlink"/>
+            <w:rFonts w:eastAsia="Times New Roman"/>
+            <w:noProof/>
+          </w:rPr>
+          <w:t>Appendix B</w:t>
+        </w:r>
+        <w:r>
+          <w:rPr>
+            <w:noProof/>
+            <w:webHidden/>
+          </w:rPr>
+          <w:tab/>
+        </w:r>
+        <w:r>
+          <w:rPr>
+            <w:noProof/>
+            <w:webHidden/>
+          </w:rPr>
+          <w:fldChar w:fldCharType="begin"/>
+        </w:r>
+        <w:r>
+          <w:rPr>
+            <w:noProof/>
+            <w:webHidden/>
+          </w:rPr>
+          <w:instrText xml:space="preserve"> PAGEREF _Toc383001535 \h </w:instrText>
+        </w:r>
+        <w:r>
+          <w:rPr>
+            <w:noProof/>
+            <w:webHidden/>
+          </w:rPr>
+        </w:r>
+        <w:r>
+          <w:rPr>
+            <w:noProof/>
+            <w:webHidden/>
+          </w:rPr>
+          <w:fldChar w:fldCharType="separate"/>
+        </w:r>
+        <w:r>
+          <w:rPr>
+            <w:noProof/>
+            <w:webHidden/>
+          </w:rPr>
+          <w:t>26</w:t>
+        </w:r>
+        <w:r>
+          <w:rPr>
+            <w:noProof/>
+            <w:webHidden/>
+          </w:rPr>
+          <w:fldChar w:fldCharType="end"/>
+        </w:r>
+      </w:hyperlink>
     </w:p>
     <w:p>
       <w:pPr>
@@ -6492,21 +6457,33 @@
       <w:r>
         <w:t xml:space="preserve"> (ATRT TM) by Innovative Defense Technologies, </w:t>
       </w:r>
+      <w:proofErr w:type="spellStart"/>
       <w:r>
         <w:rPr>
           <w:b/>
         </w:rPr>
         <w:t>eggPlant</w:t>
       </w:r>
-      <w:r>
-        <w:t xml:space="preserve"> Functional by TestPlant, and </w:t>
-      </w:r>
+      <w:proofErr w:type="spellEnd"/>
+      <w:r>
+        <w:t xml:space="preserve"> Functional by </w:t>
+      </w:r>
+      <w:proofErr w:type="spellStart"/>
+      <w:r>
+        <w:t>TestPlant</w:t>
+      </w:r>
+      <w:proofErr w:type="spellEnd"/>
+      <w:r>
+        <w:t xml:space="preserve">, and </w:t>
+      </w:r>
+      <w:proofErr w:type="spellStart"/>
       <w:r>
         <w:rPr>
           <w:b/>
         </w:rPr>
         <w:t>Sikuli</w:t>
       </w:r>
+      <w:proofErr w:type="spellEnd"/>
       <w:r>
         <w:t xml:space="preserve"> which is Open Source.  Detailed </w:t>
       </w:r>
@@ -7339,7 +7316,23 @@
     </w:p>
     <w:p>
       <w:r>
-        <w:t>As already stated the tools chosen for evaluation are Automated Test and Retest, Test manager (ATRT TM) eggPlant Functional, and Sikuli.</w:t>
+        <w:t xml:space="preserve">As already stated the tools chosen for evaluation are Automated Test and Retest, Test manager (ATRT TM) </w:t>
+      </w:r>
+      <w:proofErr w:type="spellStart"/>
+      <w:r>
+        <w:t>eggPlant</w:t>
+      </w:r>
+      <w:proofErr w:type="spellEnd"/>
+      <w:r>
+        <w:t xml:space="preserve"> Functional, and </w:t>
+      </w:r>
+      <w:proofErr w:type="spellStart"/>
+      <w:r>
+        <w:t>Sikuli</w:t>
+      </w:r>
+      <w:proofErr w:type="spellEnd"/>
+      <w:r>
+        <w:t>.</w:t>
       </w:r>
       <w:r>
         <w:t xml:space="preserve">  </w:t>
@@ -7834,12 +7827,21 @@
                 <w:color w:val="000000"/>
               </w:rPr>
             </w:pPr>
+            <w:proofErr w:type="spellStart"/>
             <w:r>
               <w:rPr>
                 <w:rFonts w:ascii="Calibri" w:eastAsia="Times New Roman" w:hAnsi="Calibri" w:cs="Calibri"/>
                 <w:color w:val="000000"/>
               </w:rPr>
-              <w:t>TestPlant testplant.com</w:t>
+              <w:t>TestPlant</w:t>
+            </w:r>
+            <w:proofErr w:type="spellEnd"/>
+            <w:r>
+              <w:rPr>
+                <w:rFonts w:ascii="Calibri" w:eastAsia="Times New Roman" w:hAnsi="Calibri" w:cs="Calibri"/>
+                <w:color w:val="000000"/>
+              </w:rPr>
+              <w:t xml:space="preserve"> testplant.com</w:t>
             </w:r>
           </w:p>
         </w:tc>
@@ -7932,7 +7934,23 @@
                 <w:rFonts w:ascii="Calibri" w:eastAsia="Times New Roman" w:hAnsi="Calibri" w:cs="Calibri"/>
                 <w:color w:val="000000"/>
               </w:rPr>
-              <w:t>Scripting (SenseTalk)</w:t>
+              <w:t>Scripting (</w:t>
+            </w:r>
+            <w:proofErr w:type="spellStart"/>
+            <w:r>
+              <w:rPr>
+                <w:rFonts w:ascii="Calibri" w:eastAsia="Times New Roman" w:hAnsi="Calibri" w:cs="Calibri"/>
+                <w:color w:val="000000"/>
+              </w:rPr>
+              <w:t>SenseTalk</w:t>
+            </w:r>
+            <w:proofErr w:type="spellEnd"/>
+            <w:r>
+              <w:rPr>
+                <w:rFonts w:ascii="Calibri" w:eastAsia="Times New Roman" w:hAnsi="Calibri" w:cs="Calibri"/>
+                <w:color w:val="000000"/>
+              </w:rPr>
+              <w:t>)</w:t>
             </w:r>
           </w:p>
         </w:tc>
@@ -7995,12 +8013,21 @@
                 <w:color w:val="000000"/>
               </w:rPr>
             </w:pPr>
+            <w:proofErr w:type="spellStart"/>
             <w:r>
               <w:rPr>
                 <w:rFonts w:ascii="Calibri" w:eastAsia="Times New Roman" w:hAnsi="Calibri" w:cs="Calibri"/>
                 <w:color w:val="000000"/>
               </w:rPr>
-              <w:t xml:space="preserve">Sikuli </w:t>
+              <w:t>Sikuli</w:t>
+            </w:r>
+            <w:proofErr w:type="spellEnd"/>
+            <w:r>
+              <w:rPr>
+                <w:rFonts w:ascii="Calibri" w:eastAsia="Times New Roman" w:hAnsi="Calibri" w:cs="Calibri"/>
+                <w:color w:val="000000"/>
+              </w:rPr>
+              <w:t xml:space="preserve"> </w:t>
             </w:r>
             <w:r>
               <w:rPr>
@@ -8034,12 +8061,21 @@
                 <w:color w:val="000000"/>
               </w:rPr>
             </w:pPr>
+            <w:proofErr w:type="spellStart"/>
             <w:r>
               <w:rPr>
                 <w:rFonts w:ascii="Calibri" w:eastAsia="Times New Roman" w:hAnsi="Calibri" w:cs="Calibri"/>
                 <w:color w:val="000000"/>
               </w:rPr>
-              <w:t>Sikuli Script sikuli.org</w:t>
+              <w:t>Sikuli</w:t>
+            </w:r>
+            <w:proofErr w:type="spellEnd"/>
+            <w:r>
+              <w:rPr>
+                <w:rFonts w:ascii="Calibri" w:eastAsia="Times New Roman" w:hAnsi="Calibri" w:cs="Calibri"/>
+                <w:color w:val="000000"/>
+              </w:rPr>
+              <w:t xml:space="preserve"> Script sikuli.org</w:t>
             </w:r>
           </w:p>
         </w:tc>
@@ -8177,14 +8213,27 @@
       <w:r>
         <w:t xml:space="preserve">Table </w:t>
       </w:r>
-      <w:fldSimple w:instr=" SEQ Table \* ARABIC ">
-        <w:r>
-          <w:rPr>
-            <w:noProof/>
-          </w:rPr>
-          <w:t>2</w:t>
-        </w:r>
-      </w:fldSimple>
+      <w:r>
+        <w:fldChar w:fldCharType="begin"/>
+      </w:r>
+      <w:r>
+        <w:instrText xml:space="preserve"> SEQ Table \* ARABIC </w:instrText>
+      </w:r>
+      <w:r>
+        <w:fldChar w:fldCharType="separate"/>
+      </w:r>
+      <w:r>
+        <w:rPr>
+          <w:noProof/>
+        </w:rPr>
+        <w:t>2</w:t>
+      </w:r>
+      <w:r>
+        <w:rPr>
+          <w:noProof/>
+        </w:rPr>
+        <w:fldChar w:fldCharType="end"/>
+      </w:r>
       <w:r>
         <w:t xml:space="preserve"> Evaluated Automated GUI Test Tools</w:t>
       </w:r>
@@ -8321,10 +8370,12 @@
         <w:pStyle w:val="Heading2"/>
       </w:pPr>
       <w:bookmarkStart w:id="11" w:name="_Toc383001453"/>
+      <w:proofErr w:type="spellStart"/>
       <w:proofErr w:type="gramStart"/>
       <w:r>
         <w:t>eggPlant</w:t>
       </w:r>
+      <w:proofErr w:type="spellEnd"/>
       <w:proofErr w:type="gramEnd"/>
       <w:r>
         <w:t xml:space="preserve"> Functional Version 14.0.1</w:t>
@@ -8332,27 +8383,47 @@
       <w:bookmarkEnd w:id="11"/>
     </w:p>
     <w:p>
+      <w:proofErr w:type="spellStart"/>
       <w:proofErr w:type="gramStart"/>
       <w:r>
         <w:t>eggPlant</w:t>
       </w:r>
+      <w:proofErr w:type="spellEnd"/>
       <w:proofErr w:type="gramEnd"/>
       <w:r>
-        <w:t xml:space="preserve"> is a commercial tool suite produced by TestPlant.  </w:t>
-      </w:r>
+        <w:t xml:space="preserve"> is a commercial tool suite produced by </w:t>
+      </w:r>
+      <w:proofErr w:type="spellStart"/>
+      <w:r>
+        <w:t>TestPlant</w:t>
+      </w:r>
+      <w:proofErr w:type="spellEnd"/>
+      <w:r>
+        <w:t xml:space="preserve">.  </w:t>
+      </w:r>
+      <w:proofErr w:type="spellStart"/>
       <w:proofErr w:type="gramStart"/>
       <w:r>
         <w:t>eggPlant</w:t>
       </w:r>
+      <w:proofErr w:type="spellEnd"/>
       <w:proofErr w:type="gramEnd"/>
       <w:r>
         <w:t xml:space="preserve"> Functional is the automated GUI test development and exec</w:t>
       </w:r>
       <w:r>
-        <w:t>ution tool in the suite. Other eggP</w:t>
-      </w:r>
-      <w:r>
-        <w:t xml:space="preserve">lant tools provide additional capabilities to manage test </w:t>
+        <w:t xml:space="preserve">ution tool in the suite. Other </w:t>
+      </w:r>
+      <w:proofErr w:type="spellStart"/>
+      <w:r>
+        <w:t>eggP</w:t>
+      </w:r>
+      <w:r>
+        <w:t>lant</w:t>
+      </w:r>
+      <w:proofErr w:type="spellEnd"/>
+      <w:r>
+        <w:t xml:space="preserve"> tools provide additional capabilities to manage test </w:t>
       </w:r>
       <w:proofErr w:type="gramStart"/>
       <w:r>
@@ -8362,24 +8433,30 @@
       <w:r>
         <w:t xml:space="preserve"> do performance testing, do continuous integration testing, etc.  </w:t>
       </w:r>
+      <w:proofErr w:type="spellStart"/>
       <w:proofErr w:type="gramStart"/>
       <w:r>
         <w:t>eggPlant</w:t>
       </w:r>
+      <w:proofErr w:type="spellEnd"/>
       <w:proofErr w:type="gramEnd"/>
       <w:r>
         <w:t xml:space="preserve"> Functional was the only tool in the </w:t>
       </w:r>
+      <w:proofErr w:type="spellStart"/>
       <w:r>
         <w:t>eggPlant</w:t>
       </w:r>
+      <w:proofErr w:type="spellEnd"/>
       <w:r>
         <w:t xml:space="preserve"> Suite that was evaluated. </w:t>
       </w:r>
+      <w:proofErr w:type="spellStart"/>
       <w:proofErr w:type="gramStart"/>
       <w:r>
         <w:t>eggPlant</w:t>
       </w:r>
+      <w:proofErr w:type="spellEnd"/>
       <w:proofErr w:type="gramEnd"/>
       <w:r>
         <w:t xml:space="preserve"> </w:t>
@@ -8390,9 +8467,11 @@
       <w:r>
         <w:t xml:space="preserve"> is hereinafter referred to as </w:t>
       </w:r>
+      <w:proofErr w:type="spellStart"/>
       <w:r>
         <w:t>eggPlant</w:t>
       </w:r>
+      <w:proofErr w:type="spellEnd"/>
       <w:r>
         <w:t>.</w:t>
       </w:r>
@@ -8405,6 +8484,7 @@
           <w:numId w:val="5"/>
         </w:numPr>
       </w:pPr>
+      <w:proofErr w:type="spellStart"/>
       <w:proofErr w:type="gramStart"/>
       <w:r>
         <w:t>eggPlant</w:t>
@@ -8412,13 +8492,16 @@
       <w:r>
         <w:t>’s</w:t>
       </w:r>
+      <w:proofErr w:type="spellEnd"/>
       <w:proofErr w:type="gramEnd"/>
       <w:r>
         <w:t xml:space="preserve"> default scripting language is based on the test definition language “</w:t>
       </w:r>
+      <w:proofErr w:type="spellStart"/>
       <w:r>
         <w:t>SenseTalk</w:t>
       </w:r>
+      <w:proofErr w:type="spellEnd"/>
       <w:r>
         <w:t>”</w:t>
       </w:r>
@@ -8437,10 +8520,12 @@
           <w:numId w:val="3"/>
         </w:numPr>
       </w:pPr>
+      <w:proofErr w:type="spellStart"/>
       <w:proofErr w:type="gramStart"/>
       <w:r>
         <w:t>eggPlant’s</w:t>
       </w:r>
+      <w:proofErr w:type="spellEnd"/>
       <w:proofErr w:type="gramEnd"/>
       <w:r>
         <w:t xml:space="preserve"> IDE generates an organized directory structure with user provided file names, and all lend themselves well to a source control system. </w:t>
@@ -8454,10 +8539,12 @@
           <w:numId w:val="3"/>
         </w:numPr>
       </w:pPr>
+      <w:proofErr w:type="spellStart"/>
       <w:proofErr w:type="gramStart"/>
       <w:r>
         <w:t>eggPlant</w:t>
       </w:r>
+      <w:proofErr w:type="spellEnd"/>
       <w:r>
         <w:t xml:space="preserve"> </w:t>
       </w:r>
@@ -8483,10 +8570,12 @@
           <w:numId w:val="3"/>
         </w:numPr>
       </w:pPr>
+      <w:proofErr w:type="spellStart"/>
       <w:proofErr w:type="gramStart"/>
       <w:r>
         <w:t>eggPlant</w:t>
       </w:r>
+      <w:proofErr w:type="spellEnd"/>
       <w:proofErr w:type="gramEnd"/>
       <w:r>
         <w:t xml:space="preserve"> runs on a host computer running Linux, Mac OS X, or Windows. It controls the SUT via VNC. </w:t>
@@ -8520,14 +8609,24 @@
         <w:pStyle w:val="Heading2"/>
       </w:pPr>
       <w:bookmarkStart w:id="12" w:name="_Toc383001454"/>
-      <w:r>
-        <w:t>Sikuli Version 1.0.1</w:t>
+      <w:proofErr w:type="spellStart"/>
+      <w:r>
+        <w:t>Sikuli</w:t>
+      </w:r>
+      <w:proofErr w:type="spellEnd"/>
+      <w:r>
+        <w:t xml:space="preserve"> Version 1.0.1</w:t>
       </w:r>
       <w:bookmarkEnd w:id="12"/>
     </w:p>
     <w:p>
-      <w:r>
-        <w:t xml:space="preserve">Sikuli is open source software </w:t>
+      <w:proofErr w:type="spellStart"/>
+      <w:r>
+        <w:t>Sikuli</w:t>
+      </w:r>
+      <w:proofErr w:type="spellEnd"/>
+      <w:r>
+        <w:t xml:space="preserve"> is open source software </w:t>
       </w:r>
       <w:r>
         <w:t xml:space="preserve">released under the MIT license. </w:t>
@@ -8541,8 +8640,13 @@
           <w:numId w:val="4"/>
         </w:numPr>
       </w:pPr>
-      <w:r>
-        <w:t xml:space="preserve">Sikuli’s scripting language is Python and is </w:t>
+      <w:proofErr w:type="spellStart"/>
+      <w:r>
+        <w:t>Sikuli’s</w:t>
+      </w:r>
+      <w:proofErr w:type="spellEnd"/>
+      <w:r>
+        <w:t xml:space="preserve"> scripting language is Python and is </w:t>
       </w:r>
       <w:r>
         <w:t xml:space="preserve">well documented </w:t>
@@ -8589,11 +8693,16 @@
           <w:numId w:val="4"/>
         </w:numPr>
       </w:pPr>
+      <w:proofErr w:type="spellStart"/>
       <w:r>
         <w:t>Sikuli</w:t>
       </w:r>
       <w:r>
-        <w:t>’s default IDE</w:t>
+        <w:t>’s</w:t>
+      </w:r>
+      <w:proofErr w:type="spellEnd"/>
+      <w:r>
+        <w:t xml:space="preserve"> default IDE</w:t>
       </w:r>
       <w:r>
         <w:t xml:space="preserve"> </w:t>
@@ -8727,10 +8836,23 @@
         <w:t xml:space="preserve">web application </w:t>
       </w:r>
       <w:r>
-        <w:t xml:space="preserve">called CIWi (Component Installation Wizard).  </w:t>
-      </w:r>
-      <w:r>
-        <w:t xml:space="preserve">CIWi </w:t>
+        <w:t xml:space="preserve">called </w:t>
+      </w:r>
+      <w:proofErr w:type="spellStart"/>
+      <w:r>
+        <w:t>CIWi</w:t>
+      </w:r>
+      <w:proofErr w:type="spellEnd"/>
+      <w:r>
+        <w:t xml:space="preserve"> (Component Installation Wizard).  </w:t>
+      </w:r>
+      <w:proofErr w:type="spellStart"/>
+      <w:r>
+        <w:t>CIWi</w:t>
+      </w:r>
+      <w:proofErr w:type="spellEnd"/>
+      <w:r>
+        <w:t xml:space="preserve"> </w:t>
       </w:r>
       <w:r>
         <w:t xml:space="preserve">provides capabilities for packaging and deploying software components </w:t>
@@ -8738,13 +8860,34 @@
       <w:r>
         <w:t xml:space="preserve">over a network to distributed remote hosts.  </w:t>
       </w:r>
-      <w:r>
-        <w:t xml:space="preserve">CIWi’s GUI provides features for selection of a packaged software component and automates deployment of the component’s files onto all hosts where the software was defined to be installed. </w:t>
-      </w:r>
-    </w:p>
-    <w:p>
-      <w:r>
-        <w:t>The CIWi GUI provides an adequately complex system for the purpose of evaluating the Automated GUI Test tools.  The scenario automates use of the CIWi GUI to install and then uninstall a packaged software component on one network host.</w:t>
+      <w:proofErr w:type="spellStart"/>
+      <w:r>
+        <w:t>CIWi’s</w:t>
+      </w:r>
+      <w:proofErr w:type="spellEnd"/>
+      <w:r>
+        <w:t xml:space="preserve"> GUI provides features for selection of a packaged software component and automates deployment of the component’s files onto all hosts where the software was defined to be installed. </w:t>
+      </w:r>
+    </w:p>
+    <w:p>
+      <w:r>
+        <w:t xml:space="preserve">The </w:t>
+      </w:r>
+      <w:proofErr w:type="spellStart"/>
+      <w:r>
+        <w:t>CIWi</w:t>
+      </w:r>
+      <w:proofErr w:type="spellEnd"/>
+      <w:r>
+        <w:t xml:space="preserve"> GUI provides an adequately complex system for the purpose of evaluating the Automated GUI Test tools.  The scenario automates use of the </w:t>
+      </w:r>
+      <w:proofErr w:type="spellStart"/>
+      <w:r>
+        <w:t>CIWi</w:t>
+      </w:r>
+      <w:proofErr w:type="spellEnd"/>
+      <w:r>
+        <w:t xml:space="preserve"> GUI to install and then uninstall a packaged software component on one network host.</w:t>
       </w:r>
       <w:r>
         <w:t xml:space="preserve">  </w:t>
@@ -9073,14 +9216,27 @@
       <w:r>
         <w:t xml:space="preserve">Figure </w:t>
       </w:r>
-      <w:fldSimple w:instr=" SEQ Figure \* ARABIC ">
-        <w:r>
-          <w:rPr>
-            <w:noProof/>
-          </w:rPr>
-          <w:t>1</w:t>
-        </w:r>
-      </w:fldSimple>
+      <w:r>
+        <w:fldChar w:fldCharType="begin"/>
+      </w:r>
+      <w:r>
+        <w:instrText xml:space="preserve"> SEQ Figure \* ARABIC </w:instrText>
+      </w:r>
+      <w:r>
+        <w:fldChar w:fldCharType="separate"/>
+      </w:r>
+      <w:r>
+        <w:rPr>
+          <w:noProof/>
+        </w:rPr>
+        <w:t>1</w:t>
+      </w:r>
+      <w:r>
+        <w:rPr>
+          <w:noProof/>
+        </w:rPr>
+        <w:fldChar w:fldCharType="end"/>
+      </w:r>
       <w:r>
         <w:t xml:space="preserve"> Hardware and Software Architecture Requirements</w:t>
       </w:r>
@@ -9089,14 +9245,14 @@
       <w:pPr>
         <w:pStyle w:val="Heading2"/>
       </w:pPr>
-      <w:bookmarkStart w:id="17" w:name="_Toc380582915"/>
-      <w:bookmarkStart w:id="18" w:name="_Toc380586853"/>
-      <w:bookmarkStart w:id="19" w:name="_Toc381360911"/>
-      <w:bookmarkStart w:id="20" w:name="_Toc383001459"/>
+      <w:bookmarkStart w:id="17" w:name="_Toc383001459"/>
+      <w:bookmarkStart w:id="18" w:name="_Toc380582915"/>
+      <w:bookmarkStart w:id="19" w:name="_Toc380586853"/>
+      <w:bookmarkStart w:id="20" w:name="_Toc381360911"/>
       <w:r>
         <w:t>Detailed Tool Evaluation</w:t>
       </w:r>
-      <w:bookmarkEnd w:id="20"/>
+      <w:bookmarkEnd w:id="17"/>
     </w:p>
     <w:p>
       <w:pPr>
@@ -9126,9 +9282,9 @@
       <w:r>
         <w:t>ATRT</w:t>
       </w:r>
-      <w:bookmarkEnd w:id="17"/>
       <w:bookmarkEnd w:id="18"/>
       <w:bookmarkEnd w:id="19"/>
+      <w:bookmarkEnd w:id="20"/>
       <w:bookmarkEnd w:id="21"/>
     </w:p>
     <w:p>
@@ -9586,14 +9742,27 @@
       <w:r>
         <w:t xml:space="preserve">Figure </w:t>
       </w:r>
-      <w:fldSimple w:instr=" SEQ Figure \* ARABIC ">
-        <w:r>
-          <w:rPr>
-            <w:noProof/>
-          </w:rPr>
-          <w:t>2</w:t>
-        </w:r>
-      </w:fldSimple>
+      <w:r>
+        <w:fldChar w:fldCharType="begin"/>
+      </w:r>
+      <w:r>
+        <w:instrText xml:space="preserve"> SEQ Figure \* ARABIC </w:instrText>
+      </w:r>
+      <w:r>
+        <w:fldChar w:fldCharType="separate"/>
+      </w:r>
+      <w:r>
+        <w:rPr>
+          <w:noProof/>
+        </w:rPr>
+        <w:t>2</w:t>
+      </w:r>
+      <w:r>
+        <w:rPr>
+          <w:noProof/>
+        </w:rPr>
+        <w:fldChar w:fldCharType="end"/>
+      </w:r>
       <w:r>
         <w:t xml:space="preserve"> ATRT Example Report of Test Execution</w:t>
       </w:r>
@@ -9622,10 +9791,12 @@
         <w:pStyle w:val="Heading3"/>
       </w:pPr>
       <w:bookmarkStart w:id="67" w:name="_Toc383001476"/>
+      <w:proofErr w:type="spellStart"/>
       <w:proofErr w:type="gramStart"/>
       <w:r>
         <w:t>eggPlant</w:t>
       </w:r>
+      <w:proofErr w:type="spellEnd"/>
       <w:proofErr w:type="gramEnd"/>
       <w:r>
         <w:t xml:space="preserve"> Functional</w:t>
@@ -9653,13 +9824,23 @@
       <w:bookmarkEnd w:id="69"/>
     </w:p>
     <w:p>
+      <w:proofErr w:type="spellStart"/>
       <w:proofErr w:type="gramStart"/>
       <w:r>
         <w:t>eggPlant</w:t>
       </w:r>
+      <w:proofErr w:type="spellEnd"/>
       <w:proofErr w:type="gramEnd"/>
       <w:r>
-        <w:t xml:space="preserve"> scripts are written in a proprietary language called “SenseTalk.”  It is a </w:t>
+        <w:t xml:space="preserve"> scripts are written in a proprietary language called “</w:t>
+      </w:r>
+      <w:proofErr w:type="spellStart"/>
+      <w:r>
+        <w:t>SenseTalk</w:t>
+      </w:r>
+      <w:proofErr w:type="spellEnd"/>
+      <w:r>
+        <w:t xml:space="preserve">.”  It is a </w:t>
       </w:r>
       <w:r>
         <w:t xml:space="preserve">powerful </w:t>
@@ -9696,9 +9877,11 @@
       <w:r>
         <w:t xml:space="preserve">The fact that </w:t>
       </w:r>
+      <w:proofErr w:type="spellStart"/>
       <w:r>
         <w:t>SenseTalk</w:t>
       </w:r>
+      <w:proofErr w:type="spellEnd"/>
       <w:r>
         <w:t xml:space="preserve"> is proprietary limits its portability, and also limits the number of libraries available</w:t>
       </w:r>
@@ -9715,7 +9898,15 @@
         <w:t xml:space="preserve">t to find specific information.  No </w:t>
       </w:r>
       <w:r>
-        <w:t>third party SenseTalk reference books</w:t>
+        <w:t xml:space="preserve">third party </w:t>
+      </w:r>
+      <w:proofErr w:type="spellStart"/>
+      <w:r>
+        <w:t>SenseTalk</w:t>
+      </w:r>
+      <w:proofErr w:type="spellEnd"/>
+      <w:r>
+        <w:t xml:space="preserve"> reference books</w:t>
       </w:r>
       <w:r>
         <w:t xml:space="preserve"> were located during this effort</w:t>
@@ -9725,14 +9916,29 @@
       </w:r>
     </w:p>
     <w:p>
-      <w:r>
-        <w:t xml:space="preserve">SenseTalk scripting is used in conjunction with a "guided record" mode, meaning the scripter uses the </w:t>
-      </w:r>
+      <w:proofErr w:type="spellStart"/>
+      <w:r>
+        <w:t>SenseTalk</w:t>
+      </w:r>
+      <w:proofErr w:type="spellEnd"/>
+      <w:r>
+        <w:t xml:space="preserve"> scripting is used in conjunction with a "guided record" mode, meaning the scripter uses the </w:t>
+      </w:r>
+      <w:proofErr w:type="spellStart"/>
       <w:r>
         <w:t>eggPlant</w:t>
       </w:r>
-      <w:r>
-        <w:t xml:space="preserve"> IDE to remotely manipulate the SUT GUI, record the actions, and verify expected SUT GUI reactions with SenseTalk script </w:t>
+      <w:proofErr w:type="spellEnd"/>
+      <w:r>
+        <w:t xml:space="preserve"> IDE to remotely manipulate the SUT GUI, record the actions, and verify expected SUT GUI reactions with </w:t>
+      </w:r>
+      <w:proofErr w:type="spellStart"/>
+      <w:r>
+        <w:t>SenseTalk</w:t>
+      </w:r>
+      <w:proofErr w:type="spellEnd"/>
+      <w:r>
+        <w:t xml:space="preserve"> script </w:t>
       </w:r>
       <w:r>
         <w:lastRenderedPageBreak/>
@@ -9742,7 +9948,15 @@
         <w:t xml:space="preserve">  </w:t>
       </w:r>
       <w:r>
-        <w:t>Available actions are selectable from a tool bar displayed at the top of the window. With the IDE in “capture mode” an action taken on the SUT GUI is recorded as a SenseTalk command in the script file currently active in the IDE, and a corresponding captured screen image is stored as a PNG (Portable Network Graphics) file. The SUT immediately responds to the action allowing the scripter to continue the process and generate another script command to verify the expected SUT GUI reaction. The script file can later be manually modified within the IDE to incorporate additional logic if necessary.</w:t>
+        <w:t xml:space="preserve">Available actions are selectable from a tool bar displayed at the top of the window. With the IDE in “capture mode” an action taken on the SUT GUI is recorded as a </w:t>
+      </w:r>
+      <w:proofErr w:type="spellStart"/>
+      <w:r>
+        <w:t>SenseTalk</w:t>
+      </w:r>
+      <w:proofErr w:type="spellEnd"/>
+      <w:r>
+        <w:t xml:space="preserve"> command in the script file currently active in the IDE, and a corresponding captured screen image is stored as a PNG (Portable Network Graphics) file. The SUT immediately responds to the action allowing the scripter to continue the process and generate another script command to verify the expected SUT GUI reaction. The script file can later be manually modified within the IDE to incorporate additional logic if necessary.</w:t>
       </w:r>
     </w:p>
     <w:p>
@@ -9756,8 +9970,13 @@
       <w:bookmarkEnd w:id="70"/>
     </w:p>
     <w:p>
-      <w:r>
-        <w:t>SenseTalk provides handler and function constructs which appear to be equivalent to subroutines and funct</w:t>
+      <w:proofErr w:type="spellStart"/>
+      <w:r>
+        <w:t>SenseTalk</w:t>
+      </w:r>
+      <w:proofErr w:type="spellEnd"/>
+      <w:r>
+        <w:t xml:space="preserve"> provides handler and function constructs which appear to be equivalent to subroutines and funct</w:t>
       </w:r>
       <w:r>
         <w:t xml:space="preserve">ions in other modern languages.  </w:t>
@@ -9777,20 +9996,46 @@
       <w:bookmarkEnd w:id="71"/>
     </w:p>
     <w:p>
-      <w:r>
-        <w:t xml:space="preserve">SenseTalk is an object oriented (OO) language; however, its syntax and concepts are somewhat different than other modern OO </w:t>
+      <w:proofErr w:type="spellStart"/>
+      <w:r>
+        <w:t>SenseTalk</w:t>
+      </w:r>
+      <w:proofErr w:type="spellEnd"/>
+      <w:r>
+        <w:t xml:space="preserve"> is an object oriented (OO) language; however, its syntax and concepts are somewhat different than other modern OO </w:t>
       </w:r>
       <w:r>
         <w:t xml:space="preserve">languages.  </w:t>
       </w:r>
       <w:r>
-        <w:t>Most other languages define classes of objects and implement behavior at the class level, for all objects in that class. In SenseTalk, each individual object has its own script, so it can have its own unique behavior. SenseTalk has no classes, but its helpers provide a similar set of capabilities by allowing objects to use functionality provided by any number of other</w:t>
+        <w:t xml:space="preserve">Most other languages define classes of objects and implement behavior at the class level, for all objects in that class. In </w:t>
+      </w:r>
+      <w:proofErr w:type="spellStart"/>
+      <w:r>
+        <w:t>SenseTalk</w:t>
+      </w:r>
+      <w:proofErr w:type="spellEnd"/>
+      <w:r>
+        <w:t xml:space="preserve">, each individual object has its own script, so it can have its own unique behavior. </w:t>
+      </w:r>
+      <w:proofErr w:type="spellStart"/>
+      <w:r>
+        <w:t>SenseTalk</w:t>
+      </w:r>
+      <w:proofErr w:type="spellEnd"/>
+      <w:r>
+        <w:t xml:space="preserve"> has no classes, but its helpers provide a similar set of capabilities by allowing objects to use functionality provided by any number of other</w:t>
       </w:r>
       <w:r>
         <w:t xml:space="preserve"> objects (multiple inheritance).  </w:t>
       </w:r>
-      <w:r>
-        <w:t xml:space="preserve">SenseTalk refers to this as an “all-object (classless) approach”. </w:t>
+      <w:proofErr w:type="spellStart"/>
+      <w:r>
+        <w:t>SenseTalk</w:t>
+      </w:r>
+      <w:proofErr w:type="spellEnd"/>
+      <w:r>
+        <w:t xml:space="preserve"> refers to this as an “all-object (classless) approach”. </w:t>
       </w:r>
     </w:p>
     <w:p>
@@ -9798,7 +10043,15 @@
         <w:t>Experimentation was done</w:t>
       </w:r>
       <w:r>
-        <w:t xml:space="preserve"> with some SenseTalk OO capabilities (scripts as objects) and found them to be very useful for abstracting SUT elements, but the syntax and concepts are not straight forward and do incur penalty for learning curve.</w:t>
+        <w:t xml:space="preserve"> with some </w:t>
+      </w:r>
+      <w:proofErr w:type="spellStart"/>
+      <w:r>
+        <w:t>SenseTalk</w:t>
+      </w:r>
+      <w:proofErr w:type="spellEnd"/>
+      <w:r>
+        <w:t xml:space="preserve"> OO capabilities (scripts as objects) and found them to be very useful for abstracting SUT elements, but the syntax and concepts are not straight forward and do incur penalty for learning curve.</w:t>
       </w:r>
     </w:p>
     <w:p>
@@ -9834,11 +10087,21 @@
       <w:r>
         <w:t xml:space="preserve">The </w:t>
       </w:r>
+      <w:proofErr w:type="spellStart"/>
       <w:r>
         <w:t>eggPlant</w:t>
       </w:r>
-      <w:r>
-        <w:t xml:space="preserve"> IDE is extremely easy to use. The work flow of capturing SUT GUI actions and reactions within the IDE as script commands and image files was intuitive and easy to understand. An image editing tab in the IDE provides an easy mechanism to name and manipulate the captured image files and define “click points” for mouse clicks. The IDE includes a debugger allowing scripts to be easily started, stopped at breakpoint, single stepped, etc. Source editing capabilities were good but not on par with other common IDE’s like Eclipse or NetBeans. Source syntax highlighting and automatic indent level features were available, but sometimes responded strangely at times.  </w:t>
+      <w:proofErr w:type="spellEnd"/>
+      <w:r>
+        <w:t xml:space="preserve"> IDE is extremely easy to use. The work flow of capturing SUT GUI actions and reactions within the IDE as script commands and image files was intuitive and easy to understand. An image editing tab in the IDE provides an easy mechanism to name and manipulate the captured image files and define “click points” for mouse clicks. The IDE includes a debugger allowing scripts to be easily started, stopped at breakpoint, single stepped, etc. Source editing capabilities were good but not on par with other common IDE’s like Eclipse or </w:t>
+      </w:r>
+      <w:proofErr w:type="spellStart"/>
+      <w:r>
+        <w:t>NetBeans</w:t>
+      </w:r>
+      <w:proofErr w:type="spellEnd"/>
+      <w:r>
+        <w:t xml:space="preserve">. Source syntax highlighting and automatic indent level features were available, but sometimes responded strangely at times.  </w:t>
       </w:r>
     </w:p>
     <w:p>
@@ -9852,13 +10115,23 @@
       <w:bookmarkEnd w:id="74"/>
     </w:p>
     <w:p>
+      <w:proofErr w:type="spellStart"/>
       <w:proofErr w:type="gramStart"/>
       <w:r>
         <w:t>eggPlant</w:t>
       </w:r>
+      <w:proofErr w:type="spellEnd"/>
       <w:proofErr w:type="gramEnd"/>
       <w:r>
-        <w:t xml:space="preserve"> was the first tool to be used to implement the common scenario. It took approximately 4 hours to complete. However, this included 30 to 45 minutes of debugging the scenario because CIWi was left in a strange state when </w:t>
+        <w:t xml:space="preserve"> was the first tool to be used to implement the common scenario. It took approximately 4 hours to complete. However, this included 30 to 45 minutes of debugging the scenario because </w:t>
+      </w:r>
+      <w:proofErr w:type="spellStart"/>
+      <w:r>
+        <w:t>CIWi</w:t>
+      </w:r>
+      <w:proofErr w:type="spellEnd"/>
+      <w:r>
+        <w:t xml:space="preserve"> was left in a strange state when </w:t>
       </w:r>
       <w:r>
         <w:t xml:space="preserve">an intentional </w:t>
@@ -9900,12 +10173,28 @@
         </w:numPr>
       </w:pPr>
       <w:r>
-        <w:t>Configure Firefox to always run in private browsing mode so that the CIWi session is reset when the VNC server is stopped and the browser closes.</w:t>
-      </w:r>
-    </w:p>
-    <w:p>
-      <w:r>
-        <w:t xml:space="preserve">This solution was carried forward and implemented for the other tools so development times were reduced for the others.  Even with that, scenario creation took longer in each of the other tools than it did with eggPlant.  </w:t>
+        <w:t xml:space="preserve">Configure Firefox to always run in private browsing mode so that the </w:t>
+      </w:r>
+      <w:proofErr w:type="spellStart"/>
+      <w:r>
+        <w:t>CIWi</w:t>
+      </w:r>
+      <w:proofErr w:type="spellEnd"/>
+      <w:r>
+        <w:t xml:space="preserve"> session is reset when the VNC server is stopped and the browser closes.</w:t>
+      </w:r>
+    </w:p>
+    <w:p>
+      <w:r>
+        <w:t xml:space="preserve">This solution was carried forward and implemented for the other tools so development times were reduced for the others.  Even with that, scenario creation took longer in each of the other tools than it did with </w:t>
+      </w:r>
+      <w:proofErr w:type="spellStart"/>
+      <w:r>
+        <w:t>eggPlant</w:t>
+      </w:r>
+      <w:proofErr w:type="spellEnd"/>
+      <w:r>
+        <w:t xml:space="preserve">.  </w:t>
       </w:r>
     </w:p>
     <w:p>
@@ -9923,9 +10212,11 @@
       <w:r>
         <w:t xml:space="preserve">Jenkins recorded the time to execute the scenarios with </w:t>
       </w:r>
+      <w:proofErr w:type="spellStart"/>
       <w:r>
         <w:t>eggPlant</w:t>
       </w:r>
+      <w:proofErr w:type="spellEnd"/>
       <w:r>
         <w:t xml:space="preserve"> to be:</w:t>
       </w:r>
@@ -9978,9 +10269,11 @@
       <w:r>
         <w:t xml:space="preserve">Images are captured from the SUT by using the mouse to click and drag a “rubber band” around the desired image in a connected VNC window.  After capture, the IDE displays a dialog box showing the captured image and allowing and an image file name to be assigned. </w:t>
       </w:r>
+      <w:proofErr w:type="spellStart"/>
       <w:r>
         <w:t>eggPlant</w:t>
       </w:r>
+      <w:proofErr w:type="spellEnd"/>
       <w:r>
         <w:t xml:space="preserve"> automatically does an </w:t>
       </w:r>
@@ -10006,7 +10299,15 @@
         <w:t>, but this can be user overridden</w:t>
       </w:r>
       <w:r>
-        <w:t xml:space="preserve">.  Test scripts reference the images by file name without the “.png” extension, so file naming is important </w:t>
+        <w:t>.  Test scripts reference the images by file name without the “.</w:t>
+      </w:r>
+      <w:proofErr w:type="spellStart"/>
+      <w:r>
+        <w:t>png</w:t>
+      </w:r>
+      <w:proofErr w:type="spellEnd"/>
+      <w:r>
+        <w:t xml:space="preserve">” extension, so file naming is important </w:t>
       </w:r>
       <w:r>
         <w:t xml:space="preserve">and useful </w:t>
@@ -10021,7 +10322,27 @@
           <w:sz w:val="20"/>
           <w:szCs w:val="20"/>
         </w:rPr>
-        <w:t>Click “FileMenu”</w:t>
+        <w:t>Click “</w:t>
+      </w:r>
+      <w:proofErr w:type="spellStart"/>
+      <w:r>
+        <w:rPr>
+          <w:rFonts w:ascii="Courier New" w:hAnsi="Courier New" w:cs="Courier New"/>
+          <w:b/>
+          <w:sz w:val="20"/>
+          <w:szCs w:val="20"/>
+        </w:rPr>
+        <w:t>FileMenu</w:t>
+      </w:r>
+      <w:proofErr w:type="spellEnd"/>
+      <w:r>
+        <w:rPr>
+          <w:rFonts w:ascii="Courier New" w:hAnsi="Courier New" w:cs="Courier New"/>
+          <w:b/>
+          <w:sz w:val="20"/>
+          <w:szCs w:val="20"/>
+        </w:rPr>
+        <w:t>”</w:t>
       </w:r>
       <w:r>
         <w:t xml:space="preserve"> refers to the FileMenu.png image file and clearly indicates the intent of the code. The dialog box also provides the capability to select the means by which the image is scanned when the script runs (tolerant, precise, OCR text, etc.). </w:t>
@@ -10048,9 +10369,11 @@
       <w:r>
         <w:t xml:space="preserve">As described above, image capture and scan work seamlessly with </w:t>
       </w:r>
+      <w:proofErr w:type="spellStart"/>
       <w:r>
         <w:t>eggPlant</w:t>
       </w:r>
+      <w:proofErr w:type="spellEnd"/>
       <w:r>
         <w:t xml:space="preserve"> OCR capabilities. </w:t>
       </w:r>
@@ -10067,7 +10390,15 @@
     </w:p>
     <w:p>
       <w:r>
-        <w:t xml:space="preserve">Artifacts created by EggPlant are stored as </w:t>
+        <w:t xml:space="preserve">Artifacts created by </w:t>
+      </w:r>
+      <w:proofErr w:type="spellStart"/>
+      <w:r>
+        <w:t>EggPlant</w:t>
+      </w:r>
+      <w:proofErr w:type="spellEnd"/>
+      <w:r>
+        <w:t xml:space="preserve"> are stored as </w:t>
       </w:r>
       <w:r>
         <w:t>individual</w:t>
@@ -10085,18 +10416,52 @@
         <w:t xml:space="preserve">are stored as PNG binary files.  </w:t>
       </w:r>
       <w:r>
-        <w:t xml:space="preserve">This layout can be easily supported by various third party source control systems (svn, git, ClearCase, etc.) to manage project files across multiple team members.  </w:t>
+        <w:t>This layout can be easily supported by various third party source control systems (</w:t>
+      </w:r>
+      <w:proofErr w:type="spellStart"/>
+      <w:r>
+        <w:t>svn</w:t>
+      </w:r>
+      <w:proofErr w:type="spellEnd"/>
+      <w:r>
+        <w:t xml:space="preserve">, </w:t>
+      </w:r>
+      <w:proofErr w:type="spellStart"/>
+      <w:r>
+        <w:t>git</w:t>
+      </w:r>
+      <w:proofErr w:type="spellEnd"/>
+      <w:r>
+        <w:t xml:space="preserve">, </w:t>
+      </w:r>
+      <w:proofErr w:type="spellStart"/>
+      <w:r>
+        <w:t>ClearCase</w:t>
+      </w:r>
+      <w:proofErr w:type="spellEnd"/>
+      <w:r>
+        <w:t xml:space="preserve">, etc.) to manage project files across multiple team members.  </w:t>
       </w:r>
     </w:p>
     <w:p>
       <w:r>
         <w:t xml:space="preserve">The cost associated with </w:t>
       </w:r>
+      <w:proofErr w:type="spellStart"/>
       <w:r>
         <w:t>eggPlant</w:t>
       </w:r>
-      <w:r>
-        <w:t xml:space="preserve"> licensing is a limiting factor to team collaboration, especially when compared to free, open source alternatives such as Sikuli. Costs will limit the number hosts where the tool can be installed, and impact availability across the team.</w:t>
+      <w:proofErr w:type="spellEnd"/>
+      <w:r>
+        <w:t xml:space="preserve"> licensing is a limiting factor to team collaboration, especially when compared to free, open source alternatives such as </w:t>
+      </w:r>
+      <w:proofErr w:type="spellStart"/>
+      <w:r>
+        <w:t>Sikuli</w:t>
+      </w:r>
+      <w:proofErr w:type="spellEnd"/>
+      <w:r>
+        <w:t>. Costs will limit the number hosts where the tool can be installed, and impact availability across the team.</w:t>
       </w:r>
     </w:p>
     <w:p>
@@ -10120,10 +10485,12 @@
       <w:bookmarkEnd w:id="82"/>
     </w:p>
     <w:p>
+      <w:proofErr w:type="spellStart"/>
       <w:proofErr w:type="gramStart"/>
       <w:r>
         <w:t>eggPlant</w:t>
       </w:r>
+      <w:proofErr w:type="spellEnd"/>
       <w:proofErr w:type="gramEnd"/>
       <w:r>
         <w:t xml:space="preserve"> does not provide this capability.</w:t>
@@ -10177,8 +10544,13 @@
       <w:bookmarkEnd w:id="84"/>
     </w:p>
     <w:p>
-      <w:r>
-        <w:t xml:space="preserve">TestPlant customer support was difficult to contact. They did not respond to an email request on their website for a trial license. Calls to various contact numbers provided on their website went unanswered for several attempts over the span of an afternoon. Eventually we were able to leave a message with an operator. We were contacted soon after by sales personnel, and a 2 week trial license was promptly emailed for evaluation. Technical support for </w:t>
+      <w:proofErr w:type="spellStart"/>
+      <w:r>
+        <w:t>TestPlant</w:t>
+      </w:r>
+      <w:proofErr w:type="spellEnd"/>
+      <w:r>
+        <w:t xml:space="preserve"> customer support was difficult to contact. They did not respond to an email request on their website for a trial license. Calls to various contact numbers provided on their website went unanswered for several attempts over the span of an afternoon. Eventually we were able to leave a message with an operator. We were contacted soon after by sales personnel, and a 2 week trial license was promptly emailed for evaluation. Technical support for </w:t>
       </w:r>
       <w:r>
         <w:t>this effort was not evaluated.  Also, the 2 week trial was extended for another 2 weeks to al</w:t>
@@ -10189,9 +10561,11 @@
       <w:r>
         <w:t xml:space="preserve">There are multiple options for licensing of </w:t>
       </w:r>
+      <w:proofErr w:type="spellStart"/>
       <w:r>
         <w:t>eggPlant</w:t>
       </w:r>
+      <w:proofErr w:type="spellEnd"/>
       <w:r>
         <w:t xml:space="preserve">.  Please see Appendix A for details.  </w:t>
       </w:r>
@@ -10203,12 +10577,14 @@
       <w:bookmarkStart w:id="85" w:name="_Toc381349834"/>
       <w:bookmarkStart w:id="86" w:name="_Toc381349924"/>
       <w:bookmarkStart w:id="87" w:name="_Toc383001493"/>
+      <w:proofErr w:type="spellStart"/>
       <w:r>
         <w:t>Sikuli</w:t>
       </w:r>
       <w:bookmarkEnd w:id="85"/>
       <w:bookmarkEnd w:id="86"/>
       <w:bookmarkEnd w:id="87"/>
+      <w:proofErr w:type="spellEnd"/>
     </w:p>
     <w:p>
       <w:pPr>
@@ -10242,8 +10618,13 @@
       <w:pPr>
         <w:pStyle w:val="NoSpacing"/>
       </w:pPr>
-      <w:r>
-        <w:t xml:space="preserve">Sikuli’s scripting language is Python, a high level, general purpose language which is </w:t>
+      <w:proofErr w:type="spellStart"/>
+      <w:r>
+        <w:t>Sikuli’s</w:t>
+      </w:r>
+      <w:proofErr w:type="spellEnd"/>
+      <w:r>
+        <w:t xml:space="preserve"> scripting language is Python, a high level, general purpose language which is </w:t>
       </w:r>
       <w:r>
         <w:t xml:space="preserve">well documented </w:t>
@@ -10255,25 +10636,78 @@
         <w:t>examples and tutorial</w:t>
       </w:r>
       <w:r>
-        <w:t xml:space="preserve">s.  It must be noted that the version of Python used in Sikuli is not based on the standard Python interpreter, C-Python, but instead is based on the Jython interpreter.  </w:t>
-      </w:r>
-      <w:r>
-        <w:t xml:space="preserve">Jython is an implementation of the Python language for the Java </w:t>
-      </w:r>
-      <w:r>
-        <w:t xml:space="preserve">platform.  This means that user written or Open Source supplied Python/Jython modules will run if they are supported by Jython 2.5.1 (as of this writing).  If any code references the </w:t>
+        <w:t xml:space="preserve">s.  It must be noted that the version of Python used in </w:t>
+      </w:r>
+      <w:proofErr w:type="spellStart"/>
+      <w:r>
+        <w:t>Sikuli</w:t>
+      </w:r>
+      <w:proofErr w:type="spellEnd"/>
+      <w:r>
+        <w:t xml:space="preserve"> is not based on the standard Python interpreter, C-Python, but instead is based on the </w:t>
+      </w:r>
+      <w:proofErr w:type="spellStart"/>
+      <w:r>
+        <w:t>Jython</w:t>
+      </w:r>
+      <w:proofErr w:type="spellEnd"/>
+      <w:r>
+        <w:t xml:space="preserve"> interpreter.  </w:t>
+      </w:r>
+      <w:proofErr w:type="spellStart"/>
+      <w:r>
+        <w:t>Jython</w:t>
+      </w:r>
+      <w:proofErr w:type="spellEnd"/>
+      <w:r>
+        <w:t xml:space="preserve"> is an implementation of the Python language for the Java </w:t>
+      </w:r>
+      <w:r>
+        <w:t>platform.  This means that user written or Open Source supplied Python/</w:t>
+      </w:r>
+      <w:proofErr w:type="spellStart"/>
+      <w:r>
+        <w:t>Jython</w:t>
+      </w:r>
+      <w:proofErr w:type="spellEnd"/>
+      <w:r>
+        <w:t xml:space="preserve"> modules will run if they are supported by </w:t>
+      </w:r>
+      <w:proofErr w:type="spellStart"/>
+      <w:r>
+        <w:t>Jython</w:t>
+      </w:r>
+      <w:proofErr w:type="spellEnd"/>
+      <w:r>
+        <w:t xml:space="preserve"> 2.5.1 (as of this writing).  If any code references the </w:t>
       </w:r>
       <w:r>
         <w:t>C-type interface (inline C code and/or direct acc</w:t>
       </w:r>
       <w:r>
-        <w:t xml:space="preserve">ess to C/C++ libraries) then that code will not run in Sikuli </w:t>
+        <w:t xml:space="preserve">ess to C/C++ libraries) then that code will not run in </w:t>
+      </w:r>
+      <w:proofErr w:type="spellStart"/>
+      <w:r>
+        <w:t>Sikuli</w:t>
+      </w:r>
+      <w:proofErr w:type="spellEnd"/>
+      <w:r>
+        <w:t xml:space="preserve"> </w:t>
       </w:r>
       <w:r>
         <w:t xml:space="preserve">because </w:t>
       </w:r>
       <w:r>
-        <w:t>it is not supported by Jython.  For more information see “Import user defined Python Modules” (</w:t>
+        <w:t xml:space="preserve">it is not supported by </w:t>
+      </w:r>
+      <w:proofErr w:type="spellStart"/>
+      <w:r>
+        <w:t>Jython</w:t>
+      </w:r>
+      <w:proofErr w:type="spellEnd"/>
+      <w:r>
+        <w:t>.  For more information see “Import user defined Python Modules” (</w:t>
       </w:r>
       <w:hyperlink r:id="rId16" w:history="1">
         <w:r>
@@ -10321,8 +10755,13 @@
       <w:pPr>
         <w:pStyle w:val="NoSpacing"/>
       </w:pPr>
-      <w:r>
-        <w:t xml:space="preserve">Sikuli handles functions and sub-tests like any typical high level Object Oriented language.  See the next section for more details.  </w:t>
+      <w:proofErr w:type="spellStart"/>
+      <w:r>
+        <w:t>Sikuli</w:t>
+      </w:r>
+      <w:proofErr w:type="spellEnd"/>
+      <w:r>
+        <w:t xml:space="preserve"> handles functions and sub-tests like any typical high level Object Oriented language.  See the next section for more details.  </w:t>
       </w:r>
     </w:p>
     <w:p>
@@ -10347,7 +10786,23 @@
         <w:pStyle w:val="NoSpacing"/>
       </w:pPr>
       <w:r>
-        <w:t xml:space="preserve">Because the language for Sikuli automated test scripts is Python, Sikuli scripts are fully Object Oriented.  </w:t>
+        <w:t xml:space="preserve">Because the language for </w:t>
+      </w:r>
+      <w:proofErr w:type="spellStart"/>
+      <w:r>
+        <w:t>Sikuli</w:t>
+      </w:r>
+      <w:proofErr w:type="spellEnd"/>
+      <w:r>
+        <w:t xml:space="preserve"> automated test scripts is Python, </w:t>
+      </w:r>
+      <w:proofErr w:type="spellStart"/>
+      <w:r>
+        <w:t>Sikuli</w:t>
+      </w:r>
+      <w:proofErr w:type="spellEnd"/>
+      <w:r>
+        <w:t xml:space="preserve"> scripts are fully Object Oriented.  </w:t>
       </w:r>
       <w:r>
         <w:t>Python classes provide all the standard features of Object Oriented Programming: the class inheritance mechanism allows multiple base classes, a derived class can override any methods of its base class or classes, and a method can call the method of a base class with the same name</w:t>
@@ -10408,8 +10863,13 @@
       <w:pPr>
         <w:pStyle w:val="NoSpacing"/>
       </w:pPr>
-      <w:r>
-        <w:t xml:space="preserve">Sikuli’s IDE is rather sparse.  It provides a basic text editing pane for writing and saving scripts and a chooser for selecting operator GUI actions for image capture, text input, etc.  The documentation states there is a capability to use other IDE’s but this was not tested.  </w:t>
+      <w:proofErr w:type="spellStart"/>
+      <w:r>
+        <w:t>Sikuli’s</w:t>
+      </w:r>
+      <w:proofErr w:type="spellEnd"/>
+      <w:r>
+        <w:t xml:space="preserve"> IDE is rather sparse.  It provides a basic text editing pane for writing and saving scripts and a chooser for selecting operator GUI actions for image capture, text input, etc.  The documentation states there is a capability to use other IDE’s but this was not tested.  </w:t>
       </w:r>
     </w:p>
     <w:p>
@@ -10446,9 +10906,14 @@
           <w:numId w:val="13"/>
         </w:numPr>
       </w:pPr>
+      <w:proofErr w:type="spellStart"/>
       <w:r>
         <w:lastRenderedPageBreak/>
-        <w:t xml:space="preserve">Sikuli IDE Preferences - </w:t>
+        <w:t>Sikuli</w:t>
+      </w:r>
+      <w:proofErr w:type="spellEnd"/>
+      <w:r>
+        <w:t xml:space="preserve"> IDE Preferences - </w:t>
       </w:r>
       <w:r>
         <w:t xml:space="preserve">The first problem relates to directory preferences where captured images and scripts are stored.  If this directory is not set </w:t>
@@ -10460,7 +10925,15 @@
         <w:t>prior</w:t>
       </w:r>
       <w:r>
-        <w:t xml:space="preserve"> to attempting to save the scripts and images, the Sikuli IDE will not properly save the data.  </w:t>
+        <w:t xml:space="preserve"> to attempting to save the scripts and images, the </w:t>
+      </w:r>
+      <w:proofErr w:type="spellStart"/>
+      <w:r>
+        <w:t>Sikuli</w:t>
+      </w:r>
+      <w:proofErr w:type="spellEnd"/>
+      <w:r>
+        <w:t xml:space="preserve"> IDE will not properly save the data.  </w:t>
       </w:r>
     </w:p>
     <w:p>
@@ -10471,8 +10944,13 @@
           <w:numId w:val="13"/>
         </w:numPr>
       </w:pPr>
-      <w:r>
-        <w:t xml:space="preserve">Sikuli/Java Environment </w:t>
+      <w:proofErr w:type="spellStart"/>
+      <w:r>
+        <w:t>Sikuli</w:t>
+      </w:r>
+      <w:proofErr w:type="spellEnd"/>
+      <w:r>
+        <w:t xml:space="preserve">/Java Environment </w:t>
       </w:r>
       <w:r>
         <w:t xml:space="preserve">- </w:t>
@@ -10484,7 +10962,15 @@
         <w:t>running</w:t>
       </w:r>
       <w:r>
-        <w:t>.  If a simple Xterm can be displayed</w:t>
+        <w:t xml:space="preserve">.  If a simple </w:t>
+      </w:r>
+      <w:proofErr w:type="spellStart"/>
+      <w:r>
+        <w:t>Xterm</w:t>
+      </w:r>
+      <w:proofErr w:type="spellEnd"/>
+      <w:r>
+        <w:t xml:space="preserve"> can be displayed</w:t>
       </w:r>
       <w:r>
         <w:t xml:space="preserve"> from the command line</w:t>
@@ -10502,19 +10988,72 @@
         <w:t xml:space="preserve">automatically </w:t>
       </w:r>
       <w:r>
-        <w:t xml:space="preserve">created by the Sikuli IDE.  When the Sikuli IDE runs, it creates and updates </w:t>
-      </w:r>
-      <w:r>
-        <w:t>a preferences file in ~userhome</w:t>
-      </w:r>
-      <w:r>
-        <w:t>/.java/.us</w:t>
-      </w:r>
-      <w:r>
-        <w:t xml:space="preserve">erPrefs/org/sikuli/ide/pref.xml </w:t>
-      </w:r>
-      <w:r>
-        <w:t xml:space="preserve">(pay attention to the “.” in .java and .userPrefs).  If the Sikuli IDE is </w:t>
+        <w:t xml:space="preserve">created by the </w:t>
+      </w:r>
+      <w:proofErr w:type="spellStart"/>
+      <w:r>
+        <w:t>Sikuli</w:t>
+      </w:r>
+      <w:proofErr w:type="spellEnd"/>
+      <w:r>
+        <w:t xml:space="preserve"> IDE.  When the </w:t>
+      </w:r>
+      <w:proofErr w:type="spellStart"/>
+      <w:r>
+        <w:t>Sikuli</w:t>
+      </w:r>
+      <w:proofErr w:type="spellEnd"/>
+      <w:r>
+        <w:t xml:space="preserve"> IDE runs, it creates and updates </w:t>
+      </w:r>
+      <w:r>
+        <w:t>a preferences file in ~</w:t>
+      </w:r>
+      <w:proofErr w:type="spellStart"/>
+      <w:r>
+        <w:t>userhome</w:t>
+      </w:r>
+      <w:proofErr w:type="spellEnd"/>
+      <w:r>
+        <w:t>/.java/.</w:t>
+      </w:r>
+      <w:proofErr w:type="spellStart"/>
+      <w:r>
+        <w:t>us</w:t>
+      </w:r>
+      <w:r>
+        <w:t>erPrefs</w:t>
+      </w:r>
+      <w:proofErr w:type="spellEnd"/>
+      <w:r>
+        <w:t>/org/</w:t>
+      </w:r>
+      <w:proofErr w:type="spellStart"/>
+      <w:r>
+        <w:t>sikuli</w:t>
+      </w:r>
+      <w:proofErr w:type="spellEnd"/>
+      <w:r>
+        <w:t xml:space="preserve">/ide/pref.xml </w:t>
+      </w:r>
+      <w:r>
+        <w:t>(pay attention to the “.” in .java and .</w:t>
+      </w:r>
+      <w:proofErr w:type="spellStart"/>
+      <w:r>
+        <w:t>userPrefs</w:t>
+      </w:r>
+      <w:proofErr w:type="spellEnd"/>
+      <w:r>
+        <w:t xml:space="preserve">).  If the </w:t>
+      </w:r>
+      <w:proofErr w:type="spellStart"/>
+      <w:r>
+        <w:t>Sikuli</w:t>
+      </w:r>
+      <w:proofErr w:type="spellEnd"/>
+      <w:r>
+        <w:t xml:space="preserve"> IDE is </w:t>
       </w:r>
       <w:r>
         <w:t xml:space="preserve">not displaying or running, then </w:t>
@@ -10526,10 +11065,34 @@
         <w:t>pref.xml file may be necessary before</w:t>
       </w:r>
       <w:r>
-        <w:t xml:space="preserve"> rerunning the Sikuli IDE.</w:t>
-      </w:r>
-      <w:r>
-        <w:t xml:space="preserve">  If that doesn’t fix the problem then deletion of the entire Sikuli directory from that path is the next step.  That should fix the environment problem but doing this will remove preferences (Issue 1) and they must be set again before saving any Sikuli scripts.  </w:t>
+        <w:t xml:space="preserve"> rerunning the </w:t>
+      </w:r>
+      <w:proofErr w:type="spellStart"/>
+      <w:r>
+        <w:t>Sikuli</w:t>
+      </w:r>
+      <w:proofErr w:type="spellEnd"/>
+      <w:r>
+        <w:t xml:space="preserve"> IDE.</w:t>
+      </w:r>
+      <w:r>
+        <w:t xml:space="preserve">  If that doesn’t fix the problem then deletion of the entire </w:t>
+      </w:r>
+      <w:proofErr w:type="spellStart"/>
+      <w:r>
+        <w:t>Sikuli</w:t>
+      </w:r>
+      <w:proofErr w:type="spellEnd"/>
+      <w:r>
+        <w:t xml:space="preserve"> directory from that path is the next step.  That should fix the environment problem but doing this will remove preferences (Issue 1) and they must be set again before saving any </w:t>
+      </w:r>
+      <w:proofErr w:type="spellStart"/>
+      <w:r>
+        <w:t>Sikuli</w:t>
+      </w:r>
+      <w:proofErr w:type="spellEnd"/>
+      <w:r>
+        <w:t xml:space="preserve"> scripts.  </w:t>
       </w:r>
     </w:p>
     <w:p>
@@ -10553,11 +11116,21 @@
     </w:p>
     <w:p>
       <w:r>
-        <w:t xml:space="preserve">It took approximately 5 hours and 45 minutes to implement the common scenario with Sikuli - approximately 1.5 times longer than it took with </w:t>
-      </w:r>
+        <w:t xml:space="preserve">It took approximately 5 hours and 45 minutes to implement the common scenario with </w:t>
+      </w:r>
+      <w:proofErr w:type="spellStart"/>
+      <w:r>
+        <w:t>Sikuli</w:t>
+      </w:r>
+      <w:proofErr w:type="spellEnd"/>
+      <w:r>
+        <w:t xml:space="preserve"> - approximately 1.5 times longer than it took with </w:t>
+      </w:r>
+      <w:proofErr w:type="spellStart"/>
       <w:r>
         <w:t>eggPlant</w:t>
       </w:r>
+      <w:proofErr w:type="spellEnd"/>
       <w:r>
         <w:t xml:space="preserve"> but less time than ATRT</w:t>
       </w:r>
@@ -10581,7 +11154,15 @@
     </w:p>
     <w:p>
       <w:r>
-        <w:t>Jenkins recorded the time to execute the scenarios with Sikuli to be:</w:t>
+        <w:t xml:space="preserve">Jenkins recorded the time to execute the scenarios with </w:t>
+      </w:r>
+      <w:proofErr w:type="spellStart"/>
+      <w:r>
+        <w:t>Sikuli</w:t>
+      </w:r>
+      <w:proofErr w:type="spellEnd"/>
+      <w:r>
+        <w:t xml:space="preserve"> to be:</w:t>
       </w:r>
     </w:p>
     <w:p>
@@ -10612,9 +11193,11 @@
       <w:r>
         <w:t xml:space="preserve">These times are about 50% slower than </w:t>
       </w:r>
+      <w:proofErr w:type="spellStart"/>
       <w:r>
         <w:t>eggPlant</w:t>
       </w:r>
+      <w:proofErr w:type="spellEnd"/>
       <w:r>
         <w:t xml:space="preserve"> execution times, and slightly faster than ATRT execution times.  </w:t>
       </w:r>
@@ -10655,7 +11238,15 @@
         <w:t>As with the other tools i</w:t>
       </w:r>
       <w:r>
-        <w:t>mages are saved in the user defined Sikuli directory structure as portable network graphics (</w:t>
+        <w:t xml:space="preserve">mages are saved in the user defined </w:t>
+      </w:r>
+      <w:proofErr w:type="spellStart"/>
+      <w:r>
+        <w:t>Sikuli</w:t>
+      </w:r>
+      <w:proofErr w:type="spellEnd"/>
+      <w:r>
+        <w:t xml:space="preserve"> directory structure as portable network graphics (</w:t>
       </w:r>
       <w:r>
         <w:t>PNG</w:t>
@@ -10669,7 +11260,15 @@
         <w:pStyle w:val="NoSpacing"/>
       </w:pPr>
       <w:r>
-        <w:t xml:space="preserve">The Sikuli IDE also has a “Matching Preview” view.  When activated this provides a snapshot of the currently displayed screen and allows the script writer, during script development, to determine if the captured image is found once, more than once, or not at all.  It also allows for tuning of the match sensitivity, making the algorithm more or less stringent.  </w:t>
+        <w:t xml:space="preserve">The </w:t>
+      </w:r>
+      <w:proofErr w:type="spellStart"/>
+      <w:r>
+        <w:t>Sikuli</w:t>
+      </w:r>
+      <w:proofErr w:type="spellEnd"/>
+      <w:r>
+        <w:t xml:space="preserve"> IDE also has a “Matching Preview” view.  When activated this provides a snapshot of the currently displayed screen and allows the script writer, during script development, to determine if the captured image is found once, more than once, or not at all.  It also allows for tuning of the match sensitivity, making the algorithm more or less stringent.  </w:t>
       </w:r>
     </w:p>
     <w:p>
@@ -10679,7 +11278,15 @@
     </w:p>
     <w:p>
       <w:r>
-        <w:t xml:space="preserve">As with the other tools, there are capabilities to limit the search to a specific region on the screen, and to choose a “click point” or “hotspot” so that the center of the matched image is not the only place where the mouse click will take place.  This is useful for instance when trying to find the correct “File” menu when there may be several visible on a screen at one time.  However one of the limitations with Sikuli is in its implementation of image “hotspots”.   Hotspots are limited to the view of the </w:t>
+        <w:t xml:space="preserve">As with the other tools, there are capabilities to limit the search to a specific region on the screen, and to choose a “click point” or “hotspot” so that the center of the matched image is not the only place where the mouse click will take place.  This is useful for instance when trying to find the correct “File” menu when there may be several visible on a screen at one time.  However one of the limitations with </w:t>
+      </w:r>
+      <w:proofErr w:type="spellStart"/>
+      <w:r>
+        <w:t>Sikuli</w:t>
+      </w:r>
+      <w:proofErr w:type="spellEnd"/>
+      <w:r>
+        <w:t xml:space="preserve"> is in its implementation of image “hotspots”.   Hotspots are limited to the view of the </w:t>
       </w:r>
       <w:r>
         <w:rPr>
@@ -10691,7 +11298,15 @@
         <w:t xml:space="preserve"> image.  In contras</w:t>
       </w:r>
       <w:r>
-        <w:t xml:space="preserve">t, eggPlant allows the hotspot to be set </w:t>
+        <w:t xml:space="preserve">t, </w:t>
+      </w:r>
+      <w:proofErr w:type="spellStart"/>
+      <w:r>
+        <w:t>eggPlant</w:t>
+      </w:r>
+      <w:proofErr w:type="spellEnd"/>
+      <w:r>
+        <w:t xml:space="preserve"> allows the hotspot to be set </w:t>
       </w:r>
       <w:r>
         <w:rPr>
@@ -10728,11 +11343,16 @@
       <w:pPr>
         <w:pStyle w:val="NoSpacing"/>
       </w:pPr>
+      <w:proofErr w:type="spellStart"/>
       <w:r>
         <w:t>Sikuli</w:t>
       </w:r>
       <w:r>
-        <w:t>’s IDE</w:t>
+        <w:t>’s</w:t>
+      </w:r>
+      <w:proofErr w:type="spellEnd"/>
+      <w:r>
+        <w:t xml:space="preserve"> IDE</w:t>
       </w:r>
       <w:r>
         <w:t xml:space="preserve"> </w:t>
@@ -10779,7 +11399,15 @@
         <w:pStyle w:val="NoSpacing"/>
       </w:pPr>
       <w:r>
-        <w:t>This capability is not available in Sikuli.</w:t>
+        <w:t xml:space="preserve">This capability is not available in </w:t>
+      </w:r>
+      <w:proofErr w:type="spellStart"/>
+      <w:r>
+        <w:t>Sikuli</w:t>
+      </w:r>
+      <w:proofErr w:type="spellEnd"/>
+      <w:r>
+        <w:t>.</w:t>
       </w:r>
     </w:p>
     <w:p>
@@ -10800,8 +11428,21 @@
       <w:pPr>
         <w:pStyle w:val="NoSpacing"/>
       </w:pPr>
-      <w:r>
-        <w:t xml:space="preserve">Sikuli’s test execution and reporting capabilities are the weakest among the evaluated tools.  When running a test script, the Sikuli IDE closes its window before the script executes.  After several seconds of inactivity, and what appears to be initialization time, scripted actions begin taking place.  The execution time of the script is on par with the other tools, as long as the images are found.  When an image is not found, there is another period of inactivity and the IDE is redisplayed, printing out where the script stopped and why.  The problem is there appears to be no capability to pause or interrupt a running script, or to debug it.  The script simply stops and reports either the line or function that failed.  </w:t>
+      <w:proofErr w:type="spellStart"/>
+      <w:r>
+        <w:t>Sikuli’s</w:t>
+      </w:r>
+      <w:proofErr w:type="spellEnd"/>
+      <w:r>
+        <w:t xml:space="preserve"> test execution and reporting capabilities are the weakest among the evaluated tools.  When running a test script, the </w:t>
+      </w:r>
+      <w:proofErr w:type="spellStart"/>
+      <w:r>
+        <w:t>Sikuli</w:t>
+      </w:r>
+      <w:proofErr w:type="spellEnd"/>
+      <w:r>
+        <w:t xml:space="preserve"> IDE closes its window before the script executes.  After several seconds of inactivity, and what appears to be initialization time, scripted actions begin taking place.  The execution time of the script is on par with the other tools, as long as the images are found.  When an image is not found, there is another period of inactivity and the IDE is redisplayed, printing out where the script stopped and why.  The problem is there appears to be no capability to pause or interrupt a running script, or to debug it.  The script simply stops and reports either the line or function that failed.  </w:t>
       </w:r>
     </w:p>
     <w:p>
@@ -10827,8 +11468,13 @@
       <w:pPr>
         <w:pStyle w:val="NoSpacing"/>
       </w:pPr>
-      <w:r>
-        <w:t xml:space="preserve">Sikuli’s default IDE is the only one evaluated that does not have a debugger.  Debugging in the default IDE is possible but it relies on the creativity of the developer.  In most cases </w:t>
+      <w:proofErr w:type="spellStart"/>
+      <w:r>
+        <w:t>Sikuli’s</w:t>
+      </w:r>
+      <w:proofErr w:type="spellEnd"/>
+      <w:r>
+        <w:t xml:space="preserve"> default IDE is the only one evaluated that does not have a debugger.  Debugging in the default IDE is possible but it relies on the creativity of the developer.  In most cases </w:t>
       </w:r>
       <w:r>
         <w:t>debugging</w:t>
@@ -10866,8 +11512,13 @@
       <w:pPr>
         <w:pStyle w:val="NoSpacing"/>
       </w:pPr>
-      <w:r>
-        <w:t xml:space="preserve">Sikuli is Open Source and uses the MIT license.  There is an active community of developers and users online.  </w:t>
+      <w:proofErr w:type="spellStart"/>
+      <w:r>
+        <w:t>Sikuli</w:t>
+      </w:r>
+      <w:proofErr w:type="spellEnd"/>
+      <w:r>
+        <w:t xml:space="preserve"> is Open Source and uses the MIT license.  There is an active community of developers and users online.  </w:t>
       </w:r>
     </w:p>
     <w:p>
@@ -10893,8 +11544,37 @@
       <w:pPr>
         <w:pStyle w:val="NoSpacing"/>
       </w:pPr>
-      <w:r>
-        <w:t xml:space="preserve">Sikuli does not automatically manage VNC connections like the other tools.  In eggPlant and ATRT the IDEs and test scripts provide the functionality of connecting to and executing via a VNC running on the SUT.  In contrast, Sikuli does not provide a means of connecting to a remote SUT but instead simply captures what it “sees”.  The obvious and easiest solution would be to install Sikuli on the SUT and run the tests from there.  However </w:t>
+      <w:proofErr w:type="spellStart"/>
+      <w:r>
+        <w:t>Sikuli</w:t>
+      </w:r>
+      <w:proofErr w:type="spellEnd"/>
+      <w:r>
+        <w:t xml:space="preserve"> does not automatically manage VNC connections like the other tools.  In </w:t>
+      </w:r>
+      <w:proofErr w:type="spellStart"/>
+      <w:r>
+        <w:t>eggPlant</w:t>
+      </w:r>
+      <w:proofErr w:type="spellEnd"/>
+      <w:r>
+        <w:t xml:space="preserve"> and ATRT the IDEs and test scripts provide the functionality of connecting to and executing via a VNC running on the SUT.  In contrast, </w:t>
+      </w:r>
+      <w:proofErr w:type="spellStart"/>
+      <w:r>
+        <w:t>Sikuli</w:t>
+      </w:r>
+      <w:proofErr w:type="spellEnd"/>
+      <w:r>
+        <w:t xml:space="preserve"> does not provide a means of connecting to a remote SUT but instead simply captures what it “sees”.  The obvious and easiest solution would be to install </w:t>
+      </w:r>
+      <w:proofErr w:type="spellStart"/>
+      <w:r>
+        <w:t>Sikuli</w:t>
+      </w:r>
+      <w:proofErr w:type="spellEnd"/>
+      <w:r>
+        <w:t xml:space="preserve"> on the SUT and run the tests from there.  However </w:t>
       </w:r>
       <w:r>
         <w:t>the</w:t>
@@ -10925,10 +11605,23 @@
         </w:numPr>
       </w:pPr>
       <w:r>
-        <w:t xml:space="preserve">Manually open a vncviewer on the test host (rhel1) connected to the </w:t>
-      </w:r>
-      <w:r>
-        <w:t xml:space="preserve">vncserver on the </w:t>
+        <w:t xml:space="preserve">Manually open a </w:t>
+      </w:r>
+      <w:proofErr w:type="spellStart"/>
+      <w:r>
+        <w:t>vncviewer</w:t>
+      </w:r>
+      <w:proofErr w:type="spellEnd"/>
+      <w:r>
+        <w:t xml:space="preserve"> on the test host (rhel1) connected to the </w:t>
+      </w:r>
+      <w:proofErr w:type="spellStart"/>
+      <w:r>
+        <w:t>vncserver</w:t>
+      </w:r>
+      <w:proofErr w:type="spellEnd"/>
+      <w:r>
+        <w:t xml:space="preserve"> on the </w:t>
       </w:r>
       <w:r>
         <w:t>SUT (rhel10)</w:t>
@@ -10943,7 +11636,15 @@
         </w:numPr>
       </w:pPr>
       <w:r>
-        <w:t>Start Sikuli on the test host (rhel1)</w:t>
+        <w:t xml:space="preserve">Start </w:t>
+      </w:r>
+      <w:proofErr w:type="spellStart"/>
+      <w:r>
+        <w:t>Sikuli</w:t>
+      </w:r>
+      <w:proofErr w:type="spellEnd"/>
+      <w:r>
+        <w:t xml:space="preserve"> on the test host (rhel1)</w:t>
       </w:r>
     </w:p>
     <w:p>
@@ -10955,7 +11656,23 @@
         </w:numPr>
       </w:pPr>
       <w:r>
-        <w:t xml:space="preserve">Use Sikuli to manipulate the SUT (rhel10) via the vncviewer window.  </w:t>
+        <w:t xml:space="preserve">Use </w:t>
+      </w:r>
+      <w:proofErr w:type="spellStart"/>
+      <w:r>
+        <w:t>Sikuli</w:t>
+      </w:r>
+      <w:proofErr w:type="spellEnd"/>
+      <w:r>
+        <w:t xml:space="preserve"> to manipulate the SUT (rhel10) via the </w:t>
+      </w:r>
+      <w:proofErr w:type="spellStart"/>
+      <w:r>
+        <w:t>vncviewer</w:t>
+      </w:r>
+      <w:proofErr w:type="spellEnd"/>
+      <w:r>
+        <w:t xml:space="preserve"> window.  </w:t>
       </w:r>
     </w:p>
     <w:p>
@@ -10980,7 +11697,55 @@
         </w:numPr>
       </w:pPr>
       <w:r>
-        <w:t>Ensure that xhost + is performed on the SUT vncserver  (added step to Jenkins project that starts vncserver:  ssh nagios@sut “export DISPLAY=:3; xhost +” )</w:t>
+        <w:t xml:space="preserve">Ensure that </w:t>
+      </w:r>
+      <w:proofErr w:type="spellStart"/>
+      <w:r>
+        <w:t>xhost</w:t>
+      </w:r>
+      <w:proofErr w:type="spellEnd"/>
+      <w:r>
+        <w:t xml:space="preserve"> + is performed on the SUT </w:t>
+      </w:r>
+      <w:proofErr w:type="spellStart"/>
+      <w:r>
+        <w:t>vncserver</w:t>
+      </w:r>
+      <w:proofErr w:type="spellEnd"/>
+      <w:r>
+        <w:t xml:space="preserve">  (added step to Jenkins project that starts </w:t>
+      </w:r>
+      <w:proofErr w:type="spellStart"/>
+      <w:r>
+        <w:t>vncserver</w:t>
+      </w:r>
+      <w:proofErr w:type="spellEnd"/>
+      <w:r>
+        <w:t xml:space="preserve">:  </w:t>
+      </w:r>
+      <w:proofErr w:type="spellStart"/>
+      <w:r>
+        <w:t>ssh</w:t>
+      </w:r>
+      <w:proofErr w:type="spellEnd"/>
+      <w:r>
+        <w:t xml:space="preserve"> </w:t>
+      </w:r>
+      <w:proofErr w:type="spellStart"/>
+      <w:r>
+        <w:t>nagios@sut</w:t>
+      </w:r>
+      <w:proofErr w:type="spellEnd"/>
+      <w:r>
+        <w:t xml:space="preserve"> “export DISPLAY=:3; </w:t>
+      </w:r>
+      <w:proofErr w:type="spellStart"/>
+      <w:r>
+        <w:t>xhost</w:t>
+      </w:r>
+      <w:proofErr w:type="spellEnd"/>
+      <w:r>
+        <w:t xml:space="preserve"> +” )</w:t>
       </w:r>
     </w:p>
     <w:p>
@@ -10992,7 +11757,15 @@
         </w:numPr>
       </w:pPr>
       <w:r>
-        <w:t>Run Sikuli on test host with DISPLAY exported to SUT.</w:t>
+        <w:t xml:space="preserve">Run </w:t>
+      </w:r>
+      <w:proofErr w:type="spellStart"/>
+      <w:r>
+        <w:t>Sikuli</w:t>
+      </w:r>
+      <w:proofErr w:type="spellEnd"/>
+      <w:r>
+        <w:t xml:space="preserve"> on test host with DISPLAY exported to SUT.</w:t>
       </w:r>
     </w:p>
     <w:p>
@@ -11016,8 +11789,61 @@
         </w:numPr>
       </w:pPr>
       <w:r>
-        <w:t>/home/autotest/SikuliX/runIDE -r /home/autotest/AutomatedTest/Scenario/sikuli/Scenario.sikuli</w:t>
-      </w:r>
+        <w:t>/home/</w:t>
+      </w:r>
+      <w:proofErr w:type="spellStart"/>
+      <w:r>
+        <w:t>autotest</w:t>
+      </w:r>
+      <w:proofErr w:type="spellEnd"/>
+      <w:r>
+        <w:t>/</w:t>
+      </w:r>
+      <w:proofErr w:type="spellStart"/>
+      <w:r>
+        <w:t>SikuliX</w:t>
+      </w:r>
+      <w:proofErr w:type="spellEnd"/>
+      <w:r>
+        <w:t>/</w:t>
+      </w:r>
+      <w:proofErr w:type="spellStart"/>
+      <w:r>
+        <w:t>runIDE</w:t>
+      </w:r>
+      <w:proofErr w:type="spellEnd"/>
+      <w:r>
+        <w:t xml:space="preserve"> -r /home/</w:t>
+      </w:r>
+      <w:proofErr w:type="spellStart"/>
+      <w:r>
+        <w:t>autotest</w:t>
+      </w:r>
+      <w:proofErr w:type="spellEnd"/>
+      <w:r>
+        <w:t>/</w:t>
+      </w:r>
+      <w:proofErr w:type="spellStart"/>
+      <w:r>
+        <w:t>AutomatedTest</w:t>
+      </w:r>
+      <w:proofErr w:type="spellEnd"/>
+      <w:r>
+        <w:t>/Scenario/</w:t>
+      </w:r>
+      <w:proofErr w:type="spellStart"/>
+      <w:r>
+        <w:t>sikuli</w:t>
+      </w:r>
+      <w:proofErr w:type="spellEnd"/>
+      <w:r>
+        <w:t>/</w:t>
+      </w:r>
+      <w:proofErr w:type="spellStart"/>
+      <w:r>
+        <w:t>Scenario.sikuli</w:t>
+      </w:r>
+      <w:proofErr w:type="spellEnd"/>
     </w:p>
     <w:p>
       <w:pPr>
@@ -11050,17 +11876,17 @@
       <w:bookmarkStart w:id="141" w:name="_Toc380582911"/>
       <w:bookmarkStart w:id="142" w:name="_Toc380586849"/>
       <w:bookmarkStart w:id="143" w:name="_Toc381360905"/>
-      <w:bookmarkStart w:id="144" w:name="_Toc380582913"/>
-      <w:bookmarkStart w:id="145" w:name="_Toc380586851"/>
-      <w:bookmarkStart w:id="146" w:name="_Toc381360909"/>
-      <w:bookmarkStart w:id="147" w:name="_Toc383001513"/>
+      <w:bookmarkStart w:id="144" w:name="_Toc383001513"/>
+      <w:bookmarkStart w:id="145" w:name="_Toc380582913"/>
+      <w:bookmarkStart w:id="146" w:name="_Toc380586851"/>
+      <w:bookmarkStart w:id="147" w:name="_Toc381360909"/>
       <w:r>
         <w:t>Testing Environment</w:t>
       </w:r>
       <w:bookmarkEnd w:id="141"/>
       <w:bookmarkEnd w:id="142"/>
       <w:bookmarkEnd w:id="143"/>
-      <w:bookmarkEnd w:id="147"/>
+      <w:bookmarkEnd w:id="144"/>
     </w:p>
     <w:p>
       <w:pPr>
@@ -11091,7 +11917,15 @@
         </w:numPr>
       </w:pPr>
       <w:r>
-        <w:t>OS: RedHat Linux 6.4</w:t>
+        <w:t xml:space="preserve">OS: </w:t>
+      </w:r>
+      <w:proofErr w:type="spellStart"/>
+      <w:r>
+        <w:t>RedHat</w:t>
+      </w:r>
+      <w:proofErr w:type="spellEnd"/>
+      <w:r>
+        <w:t xml:space="preserve"> Linux 6.4</w:t>
       </w:r>
     </w:p>
     <w:p>
@@ -11115,8 +11949,13 @@
         </w:numPr>
       </w:pPr>
       <w:r>
-        <w:t>RAM:  4 GBytes</w:t>
-      </w:r>
+        <w:t xml:space="preserve">RAM:  4 </w:t>
+      </w:r>
+      <w:proofErr w:type="spellStart"/>
+      <w:r>
+        <w:t>GBytes</w:t>
+      </w:r>
+      <w:proofErr w:type="spellEnd"/>
     </w:p>
     <w:p>
       <w:pPr>
@@ -11147,7 +11986,15 @@
         </w:numPr>
       </w:pPr>
       <w:r>
-        <w:t>OS: RedHat Linux 6.4</w:t>
+        <w:t xml:space="preserve">OS: </w:t>
+      </w:r>
+      <w:proofErr w:type="spellStart"/>
+      <w:r>
+        <w:t>RedHat</w:t>
+      </w:r>
+      <w:proofErr w:type="spellEnd"/>
+      <w:r>
+        <w:t xml:space="preserve"> Linux 6.4</w:t>
       </w:r>
     </w:p>
     <w:p>
@@ -11171,8 +12018,13 @@
         </w:numPr>
       </w:pPr>
       <w:r>
-        <w:t>RAM:  4 GBytes</w:t>
-      </w:r>
+        <w:t xml:space="preserve">RAM:  4 </w:t>
+      </w:r>
+      <w:proofErr w:type="spellStart"/>
+      <w:r>
+        <w:t>GBytes</w:t>
+      </w:r>
+      <w:proofErr w:type="spellEnd"/>
     </w:p>
     <w:p>
       <w:pPr>
@@ -11187,7 +12039,23 @@
         </w:rPr>
       </w:pPr>
       <w:r>
-        <w:t>With respect to execution performance, eggPlant completed the scenarios at least 50% faster than the other tools.  Sikuli was next and p</w:t>
+        <w:t xml:space="preserve">With respect to execution performance, </w:t>
+      </w:r>
+      <w:proofErr w:type="spellStart"/>
+      <w:r>
+        <w:t>eggPlant</w:t>
+      </w:r>
+      <w:proofErr w:type="spellEnd"/>
+      <w:r>
+        <w:t xml:space="preserve"> completed the scenarios at least 50% faster than the other tools.  </w:t>
+      </w:r>
+      <w:proofErr w:type="spellStart"/>
+      <w:r>
+        <w:t>Sikuli</w:t>
+      </w:r>
+      <w:proofErr w:type="spellEnd"/>
+      <w:r>
+        <w:t xml:space="preserve"> was next and p</w:t>
       </w:r>
       <w:r>
         <w:t>erformed the tasks faster than ATRT</w:t>
@@ -11199,7 +12067,23 @@
         <w:t xml:space="preserve">knowledgeable </w:t>
       </w:r>
       <w:r>
-        <w:t xml:space="preserve">human operator.  However the scenario execution times are meaningful only for comparison to the execution times of the other tools evaluated.  The results are not meant to imply that ATRT and Sikuli are not sufficiently responsive, or that eggPlant is right for "time critical" testing.  Please see the section titled, </w:t>
+        <w:t xml:space="preserve">human operator.  However the scenario execution times are meaningful only for comparison to the execution times of the other tools evaluated.  The results are not meant to imply that ATRT and </w:t>
+      </w:r>
+      <w:proofErr w:type="spellStart"/>
+      <w:r>
+        <w:t>Sikuli</w:t>
+      </w:r>
+      <w:proofErr w:type="spellEnd"/>
+      <w:r>
+        <w:t xml:space="preserve"> are not sufficiently responsive, or that </w:t>
+      </w:r>
+      <w:proofErr w:type="spellStart"/>
+      <w:r>
+        <w:t>eggPlant</w:t>
+      </w:r>
+      <w:proofErr w:type="spellEnd"/>
+      <w:r>
+        <w:t xml:space="preserve"> is right for "time critical" testing.  Please see the section titled, </w:t>
       </w:r>
       <w:r>
         <w:rPr>
@@ -11248,9 +12132,9 @@
       <w:r>
         <w:t>Tool Comparison Criteria and Evaluation</w:t>
       </w:r>
-      <w:bookmarkEnd w:id="144"/>
       <w:bookmarkEnd w:id="145"/>
       <w:bookmarkEnd w:id="146"/>
+      <w:bookmarkEnd w:id="147"/>
       <w:bookmarkEnd w:id="152"/>
     </w:p>
     <w:p>
@@ -11320,14 +12204,27 @@
       <w:r>
         <w:t xml:space="preserve">Table </w:t>
       </w:r>
-      <w:fldSimple w:instr=" SEQ Table \* ARABIC ">
-        <w:r>
-          <w:rPr>
-            <w:noProof/>
-          </w:rPr>
-          <w:t>3</w:t>
-        </w:r>
-      </w:fldSimple>
+      <w:r>
+        <w:fldChar w:fldCharType="begin"/>
+      </w:r>
+      <w:r>
+        <w:instrText xml:space="preserve"> SEQ Table \* ARABIC </w:instrText>
+      </w:r>
+      <w:r>
+        <w:fldChar w:fldCharType="separate"/>
+      </w:r>
+      <w:r>
+        <w:rPr>
+          <w:noProof/>
+        </w:rPr>
+        <w:t>3</w:t>
+      </w:r>
+      <w:r>
+        <w:rPr>
+          <w:noProof/>
+        </w:rPr>
+        <w:fldChar w:fldCharType="end"/>
+      </w:r>
       <w:r>
         <w:t xml:space="preserve"> Comparison of Evaluation Criteria GUI Automated Testing Tools</w:t>
       </w:r>
@@ -11400,14 +12297,27 @@
       <w:r>
         <w:t xml:space="preserve">Table </w:t>
       </w:r>
-      <w:fldSimple w:instr=" SEQ Table \* ARABIC ">
-        <w:r>
-          <w:rPr>
-            <w:noProof/>
-          </w:rPr>
-          <w:t>4</w:t>
-        </w:r>
-      </w:fldSimple>
+      <w:r>
+        <w:fldChar w:fldCharType="begin"/>
+      </w:r>
+      <w:r>
+        <w:instrText xml:space="preserve"> SEQ Table \* ARABIC </w:instrText>
+      </w:r>
+      <w:r>
+        <w:fldChar w:fldCharType="separate"/>
+      </w:r>
+      <w:r>
+        <w:rPr>
+          <w:noProof/>
+        </w:rPr>
+        <w:t>4</w:t>
+      </w:r>
+      <w:r>
+        <w:rPr>
+          <w:noProof/>
+        </w:rPr>
+        <w:fldChar w:fldCharType="end"/>
+      </w:r>
       <w:r>
         <w:t xml:space="preserve"> Comparison of Evaluation Criteria GUI Automated Testing Tools (continued)</w:t>
       </w:r>
@@ -11568,9 +12478,11 @@
               <w:pStyle w:val="NoSpacing"/>
               <w:jc w:val="center"/>
             </w:pPr>
+            <w:proofErr w:type="spellStart"/>
             <w:r>
               <w:t>eggPlant</w:t>
             </w:r>
+            <w:proofErr w:type="spellEnd"/>
           </w:p>
         </w:tc>
         <w:tc>
@@ -11609,9 +12521,11 @@
               <w:pStyle w:val="NoSpacing"/>
               <w:jc w:val="center"/>
             </w:pPr>
+            <w:proofErr w:type="spellStart"/>
             <w:r>
               <w:t>Sikuli</w:t>
             </w:r>
+            <w:proofErr w:type="spellEnd"/>
           </w:p>
         </w:tc>
         <w:tc>
@@ -11645,14 +12559,27 @@
       <w:r>
         <w:t xml:space="preserve">Table </w:t>
       </w:r>
-      <w:fldSimple w:instr=" SEQ Table \* ARABIC ">
-        <w:r>
-          <w:rPr>
-            <w:noProof/>
-          </w:rPr>
-          <w:t>5</w:t>
-        </w:r>
-      </w:fldSimple>
+      <w:r>
+        <w:fldChar w:fldCharType="begin"/>
+      </w:r>
+      <w:r>
+        <w:instrText xml:space="preserve"> SEQ Table \* ARABIC </w:instrText>
+      </w:r>
+      <w:r>
+        <w:fldChar w:fldCharType="separate"/>
+      </w:r>
+      <w:r>
+        <w:rPr>
+          <w:noProof/>
+        </w:rPr>
+        <w:t>5</w:t>
+      </w:r>
+      <w:r>
+        <w:rPr>
+          <w:noProof/>
+        </w:rPr>
+        <w:fldChar w:fldCharType="end"/>
+      </w:r>
       <w:r>
         <w:t xml:space="preserve"> Tool Comparisons Overall Score</w:t>
       </w:r>
@@ -12002,8 +12929,13 @@
       <w:r>
         <w:t xml:space="preserve"> </w:t>
       </w:r>
-      <w:r>
-        <w:t xml:space="preserve">eggPlant </w:t>
+      <w:proofErr w:type="spellStart"/>
+      <w:r>
+        <w:t>eggPlant</w:t>
+      </w:r>
+      <w:proofErr w:type="spellEnd"/>
+      <w:r>
+        <w:t xml:space="preserve"> </w:t>
       </w:r>
       <w:r>
         <w:t>but it has a recurring</w:t>
@@ -12015,7 +12947,15 @@
         <w:t xml:space="preserve"> and is the most expensive</w:t>
       </w:r>
       <w:r>
-        <w:t xml:space="preserve">.   Sikuli is </w:t>
+        <w:t xml:space="preserve">.   </w:t>
+      </w:r>
+      <w:proofErr w:type="spellStart"/>
+      <w:r>
+        <w:t>Sikuli</w:t>
+      </w:r>
+      <w:proofErr w:type="spellEnd"/>
+      <w:r>
+        <w:t xml:space="preserve"> is </w:t>
       </w:r>
       <w:r>
         <w:t>the runner up</w:t>
@@ -12060,7 +13000,15 @@
         <w:t xml:space="preserve"> those of</w:t>
       </w:r>
       <w:r>
-        <w:t xml:space="preserve"> eggPlant but it is free.  ATRT </w:t>
+        <w:t xml:space="preserve"> </w:t>
+      </w:r>
+      <w:proofErr w:type="spellStart"/>
+      <w:r>
+        <w:t>eggPlant</w:t>
+      </w:r>
+      <w:proofErr w:type="spellEnd"/>
+      <w:r>
+        <w:t xml:space="preserve"> but it is free.  ATRT </w:t>
       </w:r>
       <w:r>
         <w:t xml:space="preserve">TM </w:t>
@@ -12201,9 +13149,14 @@
       </w:r>
       <w:proofErr w:type="gramEnd"/>
       <w:r>
-        <w:t xml:space="preserve"> ATRT and eggPlant</w:t>
+        <w:t xml:space="preserve"> ATRT and </w:t>
+      </w:r>
+      <w:proofErr w:type="spellStart"/>
+      <w:r>
+        <w:t>eggPlant</w:t>
       </w:r>
       <w:bookmarkEnd w:id="158"/>
+      <w:proofErr w:type="spellEnd"/>
     </w:p>
     <w:tbl>
       <w:tblPr>
@@ -12411,10 +13364,8 @@
                   <w:szCs w:val="16"/>
                 </w:rPr>
                 <w:id w:val="310030270"/>
-                <w:placeholder>
-                  <w:docPart w:val="E5E454871C5E4CB087C63033710D65EE"/>
-                </w:placeholder>
               </w:sdtPr>
+              <w:sdtEndPr/>
               <w:sdtContent>
                 <w:r>
                   <w:rPr>
@@ -12467,6 +13418,7 @@
                   <w:calendar w:val="gregorian"/>
                 </w:date>
               </w:sdtPr>
+              <w:sdtEndPr/>
               <w:sdtContent>
                 <w:r>
                   <w:rPr>
@@ -12516,6 +13468,7 @@
               </w:rPr>
               <w:id w:val="523535194"/>
             </w:sdtPr>
+            <w:sdtEndPr/>
             <w:sdtContent>
               <w:p>
                 <w:pPr>
@@ -12656,6 +13609,7 @@
               </w:rPr>
               <w:id w:val="523535175"/>
             </w:sdtPr>
+            <w:sdtEndPr/>
             <w:sdtContent>
               <w:p>
                 <w:pPr>
@@ -12692,6 +13646,7 @@
               </w:rPr>
               <w:id w:val="523535176"/>
             </w:sdtPr>
+            <w:sdtEndPr/>
             <w:sdtContent>
               <w:p>
                 <w:pPr>
@@ -12728,6 +13683,7 @@
               </w:rPr>
               <w:id w:val="523535177"/>
             </w:sdtPr>
+            <w:sdtEndPr/>
             <w:sdtContent>
               <w:p>
                 <w:pPr>
@@ -12775,6 +13731,7 @@
                 </w:rPr>
                 <w:id w:val="523535183"/>
               </w:sdtPr>
+              <w:sdtEndPr/>
               <w:sdtContent>
                 <w:r>
                   <w:rPr>
@@ -12821,6 +13778,7 @@
                 </w:rPr>
                 <w:id w:val="523535178"/>
               </w:sdtPr>
+              <w:sdtEndPr/>
               <w:sdtContent>
                 <w:r>
                   <w:rPr>
@@ -12936,7 +13894,25 @@
                 <w:sz w:val="16"/>
                 <w:szCs w:val="24"/>
               </w:rPr>
-              <w:t>121 Whittendale Drive</w:t>
+              <w:t xml:space="preserve">121 </w:t>
+            </w:r>
+            <w:proofErr w:type="spellStart"/>
+            <w:r>
+              <w:rPr>
+                <w:rFonts w:ascii="Microsoft Sans Serif" w:eastAsia="Times New Roman" w:hAnsi="Microsoft Sans Serif" w:cs="Times New Roman"/>
+                <w:sz w:val="16"/>
+                <w:szCs w:val="24"/>
+              </w:rPr>
+              <w:t>Whittendale</w:t>
+            </w:r>
+            <w:proofErr w:type="spellEnd"/>
+            <w:r>
+              <w:rPr>
+                <w:rFonts w:ascii="Microsoft Sans Serif" w:eastAsia="Times New Roman" w:hAnsi="Microsoft Sans Serif" w:cs="Times New Roman"/>
+                <w:sz w:val="16"/>
+                <w:szCs w:val="24"/>
+              </w:rPr>
+              <w:t xml:space="preserve"> Drive</w:t>
             </w:r>
           </w:p>
           <w:p>
@@ -15955,7 +16931,25 @@
           <w:sz w:val="20"/>
           <w:szCs w:val="20"/>
         </w:rPr>
-        <w:t>4401 Wilson Blvd, Ste 810</w:t>
+        <w:t xml:space="preserve">4401 Wilson Blvd, </w:t>
+      </w:r>
+      <w:proofErr w:type="spellStart"/>
+      <w:r>
+        <w:rPr>
+          <w:rFonts w:ascii="Batang" w:eastAsia="Batang" w:hAnsi="Microsoft Sans Serif" w:cs="Times New Roman" w:hint="eastAsia"/>
+          <w:sz w:val="20"/>
+          <w:szCs w:val="20"/>
+        </w:rPr>
+        <w:t>Ste</w:t>
+      </w:r>
+      <w:proofErr w:type="spellEnd"/>
+      <w:r>
+        <w:rPr>
+          <w:rFonts w:ascii="Batang" w:eastAsia="Batang" w:hAnsi="Microsoft Sans Serif" w:cs="Times New Roman" w:hint="eastAsia"/>
+          <w:sz w:val="20"/>
+          <w:szCs w:val="20"/>
+        </w:rPr>
+        <w:t xml:space="preserve"> 810</w:t>
       </w:r>
     </w:p>
     <w:p>
@@ -15991,7 +16985,25 @@
           <w:sz w:val="20"/>
           <w:szCs w:val="20"/>
         </w:rPr>
-        <w:t>703-522-5561 (ph)</w:t>
+        <w:t>703-522-5561 (</w:t>
+      </w:r>
+      <w:proofErr w:type="spellStart"/>
+      <w:r>
+        <w:rPr>
+          <w:rFonts w:ascii="Batang" w:eastAsia="Batang" w:hAnsi="Microsoft Sans Serif" w:cs="Times New Roman" w:hint="eastAsia"/>
+          <w:sz w:val="20"/>
+          <w:szCs w:val="20"/>
+        </w:rPr>
+        <w:t>ph</w:t>
+      </w:r>
+      <w:proofErr w:type="spellEnd"/>
+      <w:r>
+        <w:rPr>
+          <w:rFonts w:ascii="Batang" w:eastAsia="Batang" w:hAnsi="Microsoft Sans Serif" w:cs="Times New Roman" w:hint="eastAsia"/>
+          <w:sz w:val="20"/>
+          <w:szCs w:val="20"/>
+        </w:rPr>
+        <w:t>)</w:t>
       </w:r>
     </w:p>
     <w:p>
@@ -16167,6 +17179,7 @@
         </w:rPr>
         <w:br/>
       </w:r>
+      <w:proofErr w:type="spellStart"/>
       <w:proofErr w:type="gramStart"/>
       <w:r>
         <w:rPr>
@@ -16176,6 +17189,7 @@
         </w:rPr>
         <w:t>eggPlant</w:t>
       </w:r>
+      <w:proofErr w:type="spellEnd"/>
       <w:proofErr w:type="gramEnd"/>
       <w:r>
         <w:rPr>
@@ -16204,6 +17218,7 @@
           <w:lang w:eastAsia="ja-JP"/>
         </w:rPr>
       </w:pPr>
+      <w:proofErr w:type="spellStart"/>
       <w:proofErr w:type="gramStart"/>
       <w:r>
         <w:rPr>
@@ -16214,6 +17229,7 @@
         </w:rPr>
         <w:t>eggPlant</w:t>
       </w:r>
+      <w:proofErr w:type="spellEnd"/>
       <w:proofErr w:type="gramEnd"/>
       <w:r>
         <w:rPr>
@@ -16271,8 +17287,19 @@
           <w:szCs w:val="18"/>
           <w:lang w:eastAsia="ja-JP"/>
         </w:rPr>
-        <w:t>   Full use to the latest version of eggPlant</w:t>
-      </w:r>
+        <w:t xml:space="preserve">   Full use to the latest version of </w:t>
+      </w:r>
+      <w:proofErr w:type="spellStart"/>
+      <w:r>
+        <w:rPr>
+          <w:rFonts w:ascii="Microsoft Sans Serif" w:eastAsia="Times New Roman" w:hAnsi="Microsoft Sans Serif" w:cs="Times New Roman"/>
+          <w:sz w:val="18"/>
+          <w:szCs w:val="18"/>
+          <w:lang w:eastAsia="ja-JP"/>
+        </w:rPr>
+        <w:t>eggPlant</w:t>
+      </w:r>
+      <w:proofErr w:type="spellEnd"/>
     </w:p>
     <w:p>
       <w:pPr>
@@ -16431,6 +17458,7 @@
           <w:lang w:eastAsia="ja-JP"/>
         </w:rPr>
       </w:pPr>
+      <w:proofErr w:type="spellStart"/>
       <w:proofErr w:type="gramStart"/>
       <w:r>
         <w:rPr>
@@ -16441,6 +17469,7 @@
         </w:rPr>
         <w:t>eggPlant</w:t>
       </w:r>
+      <w:proofErr w:type="spellEnd"/>
       <w:proofErr w:type="gramEnd"/>
       <w:r>
         <w:rPr>
@@ -16449,7 +17478,67 @@
           <w:szCs w:val="18"/>
           <w:lang w:eastAsia="ja-JP"/>
         </w:rPr>
-        <w:t xml:space="preserve"> can be purchased with different levels of functionality. This functionality allows licenses to be fixed or floating [eggPlant or eggPlant Team], develop or execute [Development or Execution] and finally the addition of our API [eggPlant Drive].</w:t>
+        <w:t xml:space="preserve"> can be purchased with different levels of functionality. This functionality allows licenses to be fixed or floating [</w:t>
+      </w:r>
+      <w:proofErr w:type="spellStart"/>
+      <w:r>
+        <w:rPr>
+          <w:rFonts w:ascii="Microsoft Sans Serif" w:eastAsia="Times New Roman" w:hAnsi="Microsoft Sans Serif" w:cs="Times New Roman"/>
+          <w:sz w:val="18"/>
+          <w:szCs w:val="18"/>
+          <w:lang w:eastAsia="ja-JP"/>
+        </w:rPr>
+        <w:t>eggPlant</w:t>
+      </w:r>
+      <w:proofErr w:type="spellEnd"/>
+      <w:r>
+        <w:rPr>
+          <w:rFonts w:ascii="Microsoft Sans Serif" w:eastAsia="Times New Roman" w:hAnsi="Microsoft Sans Serif" w:cs="Times New Roman"/>
+          <w:sz w:val="18"/>
+          <w:szCs w:val="18"/>
+          <w:lang w:eastAsia="ja-JP"/>
+        </w:rPr>
+        <w:t xml:space="preserve"> or </w:t>
+      </w:r>
+      <w:proofErr w:type="spellStart"/>
+      <w:r>
+        <w:rPr>
+          <w:rFonts w:ascii="Microsoft Sans Serif" w:eastAsia="Times New Roman" w:hAnsi="Microsoft Sans Serif" w:cs="Times New Roman"/>
+          <w:sz w:val="18"/>
+          <w:szCs w:val="18"/>
+          <w:lang w:eastAsia="ja-JP"/>
+        </w:rPr>
+        <w:t>eggPlant</w:t>
+      </w:r>
+      <w:proofErr w:type="spellEnd"/>
+      <w:r>
+        <w:rPr>
+          <w:rFonts w:ascii="Microsoft Sans Serif" w:eastAsia="Times New Roman" w:hAnsi="Microsoft Sans Serif" w:cs="Times New Roman"/>
+          <w:sz w:val="18"/>
+          <w:szCs w:val="18"/>
+          <w:lang w:eastAsia="ja-JP"/>
+        </w:rPr>
+        <w:t xml:space="preserve"> Team], develop or execute [Development or Execution] and finally the addition of our API [</w:t>
+      </w:r>
+      <w:proofErr w:type="spellStart"/>
+      <w:r>
+        <w:rPr>
+          <w:rFonts w:ascii="Microsoft Sans Serif" w:eastAsia="Times New Roman" w:hAnsi="Microsoft Sans Serif" w:cs="Times New Roman"/>
+          <w:sz w:val="18"/>
+          <w:szCs w:val="18"/>
+          <w:lang w:eastAsia="ja-JP"/>
+        </w:rPr>
+        <w:t>eggPlant</w:t>
+      </w:r>
+      <w:proofErr w:type="spellEnd"/>
+      <w:r>
+        <w:rPr>
+          <w:rFonts w:ascii="Microsoft Sans Serif" w:eastAsia="Times New Roman" w:hAnsi="Microsoft Sans Serif" w:cs="Times New Roman"/>
+          <w:sz w:val="18"/>
+          <w:szCs w:val="18"/>
+          <w:lang w:eastAsia="ja-JP"/>
+        </w:rPr>
+        <w:t xml:space="preserve"> Drive].</w:t>
       </w:r>
     </w:p>
     <w:p>
@@ -16533,6 +17622,7 @@
         </w:rPr>
         <w:t>1)     </w:t>
       </w:r>
+      <w:proofErr w:type="spellStart"/>
       <w:proofErr w:type="gramStart"/>
       <w:r>
         <w:rPr>
@@ -16543,6 +17633,7 @@
         </w:rPr>
         <w:t>eggPlant</w:t>
       </w:r>
+      <w:proofErr w:type="spellEnd"/>
       <w:proofErr w:type="gramEnd"/>
       <w:r>
         <w:rPr>
@@ -16551,7 +17642,27 @@
           <w:szCs w:val="18"/>
           <w:lang w:eastAsia="ja-JP"/>
         </w:rPr>
-        <w:t> or eggPlant Team License?</w:t>
+        <w:t> or </w:t>
+      </w:r>
+      <w:proofErr w:type="spellStart"/>
+      <w:r>
+        <w:rPr>
+          <w:rFonts w:ascii="Microsoft Sans Serif" w:eastAsia="Times New Roman" w:hAnsi="Microsoft Sans Serif" w:cs="Times New Roman"/>
+          <w:sz w:val="18"/>
+          <w:szCs w:val="18"/>
+          <w:lang w:eastAsia="ja-JP"/>
+        </w:rPr>
+        <w:t>eggPlant</w:t>
+      </w:r>
+      <w:proofErr w:type="spellEnd"/>
+      <w:r>
+        <w:rPr>
+          <w:rFonts w:ascii="Microsoft Sans Serif" w:eastAsia="Times New Roman" w:hAnsi="Microsoft Sans Serif" w:cs="Times New Roman"/>
+          <w:sz w:val="18"/>
+          <w:szCs w:val="18"/>
+          <w:lang w:eastAsia="ja-JP"/>
+        </w:rPr>
+        <w:t> Team License?</w:t>
       </w:r>
     </w:p>
     <w:p>
@@ -16582,7 +17693,27 @@
           <w:szCs w:val="18"/>
           <w:lang w:eastAsia="ja-JP"/>
         </w:rPr>
-        <w:t xml:space="preserve">An eggPlant license can only be used on one computer (sometimes called a "node-locked license"), i.e. </w:t>
+        <w:t>An </w:t>
+      </w:r>
+      <w:proofErr w:type="spellStart"/>
+      <w:r>
+        <w:rPr>
+          <w:rFonts w:ascii="Microsoft Sans Serif" w:eastAsia="Times New Roman" w:hAnsi="Microsoft Sans Serif" w:cs="Times New Roman"/>
+          <w:sz w:val="18"/>
+          <w:szCs w:val="18"/>
+          <w:lang w:eastAsia="ja-JP"/>
+        </w:rPr>
+        <w:t>eggPlant</w:t>
+      </w:r>
+      <w:proofErr w:type="spellEnd"/>
+      <w:r>
+        <w:rPr>
+          <w:rFonts w:ascii="Microsoft Sans Serif" w:eastAsia="Times New Roman" w:hAnsi="Microsoft Sans Serif" w:cs="Times New Roman"/>
+          <w:sz w:val="18"/>
+          <w:szCs w:val="18"/>
+          <w:lang w:eastAsia="ja-JP"/>
+        </w:rPr>
+        <w:t xml:space="preserve"> license can only be used on one computer (sometimes called a "node-locked license"), i.e. </w:t>
       </w:r>
       <w:proofErr w:type="gramStart"/>
       <w:r>
@@ -16602,7 +17733,47 @@
           <w:szCs w:val="18"/>
           <w:lang w:eastAsia="ja-JP"/>
         </w:rPr>
-        <w:t xml:space="preserve"> can have multiple users however they all have to operate through the same machine. You may change the computer that a specific license is associated with, but this is a manual process through your eggPlant license portal, greenHouse.</w:t>
+        <w:t xml:space="preserve"> can have multiple users however they all have to operate through the same machine. You may change the computer that a specific license is associated with, but this is a manual process through your </w:t>
+      </w:r>
+      <w:proofErr w:type="spellStart"/>
+      <w:r>
+        <w:rPr>
+          <w:rFonts w:ascii="Microsoft Sans Serif" w:eastAsia="Times New Roman" w:hAnsi="Microsoft Sans Serif" w:cs="Times New Roman"/>
+          <w:sz w:val="18"/>
+          <w:szCs w:val="18"/>
+          <w:lang w:eastAsia="ja-JP"/>
+        </w:rPr>
+        <w:t>eggPlant</w:t>
+      </w:r>
+      <w:proofErr w:type="spellEnd"/>
+      <w:r>
+        <w:rPr>
+          <w:rFonts w:ascii="Microsoft Sans Serif" w:eastAsia="Times New Roman" w:hAnsi="Microsoft Sans Serif" w:cs="Times New Roman"/>
+          <w:sz w:val="18"/>
+          <w:szCs w:val="18"/>
+          <w:lang w:eastAsia="ja-JP"/>
+        </w:rPr>
+        <w:t xml:space="preserve"> license portal, </w:t>
+      </w:r>
+      <w:proofErr w:type="spellStart"/>
+      <w:r>
+        <w:rPr>
+          <w:rFonts w:ascii="Microsoft Sans Serif" w:eastAsia="Times New Roman" w:hAnsi="Microsoft Sans Serif" w:cs="Times New Roman"/>
+          <w:sz w:val="18"/>
+          <w:szCs w:val="18"/>
+          <w:lang w:eastAsia="ja-JP"/>
+        </w:rPr>
+        <w:t>greenHouse</w:t>
+      </w:r>
+      <w:proofErr w:type="spellEnd"/>
+      <w:r>
+        <w:rPr>
+          <w:rFonts w:ascii="Microsoft Sans Serif" w:eastAsia="Times New Roman" w:hAnsi="Microsoft Sans Serif" w:cs="Times New Roman"/>
+          <w:sz w:val="18"/>
+          <w:szCs w:val="18"/>
+          <w:lang w:eastAsia="ja-JP"/>
+        </w:rPr>
+        <w:t>.</w:t>
       </w:r>
     </w:p>
     <w:p>
@@ -16642,7 +17813,67 @@
           <w:szCs w:val="18"/>
           <w:lang w:eastAsia="ja-JP"/>
         </w:rPr>
-        <w:t>An eggPlant Team license provides more flexibility by allowing a team of testers to share a license. The license can be used by any computer on your network, but only one tester may be using it at any given time. If you need multiple testers to be using eggPlant at the same time then you will need to purchase multiple eggPlant Team licenses.</w:t>
+        <w:t>An </w:t>
+      </w:r>
+      <w:proofErr w:type="spellStart"/>
+      <w:r>
+        <w:rPr>
+          <w:rFonts w:ascii="Microsoft Sans Serif" w:eastAsia="Times New Roman" w:hAnsi="Microsoft Sans Serif" w:cs="Times New Roman"/>
+          <w:sz w:val="18"/>
+          <w:szCs w:val="18"/>
+          <w:lang w:eastAsia="ja-JP"/>
+        </w:rPr>
+        <w:t>eggPlant</w:t>
+      </w:r>
+      <w:proofErr w:type="spellEnd"/>
+      <w:r>
+        <w:rPr>
+          <w:rFonts w:ascii="Microsoft Sans Serif" w:eastAsia="Times New Roman" w:hAnsi="Microsoft Sans Serif" w:cs="Times New Roman"/>
+          <w:sz w:val="18"/>
+          <w:szCs w:val="18"/>
+          <w:lang w:eastAsia="ja-JP"/>
+        </w:rPr>
+        <w:t> Team license provides more flexibility by allowing a team of testers to share a license. The license can be used by any computer on your network, but only one tester may be using it at any given time. If you need multiple testers to be using </w:t>
+      </w:r>
+      <w:proofErr w:type="spellStart"/>
+      <w:r>
+        <w:rPr>
+          <w:rFonts w:ascii="Microsoft Sans Serif" w:eastAsia="Times New Roman" w:hAnsi="Microsoft Sans Serif" w:cs="Times New Roman"/>
+          <w:sz w:val="18"/>
+          <w:szCs w:val="18"/>
+          <w:lang w:eastAsia="ja-JP"/>
+        </w:rPr>
+        <w:t>eggPlant</w:t>
+      </w:r>
+      <w:proofErr w:type="spellEnd"/>
+      <w:r>
+        <w:rPr>
+          <w:rFonts w:ascii="Microsoft Sans Serif" w:eastAsia="Times New Roman" w:hAnsi="Microsoft Sans Serif" w:cs="Times New Roman"/>
+          <w:sz w:val="18"/>
+          <w:szCs w:val="18"/>
+          <w:lang w:eastAsia="ja-JP"/>
+        </w:rPr>
+        <w:t> at the same time then you will need to purchase multiple </w:t>
+      </w:r>
+      <w:proofErr w:type="spellStart"/>
+      <w:r>
+        <w:rPr>
+          <w:rFonts w:ascii="Microsoft Sans Serif" w:eastAsia="Times New Roman" w:hAnsi="Microsoft Sans Serif" w:cs="Times New Roman"/>
+          <w:sz w:val="18"/>
+          <w:szCs w:val="18"/>
+          <w:lang w:eastAsia="ja-JP"/>
+        </w:rPr>
+        <w:t>eggPlant</w:t>
+      </w:r>
+      <w:proofErr w:type="spellEnd"/>
+      <w:r>
+        <w:rPr>
+          <w:rFonts w:ascii="Microsoft Sans Serif" w:eastAsia="Times New Roman" w:hAnsi="Microsoft Sans Serif" w:cs="Times New Roman"/>
+          <w:sz w:val="18"/>
+          <w:szCs w:val="18"/>
+          <w:lang w:eastAsia="ja-JP"/>
+        </w:rPr>
+        <w:t> Team licenses.</w:t>
       </w:r>
     </w:p>
     <w:p>
@@ -16722,7 +17953,47 @@
           <w:szCs w:val="18"/>
           <w:lang w:eastAsia="ja-JP"/>
         </w:rPr>
-        <w:t>A "development" license allows a tester to use the full functionality of eggPlant. Most importantly this includes both creating and executing test scripts. An "execution" license allows a tester to execute existing eggPlant scripts, but they cannot develop scripts.</w:t>
+        <w:t>A "development" license allows a tester to use the full functionality of </w:t>
+      </w:r>
+      <w:proofErr w:type="spellStart"/>
+      <w:r>
+        <w:rPr>
+          <w:rFonts w:ascii="Microsoft Sans Serif" w:eastAsia="Times New Roman" w:hAnsi="Microsoft Sans Serif" w:cs="Times New Roman"/>
+          <w:sz w:val="18"/>
+          <w:szCs w:val="18"/>
+          <w:lang w:eastAsia="ja-JP"/>
+        </w:rPr>
+        <w:t>eggPlant</w:t>
+      </w:r>
+      <w:proofErr w:type="spellEnd"/>
+      <w:r>
+        <w:rPr>
+          <w:rFonts w:ascii="Microsoft Sans Serif" w:eastAsia="Times New Roman" w:hAnsi="Microsoft Sans Serif" w:cs="Times New Roman"/>
+          <w:sz w:val="18"/>
+          <w:szCs w:val="18"/>
+          <w:lang w:eastAsia="ja-JP"/>
+        </w:rPr>
+        <w:t>. Most importantly this includes both creating and executing test scripts. An "execution" license allows a tester to execute existing </w:t>
+      </w:r>
+      <w:proofErr w:type="spellStart"/>
+      <w:r>
+        <w:rPr>
+          <w:rFonts w:ascii="Microsoft Sans Serif" w:eastAsia="Times New Roman" w:hAnsi="Microsoft Sans Serif" w:cs="Times New Roman"/>
+          <w:sz w:val="18"/>
+          <w:szCs w:val="18"/>
+          <w:lang w:eastAsia="ja-JP"/>
+        </w:rPr>
+        <w:t>eggPlant</w:t>
+      </w:r>
+      <w:proofErr w:type="spellEnd"/>
+      <w:r>
+        <w:rPr>
+          <w:rFonts w:ascii="Microsoft Sans Serif" w:eastAsia="Times New Roman" w:hAnsi="Microsoft Sans Serif" w:cs="Times New Roman"/>
+          <w:sz w:val="18"/>
+          <w:szCs w:val="18"/>
+          <w:lang w:eastAsia="ja-JP"/>
+        </w:rPr>
+        <w:t> scripts, but they cannot develop scripts.</w:t>
       </w:r>
     </w:p>
     <w:p>
@@ -16764,6 +18035,7 @@
         </w:rPr>
         <w:t>3)     </w:t>
       </w:r>
+      <w:proofErr w:type="spellStart"/>
       <w:proofErr w:type="gramStart"/>
       <w:r>
         <w:rPr>
@@ -16774,6 +18046,7 @@
         </w:rPr>
         <w:t>eggPlant</w:t>
       </w:r>
+      <w:proofErr w:type="spellEnd"/>
       <w:proofErr w:type="gramEnd"/>
       <w:r>
         <w:rPr>
@@ -16815,6 +18088,7 @@
           <w:lang w:eastAsia="ja-JP"/>
         </w:rPr>
       </w:pPr>
+      <w:proofErr w:type="spellStart"/>
       <w:proofErr w:type="gramStart"/>
       <w:r>
         <w:rPr>
@@ -16825,6 +18099,7 @@
         </w:rPr>
         <w:t>eggPlant</w:t>
       </w:r>
+      <w:proofErr w:type="spellEnd"/>
       <w:proofErr w:type="gramEnd"/>
       <w:r>
         <w:rPr>
@@ -16833,7 +18108,27 @@
           <w:szCs w:val="18"/>
           <w:lang w:eastAsia="ja-JP"/>
         </w:rPr>
-        <w:t xml:space="preserve"> Drive provides you with an API that gives you full access to all the functionality of eggPlant. </w:t>
+        <w:t> Drive provides you with an API that gives you full access to all the functionality of </w:t>
+      </w:r>
+      <w:proofErr w:type="spellStart"/>
+      <w:r>
+        <w:rPr>
+          <w:rFonts w:ascii="Microsoft Sans Serif" w:eastAsia="Times New Roman" w:hAnsi="Microsoft Sans Serif" w:cs="Times New Roman"/>
+          <w:sz w:val="18"/>
+          <w:szCs w:val="18"/>
+          <w:lang w:eastAsia="ja-JP"/>
+        </w:rPr>
+        <w:t>eggPlant</w:t>
+      </w:r>
+      <w:proofErr w:type="spellEnd"/>
+      <w:r>
+        <w:rPr>
+          <w:rFonts w:ascii="Microsoft Sans Serif" w:eastAsia="Times New Roman" w:hAnsi="Microsoft Sans Serif" w:cs="Times New Roman"/>
+          <w:sz w:val="18"/>
+          <w:szCs w:val="18"/>
+          <w:lang w:eastAsia="ja-JP"/>
+        </w:rPr>
+        <w:t xml:space="preserve">. </w:t>
       </w:r>
       <w:proofErr w:type="gramStart"/>
       <w:r>
@@ -16853,7 +18148,67 @@
           <w:szCs w:val="18"/>
           <w:lang w:eastAsia="ja-JP"/>
         </w:rPr>
-        <w:t xml:space="preserve"> This allows you to fully integrate eggPlant into your wider testing, continuous integration or development environment. Please note that eggPlant Team licenses include eggPlant Drive.</w:t>
+        <w:t xml:space="preserve"> This allows you to fully integrate </w:t>
+      </w:r>
+      <w:proofErr w:type="spellStart"/>
+      <w:r>
+        <w:rPr>
+          <w:rFonts w:ascii="Microsoft Sans Serif" w:eastAsia="Times New Roman" w:hAnsi="Microsoft Sans Serif" w:cs="Times New Roman"/>
+          <w:sz w:val="18"/>
+          <w:szCs w:val="18"/>
+          <w:lang w:eastAsia="ja-JP"/>
+        </w:rPr>
+        <w:t>eggPlant</w:t>
+      </w:r>
+      <w:proofErr w:type="spellEnd"/>
+      <w:r>
+        <w:rPr>
+          <w:rFonts w:ascii="Microsoft Sans Serif" w:eastAsia="Times New Roman" w:hAnsi="Microsoft Sans Serif" w:cs="Times New Roman"/>
+          <w:sz w:val="18"/>
+          <w:szCs w:val="18"/>
+          <w:lang w:eastAsia="ja-JP"/>
+        </w:rPr>
+        <w:t> into your wider testing, continuous integration or development environment. Please note that </w:t>
+      </w:r>
+      <w:proofErr w:type="spellStart"/>
+      <w:r>
+        <w:rPr>
+          <w:rFonts w:ascii="Microsoft Sans Serif" w:eastAsia="Times New Roman" w:hAnsi="Microsoft Sans Serif" w:cs="Times New Roman"/>
+          <w:sz w:val="18"/>
+          <w:szCs w:val="18"/>
+          <w:lang w:eastAsia="ja-JP"/>
+        </w:rPr>
+        <w:t>eggPlant</w:t>
+      </w:r>
+      <w:proofErr w:type="spellEnd"/>
+      <w:r>
+        <w:rPr>
+          <w:rFonts w:ascii="Microsoft Sans Serif" w:eastAsia="Times New Roman" w:hAnsi="Microsoft Sans Serif" w:cs="Times New Roman"/>
+          <w:sz w:val="18"/>
+          <w:szCs w:val="18"/>
+          <w:lang w:eastAsia="ja-JP"/>
+        </w:rPr>
+        <w:t> Team licenses include </w:t>
+      </w:r>
+      <w:proofErr w:type="spellStart"/>
+      <w:r>
+        <w:rPr>
+          <w:rFonts w:ascii="Microsoft Sans Serif" w:eastAsia="Times New Roman" w:hAnsi="Microsoft Sans Serif" w:cs="Times New Roman"/>
+          <w:sz w:val="18"/>
+          <w:szCs w:val="18"/>
+          <w:lang w:eastAsia="ja-JP"/>
+        </w:rPr>
+        <w:t>eggPlant</w:t>
+      </w:r>
+      <w:proofErr w:type="spellEnd"/>
+      <w:r>
+        <w:rPr>
+          <w:rFonts w:ascii="Microsoft Sans Serif" w:eastAsia="Times New Roman" w:hAnsi="Microsoft Sans Serif" w:cs="Times New Roman"/>
+          <w:sz w:val="18"/>
+          <w:szCs w:val="18"/>
+          <w:lang w:eastAsia="ja-JP"/>
+        </w:rPr>
+        <w:t> Drive.</w:t>
       </w:r>
     </w:p>
     <w:p>
@@ -16909,6 +18264,7 @@
           <w:lang w:eastAsia="ja-JP"/>
         </w:rPr>
       </w:pPr>
+      <w:proofErr w:type="spellStart"/>
       <w:proofErr w:type="gramStart"/>
       <w:r>
         <w:rPr>
@@ -16920,6 +18276,7 @@
         </w:rPr>
         <w:t>eggPlant</w:t>
       </w:r>
+      <w:proofErr w:type="spellEnd"/>
       <w:proofErr w:type="gramEnd"/>
       <w:r>
         <w:rPr>
@@ -16943,6 +18300,7 @@
           <w:lang w:eastAsia="ja-JP"/>
         </w:rPr>
       </w:pPr>
+      <w:proofErr w:type="spellStart"/>
       <w:proofErr w:type="gramStart"/>
       <w:r>
         <w:rPr>
@@ -16954,6 +18312,7 @@
         </w:rPr>
         <w:t>eggPlant</w:t>
       </w:r>
+      <w:proofErr w:type="spellEnd"/>
       <w:proofErr w:type="gramEnd"/>
       <w:r>
         <w:rPr>
@@ -16977,6 +18336,7 @@
           <w:lang w:eastAsia="ja-JP"/>
         </w:rPr>
       </w:pPr>
+      <w:proofErr w:type="spellStart"/>
       <w:proofErr w:type="gramStart"/>
       <w:r>
         <w:rPr>
@@ -16988,6 +18348,7 @@
         </w:rPr>
         <w:t>eggPlant</w:t>
       </w:r>
+      <w:proofErr w:type="spellEnd"/>
       <w:proofErr w:type="gramEnd"/>
       <w:r>
         <w:rPr>
@@ -17092,6 +18453,7 @@
           <w:lang w:eastAsia="ja-JP"/>
         </w:rPr>
       </w:pPr>
+      <w:proofErr w:type="spellStart"/>
       <w:r>
         <w:rPr>
           <w:rFonts w:ascii="Microsoft Sans Serif" w:eastAsia="Times New Roman" w:hAnsi="Microsoft Sans Serif" w:cs="Times New Roman"/>
@@ -17100,7 +18462,40 @@
           <w:szCs w:val="20"/>
           <w:lang w:eastAsia="ja-JP"/>
         </w:rPr>
-        <w:t>TestPlant Inc                                  T     </w:t>
+        <w:t>TestPlant</w:t>
+      </w:r>
+      <w:proofErr w:type="spellEnd"/>
+      <w:r>
+        <w:rPr>
+          <w:rFonts w:ascii="Microsoft Sans Serif" w:eastAsia="Times New Roman" w:hAnsi="Microsoft Sans Serif" w:cs="Times New Roman"/>
+          <w:color w:val="666666"/>
+          <w:sz w:val="20"/>
+          <w:szCs w:val="20"/>
+          <w:lang w:eastAsia="ja-JP"/>
+        </w:rPr>
+        <w:t xml:space="preserve"> </w:t>
+      </w:r>
+      <w:proofErr w:type="spellStart"/>
+      <w:r>
+        <w:rPr>
+          <w:rFonts w:ascii="Microsoft Sans Serif" w:eastAsia="Times New Roman" w:hAnsi="Microsoft Sans Serif" w:cs="Times New Roman"/>
+          <w:color w:val="666666"/>
+          <w:sz w:val="20"/>
+          <w:szCs w:val="20"/>
+          <w:lang w:eastAsia="ja-JP"/>
+        </w:rPr>
+        <w:t>Inc</w:t>
+      </w:r>
+      <w:proofErr w:type="spellEnd"/>
+      <w:r>
+        <w:rPr>
+          <w:rFonts w:ascii="Microsoft Sans Serif" w:eastAsia="Times New Roman" w:hAnsi="Microsoft Sans Serif" w:cs="Times New Roman"/>
+          <w:color w:val="666666"/>
+          <w:sz w:val="20"/>
+          <w:szCs w:val="20"/>
+          <w:lang w:eastAsia="ja-JP"/>
+        </w:rPr>
+        <w:t xml:space="preserve">                                  T     </w:t>
       </w:r>
       <w:hyperlink r:id="rId24" w:tgtFrame="_blank" w:history="1">
         <w:r>
@@ -17346,7 +18741,15 @@
         </w:numPr>
       </w:pPr>
       <w:r>
-        <w:t>Login to the CIWi web application</w:t>
+        <w:t xml:space="preserve">Login to the </w:t>
+      </w:r>
+      <w:proofErr w:type="spellStart"/>
+      <w:r>
+        <w:t>CIWi</w:t>
+      </w:r>
+      <w:proofErr w:type="spellEnd"/>
+      <w:r>
+        <w:t xml:space="preserve"> web application</w:t>
       </w:r>
     </w:p>
     <w:p>
@@ -17358,7 +18761,15 @@
         </w:numPr>
       </w:pPr>
       <w:r>
-        <w:t>Use CIWi to install a software package onto a remote host</w:t>
+        <w:t xml:space="preserve">Use </w:t>
+      </w:r>
+      <w:proofErr w:type="spellStart"/>
+      <w:r>
+        <w:t>CIWi</w:t>
+      </w:r>
+      <w:proofErr w:type="spellEnd"/>
+      <w:r>
+        <w:t xml:space="preserve"> to install a software package onto a remote host</w:t>
       </w:r>
     </w:p>
     <w:p>
@@ -17382,7 +18793,15 @@
         </w:numPr>
       </w:pPr>
       <w:r>
-        <w:t>Use CIWi to uninstall the package from the same host</w:t>
+        <w:t xml:space="preserve">Use </w:t>
+      </w:r>
+      <w:proofErr w:type="spellStart"/>
+      <w:r>
+        <w:t>CIWi</w:t>
+      </w:r>
+      <w:proofErr w:type="spellEnd"/>
+      <w:r>
+        <w:t xml:space="preserve"> to uninstall the package from the same host</w:t>
       </w:r>
     </w:p>
     <w:p>
@@ -17406,12 +18825,33 @@
         </w:numPr>
       </w:pPr>
       <w:r>
-        <w:t>Logout of CIWi</w:t>
-      </w:r>
-    </w:p>
-    <w:p>
-      <w:r>
-        <w:t xml:space="preserve">The scenario is run twice for each tool in order to evaluate tool performance under success and failure conditions. The CIWi Java service running on the remote node is stopped in order to create a repeatable situation where the scenario reliably fails. This causes the CIWi web application to fail when it attempts to submit an install transaction, thus permitting the evaluation of tool failure detection, handling, and reporting capabilities.  </w:t>
+        <w:t xml:space="preserve">Logout of </w:t>
+      </w:r>
+      <w:proofErr w:type="spellStart"/>
+      <w:r>
+        <w:t>CIWi</w:t>
+      </w:r>
+      <w:proofErr w:type="spellEnd"/>
+    </w:p>
+    <w:p>
+      <w:r>
+        <w:t xml:space="preserve">The scenario is run twice for each tool in order to evaluate tool performance under success and failure conditions. The </w:t>
+      </w:r>
+      <w:proofErr w:type="spellStart"/>
+      <w:r>
+        <w:t>CIWi</w:t>
+      </w:r>
+      <w:proofErr w:type="spellEnd"/>
+      <w:r>
+        <w:t xml:space="preserve"> Java service running on the remote node is stopped in order to create a repeatable situation where the scenario reliably fails. This causes the </w:t>
+      </w:r>
+      <w:proofErr w:type="spellStart"/>
+      <w:r>
+        <w:t>CIWi</w:t>
+      </w:r>
+      <w:proofErr w:type="spellEnd"/>
+      <w:r>
+        <w:t xml:space="preserve"> web application to fail when it attempts to submit an install transaction, thus permitting the evaluation of tool failure detection, handling, and reporting capabilities.  </w:t>
       </w:r>
     </w:p>
     <w:p>
@@ -17481,7 +18921,15 @@
         </w:numPr>
       </w:pPr>
       <w:r>
-        <w:t>Start CIWi service</w:t>
+        <w:t xml:space="preserve">Start </w:t>
+      </w:r>
+      <w:proofErr w:type="spellStart"/>
+      <w:r>
+        <w:t>CIWi</w:t>
+      </w:r>
+      <w:proofErr w:type="spellEnd"/>
+      <w:r>
+        <w:t xml:space="preserve"> service</w:t>
       </w:r>
     </w:p>
     <w:p>
@@ -17505,7 +18953,15 @@
         </w:numPr>
       </w:pPr>
       <w:r>
-        <w:t>Stop CIWi service (to induce failure during next scenario run)</w:t>
+        <w:t xml:space="preserve">Stop </w:t>
+      </w:r>
+      <w:proofErr w:type="spellStart"/>
+      <w:r>
+        <w:t>CIWi</w:t>
+      </w:r>
+      <w:proofErr w:type="spellEnd"/>
+      <w:r>
+        <w:t xml:space="preserve"> service (to induce failure during next scenario run)</w:t>
       </w:r>
     </w:p>
     <w:p>
@@ -17568,7 +19024,23 @@
         </w:numPr>
       </w:pPr>
       <w:r>
-        <w:t>Navigate to rhelserv1/ciwi/ciwi/</w:t>
+        <w:t>Navigate to rhelserv1/</w:t>
+      </w:r>
+      <w:proofErr w:type="spellStart"/>
+      <w:r>
+        <w:t>ciwi</w:t>
+      </w:r>
+      <w:proofErr w:type="spellEnd"/>
+      <w:r>
+        <w:t>/</w:t>
+      </w:r>
+      <w:proofErr w:type="spellStart"/>
+      <w:r>
+        <w:t>ciwi</w:t>
+      </w:r>
+      <w:proofErr w:type="spellEnd"/>
+      <w:r>
+        <w:t>/</w:t>
       </w:r>
     </w:p>
     <w:p>
@@ -17592,8 +19064,13 @@
         </w:numPr>
       </w:pPr>
       <w:r>
-        <w:t>Type Username: ciwi</w:t>
-      </w:r>
+        <w:t xml:space="preserve">Type Username: </w:t>
+      </w:r>
+      <w:proofErr w:type="spellStart"/>
+      <w:r>
+        <w:t>ciwi</w:t>
+      </w:r>
+      <w:proofErr w:type="spellEnd"/>
     </w:p>
     <w:p>
       <w:pPr>
@@ -17761,7 +19238,15 @@
         </w:numPr>
       </w:pPr>
       <w:r>
-        <w:t>For "Username", type "autotest"</w:t>
+        <w:t>For "Username", type "</w:t>
+      </w:r>
+      <w:proofErr w:type="spellStart"/>
+      <w:r>
+        <w:t>autotest</w:t>
+      </w:r>
+      <w:proofErr w:type="spellEnd"/>
+      <w:r>
+        <w:t>"</w:t>
       </w:r>
     </w:p>
     <w:p>
@@ -17773,7 +19258,15 @@
         </w:numPr>
       </w:pPr>
       <w:r>
-        <w:t>For "Password", type "autotest"</w:t>
+        <w:t>For "Password", type "</w:t>
+      </w:r>
+      <w:proofErr w:type="spellStart"/>
+      <w:r>
+        <w:t>autotest</w:t>
+      </w:r>
+      <w:proofErr w:type="spellEnd"/>
+      <w:r>
+        <w:t>"</w:t>
       </w:r>
     </w:p>
     <w:p>
@@ -17821,7 +19314,23 @@
         </w:numPr>
       </w:pPr>
       <w:r>
-        <w:t>Type "/home/autotest/ciwi"</w:t>
+        <w:t>Type "/home/</w:t>
+      </w:r>
+      <w:proofErr w:type="spellStart"/>
+      <w:r>
+        <w:t>autotest</w:t>
+      </w:r>
+      <w:proofErr w:type="spellEnd"/>
+      <w:r>
+        <w:t>/</w:t>
+      </w:r>
+      <w:proofErr w:type="spellStart"/>
+      <w:r>
+        <w:t>ciwi</w:t>
+      </w:r>
+      <w:proofErr w:type="spellEnd"/>
+      <w:r>
+        <w:t>"</w:t>
       </w:r>
     </w:p>
     <w:p>
@@ -18037,7 +19546,15 @@
         </w:numPr>
       </w:pPr>
       <w:r>
-        <w:t>For "Username", type "autotest"</w:t>
+        <w:t>For "Username", type "</w:t>
+      </w:r>
+      <w:proofErr w:type="spellStart"/>
+      <w:r>
+        <w:t>autotest</w:t>
+      </w:r>
+      <w:proofErr w:type="spellEnd"/>
+      <w:r>
+        <w:t>"</w:t>
       </w:r>
     </w:p>
     <w:p>
@@ -18049,7 +19566,15 @@
         </w:numPr>
       </w:pPr>
       <w:r>
-        <w:t>For "Password", type "autotest"</w:t>
+        <w:t>For "Password", type "</w:t>
+      </w:r>
+      <w:proofErr w:type="spellStart"/>
+      <w:r>
+        <w:t>autotest</w:t>
+      </w:r>
+      <w:proofErr w:type="spellEnd"/>
+      <w:r>
+        <w:t>"</w:t>
       </w:r>
     </w:p>
     <w:p>
@@ -18405,7 +19930,27 @@
           <w:sz w:val="18"/>
           <w:szCs w:val="18"/>
         </w:rPr>
-        <w:t>* created autotest account on rhel1</w:t>
+        <w:t xml:space="preserve">* created </w:t>
+      </w:r>
+      <w:proofErr w:type="spellStart"/>
+      <w:r>
+        <w:rPr>
+          <w:rFonts w:ascii="Consolas" w:eastAsia="Times New Roman" w:hAnsi="Consolas" w:cs="Consolas"/>
+          <w:color w:val="333333"/>
+          <w:sz w:val="18"/>
+          <w:szCs w:val="18"/>
+        </w:rPr>
+        <w:t>autotest</w:t>
+      </w:r>
+      <w:proofErr w:type="spellEnd"/>
+      <w:r>
+        <w:rPr>
+          <w:rFonts w:ascii="Consolas" w:eastAsia="Times New Roman" w:hAnsi="Consolas" w:cs="Consolas"/>
+          <w:color w:val="333333"/>
+          <w:sz w:val="18"/>
+          <w:szCs w:val="18"/>
+        </w:rPr>
+        <w:t xml:space="preserve"> account on rhel1</w:t>
       </w:r>
     </w:p>
     <w:p>
@@ -18492,7 +20037,27 @@
           <w:sz w:val="18"/>
           <w:szCs w:val="18"/>
         </w:rPr>
-        <w:t>system-config-users</w:t>
+        <w:t>system-</w:t>
+      </w:r>
+      <w:proofErr w:type="spellStart"/>
+      <w:r>
+        <w:rPr>
+          <w:rFonts w:ascii="Consolas" w:eastAsia="Times New Roman" w:hAnsi="Consolas" w:cs="Consolas"/>
+          <w:color w:val="333333"/>
+          <w:sz w:val="18"/>
+          <w:szCs w:val="18"/>
+        </w:rPr>
+        <w:t>config</w:t>
+      </w:r>
+      <w:proofErr w:type="spellEnd"/>
+      <w:r>
+        <w:rPr>
+          <w:rFonts w:ascii="Consolas" w:eastAsia="Times New Roman" w:hAnsi="Consolas" w:cs="Consolas"/>
+          <w:color w:val="333333"/>
+          <w:sz w:val="18"/>
+          <w:szCs w:val="18"/>
+        </w:rPr>
+        <w:t>-users</w:t>
       </w:r>
       <w:proofErr w:type="gramEnd"/>
     </w:p>
@@ -18532,7 +20097,47 @@
           <w:szCs w:val="18"/>
         </w:rPr>
         <w:tab/>
-        <w:t>// add autotest to labroot group</w:t>
+        <w:t xml:space="preserve">// add </w:t>
+      </w:r>
+      <w:proofErr w:type="spellStart"/>
+      <w:r>
+        <w:rPr>
+          <w:rFonts w:ascii="Consolas" w:eastAsia="Times New Roman" w:hAnsi="Consolas" w:cs="Consolas"/>
+          <w:color w:val="333333"/>
+          <w:sz w:val="18"/>
+          <w:szCs w:val="18"/>
+        </w:rPr>
+        <w:t>autotest</w:t>
+      </w:r>
+      <w:proofErr w:type="spellEnd"/>
+      <w:r>
+        <w:rPr>
+          <w:rFonts w:ascii="Consolas" w:eastAsia="Times New Roman" w:hAnsi="Consolas" w:cs="Consolas"/>
+          <w:color w:val="333333"/>
+          <w:sz w:val="18"/>
+          <w:szCs w:val="18"/>
+        </w:rPr>
+        <w:t xml:space="preserve"> to </w:t>
+      </w:r>
+      <w:proofErr w:type="spellStart"/>
+      <w:r>
+        <w:rPr>
+          <w:rFonts w:ascii="Consolas" w:eastAsia="Times New Roman" w:hAnsi="Consolas" w:cs="Consolas"/>
+          <w:color w:val="333333"/>
+          <w:sz w:val="18"/>
+          <w:szCs w:val="18"/>
+        </w:rPr>
+        <w:t>labroot</w:t>
+      </w:r>
+      <w:proofErr w:type="spellEnd"/>
+      <w:r>
+        <w:rPr>
+          <w:rFonts w:ascii="Consolas" w:eastAsia="Times New Roman" w:hAnsi="Consolas" w:cs="Consolas"/>
+          <w:color w:val="333333"/>
+          <w:sz w:val="18"/>
+          <w:szCs w:val="18"/>
+        </w:rPr>
+        <w:t xml:space="preserve"> group</w:t>
       </w:r>
     </w:p>
     <w:p>
@@ -18572,6 +20177,7 @@
         </w:rPr>
         <w:tab/>
       </w:r>
+      <w:proofErr w:type="spellStart"/>
       <w:proofErr w:type="gramStart"/>
       <w:r>
         <w:rPr>
@@ -18582,6 +20188,7 @@
         </w:rPr>
         <w:t>usermod</w:t>
       </w:r>
+      <w:proofErr w:type="spellEnd"/>
       <w:proofErr w:type="gramEnd"/>
       <w:r>
         <w:rPr>
@@ -18590,8 +20197,39 @@
           <w:sz w:val="18"/>
           <w:szCs w:val="18"/>
         </w:rPr>
-        <w:t xml:space="preserve"> --gid 16777278 autotest</w:t>
-      </w:r>
+        <w:t xml:space="preserve"> --</w:t>
+      </w:r>
+      <w:proofErr w:type="spellStart"/>
+      <w:r>
+        <w:rPr>
+          <w:rFonts w:ascii="Consolas" w:eastAsia="Times New Roman" w:hAnsi="Consolas" w:cs="Consolas"/>
+          <w:color w:val="333333"/>
+          <w:sz w:val="18"/>
+          <w:szCs w:val="18"/>
+        </w:rPr>
+        <w:t>gid</w:t>
+      </w:r>
+      <w:proofErr w:type="spellEnd"/>
+      <w:r>
+        <w:rPr>
+          <w:rFonts w:ascii="Consolas" w:eastAsia="Times New Roman" w:hAnsi="Consolas" w:cs="Consolas"/>
+          <w:color w:val="333333"/>
+          <w:sz w:val="18"/>
+          <w:szCs w:val="18"/>
+        </w:rPr>
+        <w:t xml:space="preserve"> 16777278 </w:t>
+      </w:r>
+      <w:proofErr w:type="spellStart"/>
+      <w:r>
+        <w:rPr>
+          <w:rFonts w:ascii="Consolas" w:eastAsia="Times New Roman" w:hAnsi="Consolas" w:cs="Consolas"/>
+          <w:color w:val="333333"/>
+          <w:sz w:val="18"/>
+          <w:szCs w:val="18"/>
+        </w:rPr>
+        <w:t>autotest</w:t>
+      </w:r>
+      <w:proofErr w:type="spellEnd"/>
     </w:p>
     <w:p>
       <w:pPr>
@@ -18688,6 +20326,7 @@
           <w:szCs w:val="18"/>
         </w:rPr>
       </w:pPr>
+      <w:proofErr w:type="spellStart"/>
       <w:proofErr w:type="gramStart"/>
       <w:r>
         <w:rPr>
@@ -18698,6 +20337,7 @@
         </w:rPr>
         <w:t>eggPlant</w:t>
       </w:r>
+      <w:proofErr w:type="spellEnd"/>
       <w:proofErr w:type="gramEnd"/>
       <w:r>
         <w:rPr>
@@ -18773,7 +20413,47 @@
           <w:sz w:val="18"/>
           <w:szCs w:val="18"/>
         </w:rPr>
-        <w:t>* downloaded eggPlant functional (tgz containing rpm)</w:t>
+        <w:t xml:space="preserve">* downloaded </w:t>
+      </w:r>
+      <w:proofErr w:type="spellStart"/>
+      <w:r>
+        <w:rPr>
+          <w:rFonts w:ascii="Consolas" w:eastAsia="Times New Roman" w:hAnsi="Consolas" w:cs="Consolas"/>
+          <w:color w:val="333333"/>
+          <w:sz w:val="18"/>
+          <w:szCs w:val="18"/>
+        </w:rPr>
+        <w:t>eggPlant</w:t>
+      </w:r>
+      <w:proofErr w:type="spellEnd"/>
+      <w:r>
+        <w:rPr>
+          <w:rFonts w:ascii="Consolas" w:eastAsia="Times New Roman" w:hAnsi="Consolas" w:cs="Consolas"/>
+          <w:color w:val="333333"/>
+          <w:sz w:val="18"/>
+          <w:szCs w:val="18"/>
+        </w:rPr>
+        <w:t xml:space="preserve"> functional (</w:t>
+      </w:r>
+      <w:proofErr w:type="spellStart"/>
+      <w:r>
+        <w:rPr>
+          <w:rFonts w:ascii="Consolas" w:eastAsia="Times New Roman" w:hAnsi="Consolas" w:cs="Consolas"/>
+          <w:color w:val="333333"/>
+          <w:sz w:val="18"/>
+          <w:szCs w:val="18"/>
+        </w:rPr>
+        <w:t>tgz</w:t>
+      </w:r>
+      <w:proofErr w:type="spellEnd"/>
+      <w:r>
+        <w:rPr>
+          <w:rFonts w:ascii="Consolas" w:eastAsia="Times New Roman" w:hAnsi="Consolas" w:cs="Consolas"/>
+          <w:color w:val="333333"/>
+          <w:sz w:val="18"/>
+          <w:szCs w:val="18"/>
+        </w:rPr>
+        <w:t xml:space="preserve"> containing rpm)</w:t>
       </w:r>
     </w:p>
     <w:p>
@@ -18871,6 +20551,7 @@
         </w:rPr>
         <w:tab/>
       </w:r>
+      <w:proofErr w:type="spellStart"/>
       <w:proofErr w:type="gramStart"/>
       <w:r>
         <w:rPr>
@@ -18881,6 +20562,7 @@
         </w:rPr>
         <w:t>sudo</w:t>
       </w:r>
+      <w:proofErr w:type="spellEnd"/>
       <w:proofErr w:type="gramEnd"/>
       <w:r>
         <w:rPr>
@@ -18889,7 +20571,27 @@
           <w:sz w:val="18"/>
           <w:szCs w:val="18"/>
         </w:rPr>
-        <w:t xml:space="preserve"> rpm --verbose --hash --install Downloads/eggPlant_redhat/eggPlant14.01.rpm</w:t>
+        <w:t xml:space="preserve"> rpm --verbose --hash --install Downloads/</w:t>
+      </w:r>
+      <w:proofErr w:type="spellStart"/>
+      <w:r>
+        <w:rPr>
+          <w:rFonts w:ascii="Consolas" w:eastAsia="Times New Roman" w:hAnsi="Consolas" w:cs="Consolas"/>
+          <w:color w:val="333333"/>
+          <w:sz w:val="18"/>
+          <w:szCs w:val="18"/>
+        </w:rPr>
+        <w:t>eggPlant_redhat</w:t>
+      </w:r>
+      <w:proofErr w:type="spellEnd"/>
+      <w:r>
+        <w:rPr>
+          <w:rFonts w:ascii="Consolas" w:eastAsia="Times New Roman" w:hAnsi="Consolas" w:cs="Consolas"/>
+          <w:color w:val="333333"/>
+          <w:sz w:val="18"/>
+          <w:szCs w:val="18"/>
+        </w:rPr>
+        <w:t>/eggPlant14.01.rpm</w:t>
       </w:r>
     </w:p>
     <w:p>
@@ -19083,7 +20785,27 @@
           <w:sz w:val="18"/>
           <w:szCs w:val="18"/>
         </w:rPr>
-        <w:t xml:space="preserve"> -q --list  eggPlant &gt; NOTES/rpm.list.txt</w:t>
+        <w:t xml:space="preserve"> -q --list  </w:t>
+      </w:r>
+      <w:proofErr w:type="spellStart"/>
+      <w:r>
+        <w:rPr>
+          <w:rFonts w:ascii="Consolas" w:eastAsia="Times New Roman" w:hAnsi="Consolas" w:cs="Consolas"/>
+          <w:color w:val="333333"/>
+          <w:sz w:val="18"/>
+          <w:szCs w:val="18"/>
+        </w:rPr>
+        <w:t>eggPlant</w:t>
+      </w:r>
+      <w:proofErr w:type="spellEnd"/>
+      <w:r>
+        <w:rPr>
+          <w:rFonts w:ascii="Consolas" w:eastAsia="Times New Roman" w:hAnsi="Consolas" w:cs="Consolas"/>
+          <w:color w:val="333333"/>
+          <w:sz w:val="18"/>
+          <w:szCs w:val="18"/>
+        </w:rPr>
+        <w:t xml:space="preserve"> &gt; NOTES/rpm.list.txt</w:t>
       </w:r>
     </w:p>
     <w:p>
@@ -19191,6 +20913,7 @@
         </w:rPr>
         <w:t xml:space="preserve">Got evaluation license from </w:t>
       </w:r>
+      <w:proofErr w:type="spellStart"/>
       <w:r>
         <w:rPr>
           <w:rFonts w:ascii="Consolas" w:eastAsia="Times New Roman" w:hAnsi="Consolas" w:cs="Consolas"/>
@@ -19200,6 +20923,7 @@
         </w:rPr>
         <w:t>eggPlant</w:t>
       </w:r>
+      <w:proofErr w:type="spellEnd"/>
       <w:r>
         <w:rPr>
           <w:rFonts w:ascii="Consolas" w:eastAsia="Times New Roman" w:hAnsi="Consolas" w:cs="Consolas"/>
@@ -19248,6 +20972,7 @@
           <w:szCs w:val="18"/>
         </w:rPr>
       </w:pPr>
+      <w:proofErr w:type="spellStart"/>
       <w:proofErr w:type="gramStart"/>
       <w:r>
         <w:rPr>
@@ -19258,6 +20983,7 @@
         </w:rPr>
         <w:t>eggPlant</w:t>
       </w:r>
+      <w:proofErr w:type="spellEnd"/>
       <w:proofErr w:type="gramEnd"/>
       <w:r>
         <w:rPr>
@@ -19333,7 +21059,27 @@
           <w:sz w:val="18"/>
           <w:szCs w:val="18"/>
         </w:rPr>
-        <w:t>Ran eggplant from the command line (it resides in /usr/local/bin/eggplant)</w:t>
+        <w:t>Ran eggplant from the command line (it resides in /</w:t>
+      </w:r>
+      <w:proofErr w:type="spellStart"/>
+      <w:r>
+        <w:rPr>
+          <w:rFonts w:ascii="Consolas" w:eastAsia="Times New Roman" w:hAnsi="Consolas" w:cs="Consolas"/>
+          <w:color w:val="333333"/>
+          <w:sz w:val="18"/>
+          <w:szCs w:val="18"/>
+        </w:rPr>
+        <w:t>usr</w:t>
+      </w:r>
+      <w:proofErr w:type="spellEnd"/>
+      <w:r>
+        <w:rPr>
+          <w:rFonts w:ascii="Consolas" w:eastAsia="Times New Roman" w:hAnsi="Consolas" w:cs="Consolas"/>
+          <w:color w:val="333333"/>
+          <w:sz w:val="18"/>
+          <w:szCs w:val="18"/>
+        </w:rPr>
+        <w:t>/local/bin/eggplant)</w:t>
       </w:r>
     </w:p>
     <w:p>
@@ -19556,6 +21302,7 @@
         </w:rPr>
         <w:t xml:space="preserve">A requirement of </w:t>
       </w:r>
+      <w:proofErr w:type="spellStart"/>
       <w:r>
         <w:rPr>
           <w:rFonts w:ascii="Consolas" w:eastAsia="Times New Roman" w:hAnsi="Consolas" w:cs="Consolas"/>
@@ -19565,14 +21312,35 @@
         </w:rPr>
         <w:t>eggPlant</w:t>
       </w:r>
-      <w:r>
-        <w:rPr>
-          <w:rFonts w:ascii="Consolas" w:eastAsia="Times New Roman" w:hAnsi="Consolas" w:cs="Consolas"/>
-          <w:color w:val="333333"/>
-          <w:sz w:val="18"/>
-          <w:szCs w:val="18"/>
-        </w:rPr>
-        <w:t xml:space="preserve"> is a vncserver.  </w:t>
+      <w:proofErr w:type="spellEnd"/>
+      <w:r>
+        <w:rPr>
+          <w:rFonts w:ascii="Consolas" w:eastAsia="Times New Roman" w:hAnsi="Consolas" w:cs="Consolas"/>
+          <w:color w:val="333333"/>
+          <w:sz w:val="18"/>
+          <w:szCs w:val="18"/>
+        </w:rPr>
+        <w:t xml:space="preserve"> is a </w:t>
+      </w:r>
+      <w:proofErr w:type="spellStart"/>
+      <w:r>
+        <w:rPr>
+          <w:rFonts w:ascii="Consolas" w:eastAsia="Times New Roman" w:hAnsi="Consolas" w:cs="Consolas"/>
+          <w:color w:val="333333"/>
+          <w:sz w:val="18"/>
+          <w:szCs w:val="18"/>
+        </w:rPr>
+        <w:t>vncserver</w:t>
+      </w:r>
+      <w:proofErr w:type="spellEnd"/>
+      <w:r>
+        <w:rPr>
+          <w:rFonts w:ascii="Consolas" w:eastAsia="Times New Roman" w:hAnsi="Consolas" w:cs="Consolas"/>
+          <w:color w:val="333333"/>
+          <w:sz w:val="18"/>
+          <w:szCs w:val="18"/>
+        </w:rPr>
+        <w:t xml:space="preserve">.  </w:t>
       </w:r>
     </w:p>
     <w:p>
@@ -19610,7 +21378,27 @@
           <w:sz w:val="18"/>
           <w:szCs w:val="18"/>
         </w:rPr>
-        <w:t>Machine rhel1 happens to have tigervnc installed but it doesn't matter.</w:t>
+        <w:t xml:space="preserve">Machine rhel1 happens to have </w:t>
+      </w:r>
+      <w:proofErr w:type="spellStart"/>
+      <w:r>
+        <w:rPr>
+          <w:rFonts w:ascii="Consolas" w:eastAsia="Times New Roman" w:hAnsi="Consolas" w:cs="Consolas"/>
+          <w:color w:val="333333"/>
+          <w:sz w:val="18"/>
+          <w:szCs w:val="18"/>
+        </w:rPr>
+        <w:t>tigervnc</w:t>
+      </w:r>
+      <w:proofErr w:type="spellEnd"/>
+      <w:r>
+        <w:rPr>
+          <w:rFonts w:ascii="Consolas" w:eastAsia="Times New Roman" w:hAnsi="Consolas" w:cs="Consolas"/>
+          <w:color w:val="333333"/>
+          <w:sz w:val="18"/>
+          <w:szCs w:val="18"/>
+        </w:rPr>
+        <w:t xml:space="preserve"> installed but it doesn't matter.</w:t>
       </w:r>
     </w:p>
     <w:p>
@@ -19641,6 +21429,7 @@
           <w:szCs w:val="18"/>
         </w:rPr>
       </w:pPr>
+      <w:proofErr w:type="spellStart"/>
       <w:proofErr w:type="gramStart"/>
       <w:r>
         <w:rPr>
@@ -19651,6 +21440,7 @@
         </w:rPr>
         <w:t>vncserver</w:t>
       </w:r>
+      <w:proofErr w:type="spellEnd"/>
       <w:proofErr w:type="gramEnd"/>
       <w:r>
         <w:rPr>
@@ -19719,6 +21509,7 @@
           <w:szCs w:val="18"/>
         </w:rPr>
       </w:pPr>
+      <w:proofErr w:type="spellStart"/>
       <w:proofErr w:type="gramStart"/>
       <w:r>
         <w:rPr>
@@ -19729,6 +21520,7 @@
         </w:rPr>
         <w:t>vnc</w:t>
       </w:r>
+      <w:proofErr w:type="spellEnd"/>
       <w:proofErr w:type="gramEnd"/>
       <w:r>
         <w:rPr>
@@ -19737,7 +21529,87 @@
           <w:sz w:val="18"/>
           <w:szCs w:val="18"/>
         </w:rPr>
-        <w:t>* and Xvnc were sftp'ed from rhel1 to rhel10, and placed in ~autotest/vnc.</w:t>
+        <w:t xml:space="preserve">* and </w:t>
+      </w:r>
+      <w:proofErr w:type="spellStart"/>
+      <w:r>
+        <w:rPr>
+          <w:rFonts w:ascii="Consolas" w:eastAsia="Times New Roman" w:hAnsi="Consolas" w:cs="Consolas"/>
+          <w:color w:val="333333"/>
+          <w:sz w:val="18"/>
+          <w:szCs w:val="18"/>
+        </w:rPr>
+        <w:t>Xvnc</w:t>
+      </w:r>
+      <w:proofErr w:type="spellEnd"/>
+      <w:r>
+        <w:rPr>
+          <w:rFonts w:ascii="Consolas" w:eastAsia="Times New Roman" w:hAnsi="Consolas" w:cs="Consolas"/>
+          <w:color w:val="333333"/>
+          <w:sz w:val="18"/>
+          <w:szCs w:val="18"/>
+        </w:rPr>
+        <w:t xml:space="preserve"> were </w:t>
+      </w:r>
+      <w:proofErr w:type="spellStart"/>
+      <w:r>
+        <w:rPr>
+          <w:rFonts w:ascii="Consolas" w:eastAsia="Times New Roman" w:hAnsi="Consolas" w:cs="Consolas"/>
+          <w:color w:val="333333"/>
+          <w:sz w:val="18"/>
+          <w:szCs w:val="18"/>
+        </w:rPr>
+        <w:t>sftp'ed</w:t>
+      </w:r>
+      <w:proofErr w:type="spellEnd"/>
+      <w:r>
+        <w:rPr>
+          <w:rFonts w:ascii="Consolas" w:eastAsia="Times New Roman" w:hAnsi="Consolas" w:cs="Consolas"/>
+          <w:color w:val="333333"/>
+          <w:sz w:val="18"/>
+          <w:szCs w:val="18"/>
+        </w:rPr>
+        <w:t xml:space="preserve"> from rhel1 to rhel10, and placed in ~</w:t>
+      </w:r>
+      <w:proofErr w:type="spellStart"/>
+      <w:r>
+        <w:rPr>
+          <w:rFonts w:ascii="Consolas" w:eastAsia="Times New Roman" w:hAnsi="Consolas" w:cs="Consolas"/>
+          <w:color w:val="333333"/>
+          <w:sz w:val="18"/>
+          <w:szCs w:val="18"/>
+        </w:rPr>
+        <w:t>autotest</w:t>
+      </w:r>
+      <w:proofErr w:type="spellEnd"/>
+      <w:r>
+        <w:rPr>
+          <w:rFonts w:ascii="Consolas" w:eastAsia="Times New Roman" w:hAnsi="Consolas" w:cs="Consolas"/>
+          <w:color w:val="333333"/>
+          <w:sz w:val="18"/>
+          <w:szCs w:val="18"/>
+        </w:rPr>
+        <w:t>/</w:t>
+      </w:r>
+      <w:proofErr w:type="spellStart"/>
+      <w:r>
+        <w:rPr>
+          <w:rFonts w:ascii="Consolas" w:eastAsia="Times New Roman" w:hAnsi="Consolas" w:cs="Consolas"/>
+          <w:color w:val="333333"/>
+          <w:sz w:val="18"/>
+          <w:szCs w:val="18"/>
+        </w:rPr>
+        <w:t>vnc</w:t>
+      </w:r>
+      <w:proofErr w:type="spellEnd"/>
+      <w:r>
+        <w:rPr>
+          <w:rFonts w:ascii="Consolas" w:eastAsia="Times New Roman" w:hAnsi="Consolas" w:cs="Consolas"/>
+          <w:color w:val="333333"/>
+          <w:sz w:val="18"/>
+          <w:szCs w:val="18"/>
+        </w:rPr>
+        <w:t>.</w:t>
       </w:r>
     </w:p>
     <w:p>
@@ -19806,6 +21678,7 @@
         </w:rPr>
         <w:t xml:space="preserve">Ran a </w:t>
       </w:r>
+      <w:proofErr w:type="spellStart"/>
       <w:proofErr w:type="gramStart"/>
       <w:r>
         <w:rPr>
@@ -19814,7 +21687,17 @@
           <w:sz w:val="18"/>
           <w:szCs w:val="18"/>
         </w:rPr>
-        <w:t>vncserver :3</w:t>
+        <w:t>vncserver</w:t>
+      </w:r>
+      <w:proofErr w:type="spellEnd"/>
+      <w:r>
+        <w:rPr>
+          <w:rFonts w:ascii="Consolas" w:eastAsia="Times New Roman" w:hAnsi="Consolas" w:cs="Consolas"/>
+          <w:color w:val="333333"/>
+          <w:sz w:val="18"/>
+          <w:szCs w:val="18"/>
+        </w:rPr>
+        <w:t xml:space="preserve"> :3</w:t>
       </w:r>
       <w:proofErr w:type="gramEnd"/>
       <w:r>
@@ -19996,7 +21879,27 @@
           <w:sz w:val="18"/>
           <w:szCs w:val="18"/>
         </w:rPr>
-        <w:t xml:space="preserve">* download sikuli jar </w:t>
+        <w:t xml:space="preserve">* download </w:t>
+      </w:r>
+      <w:proofErr w:type="spellStart"/>
+      <w:r>
+        <w:rPr>
+          <w:rFonts w:ascii="Consolas" w:eastAsia="Times New Roman" w:hAnsi="Consolas" w:cs="Consolas"/>
+          <w:color w:val="333333"/>
+          <w:sz w:val="18"/>
+          <w:szCs w:val="18"/>
+        </w:rPr>
+        <w:t>sikuli</w:t>
+      </w:r>
+      <w:proofErr w:type="spellEnd"/>
+      <w:r>
+        <w:rPr>
+          <w:rFonts w:ascii="Consolas" w:eastAsia="Times New Roman" w:hAnsi="Consolas" w:cs="Consolas"/>
+          <w:color w:val="333333"/>
+          <w:sz w:val="18"/>
+          <w:szCs w:val="18"/>
+        </w:rPr>
+        <w:t xml:space="preserve"> jar </w:t>
       </w:r>
     </w:p>
     <w:p>
@@ -20102,8 +22005,19 @@
           <w:szCs w:val="18"/>
         </w:rPr>
         <w:lastRenderedPageBreak/>
-        <w:t>* download OpenCV</w:t>
-      </w:r>
+        <w:t xml:space="preserve">* download </w:t>
+      </w:r>
+      <w:proofErr w:type="spellStart"/>
+      <w:r>
+        <w:rPr>
+          <w:rFonts w:ascii="Consolas" w:eastAsia="Times New Roman" w:hAnsi="Consolas" w:cs="Consolas"/>
+          <w:color w:val="333333"/>
+          <w:sz w:val="18"/>
+          <w:szCs w:val="18"/>
+        </w:rPr>
+        <w:t>OpenCV</w:t>
+      </w:r>
+      <w:proofErr w:type="spellEnd"/>
     </w:p>
     <w:p>
       <w:pPr>
@@ -20207,7 +22121,27 @@
           <w:sz w:val="18"/>
           <w:szCs w:val="18"/>
         </w:rPr>
-        <w:t>* download tesseract (used version tesseract-3.02.02-5.mga4.i586.rpm)</w:t>
+        <w:t xml:space="preserve">* download </w:t>
+      </w:r>
+      <w:proofErr w:type="spellStart"/>
+      <w:r>
+        <w:rPr>
+          <w:rFonts w:ascii="Consolas" w:eastAsia="Times New Roman" w:hAnsi="Consolas" w:cs="Consolas"/>
+          <w:color w:val="333333"/>
+          <w:sz w:val="18"/>
+          <w:szCs w:val="18"/>
+        </w:rPr>
+        <w:t>tesseract</w:t>
+      </w:r>
+      <w:proofErr w:type="spellEnd"/>
+      <w:r>
+        <w:rPr>
+          <w:rFonts w:ascii="Consolas" w:eastAsia="Times New Roman" w:hAnsi="Consolas" w:cs="Consolas"/>
+          <w:color w:val="333333"/>
+          <w:sz w:val="18"/>
+          <w:szCs w:val="18"/>
+        </w:rPr>
+        <w:t xml:space="preserve"> (used version tesseract-3.02.02-5.mga4.i586.rpm)</w:t>
       </w:r>
     </w:p>
     <w:p>
@@ -20274,7 +22208,67 @@
           <w:sz w:val="18"/>
           <w:szCs w:val="18"/>
         </w:rPr>
-        <w:t>http://rpmfind.net/linux/rpm2html/search.php?query=tesseractNeeded cmake for OpenCV for Sikuli (at a minimum)</w:t>
+        <w:t xml:space="preserve">http://rpmfind.net/linux/rpm2html/search.php?query=tesseractNeeded </w:t>
+      </w:r>
+      <w:proofErr w:type="spellStart"/>
+      <w:r>
+        <w:rPr>
+          <w:rFonts w:ascii="Consolas" w:eastAsia="Times New Roman" w:hAnsi="Consolas" w:cs="Consolas"/>
+          <w:color w:val="333333"/>
+          <w:sz w:val="18"/>
+          <w:szCs w:val="18"/>
+        </w:rPr>
+        <w:t>cmake</w:t>
+      </w:r>
+      <w:proofErr w:type="spellEnd"/>
+      <w:r>
+        <w:rPr>
+          <w:rFonts w:ascii="Consolas" w:eastAsia="Times New Roman" w:hAnsi="Consolas" w:cs="Consolas"/>
+          <w:color w:val="333333"/>
+          <w:sz w:val="18"/>
+          <w:szCs w:val="18"/>
+        </w:rPr>
+        <w:t xml:space="preserve"> for </w:t>
+      </w:r>
+      <w:proofErr w:type="spellStart"/>
+      <w:r>
+        <w:rPr>
+          <w:rFonts w:ascii="Consolas" w:eastAsia="Times New Roman" w:hAnsi="Consolas" w:cs="Consolas"/>
+          <w:color w:val="333333"/>
+          <w:sz w:val="18"/>
+          <w:szCs w:val="18"/>
+        </w:rPr>
+        <w:t>OpenCV</w:t>
+      </w:r>
+      <w:proofErr w:type="spellEnd"/>
+      <w:r>
+        <w:rPr>
+          <w:rFonts w:ascii="Consolas" w:eastAsia="Times New Roman" w:hAnsi="Consolas" w:cs="Consolas"/>
+          <w:color w:val="333333"/>
+          <w:sz w:val="18"/>
+          <w:szCs w:val="18"/>
+        </w:rPr>
+        <w:t xml:space="preserve"> for </w:t>
+      </w:r>
+      <w:proofErr w:type="spellStart"/>
+      <w:r>
+        <w:rPr>
+          <w:rFonts w:ascii="Consolas" w:eastAsia="Times New Roman" w:hAnsi="Consolas" w:cs="Consolas"/>
+          <w:color w:val="333333"/>
+          <w:sz w:val="18"/>
+          <w:szCs w:val="18"/>
+        </w:rPr>
+        <w:t>Sikuli</w:t>
+      </w:r>
+      <w:proofErr w:type="spellEnd"/>
+      <w:r>
+        <w:rPr>
+          <w:rFonts w:ascii="Consolas" w:eastAsia="Times New Roman" w:hAnsi="Consolas" w:cs="Consolas"/>
+          <w:color w:val="333333"/>
+          <w:sz w:val="18"/>
+          <w:szCs w:val="18"/>
+        </w:rPr>
+        <w:t xml:space="preserve"> (at a minimum)</w:t>
       </w:r>
     </w:p>
     <w:p>
@@ -20350,7 +22344,27 @@
           <w:sz w:val="18"/>
           <w:szCs w:val="18"/>
         </w:rPr>
-        <w:t>Source tarball from: http://sourceforge.net/projects/opencvlibrary/files/latest/</w:t>
+        <w:t xml:space="preserve">Source </w:t>
+      </w:r>
+      <w:proofErr w:type="spellStart"/>
+      <w:r>
+        <w:rPr>
+          <w:rFonts w:ascii="Consolas" w:eastAsia="Times New Roman" w:hAnsi="Consolas" w:cs="Consolas"/>
+          <w:color w:val="333333"/>
+          <w:sz w:val="18"/>
+          <w:szCs w:val="18"/>
+        </w:rPr>
+        <w:t>tarball</w:t>
+      </w:r>
+      <w:proofErr w:type="spellEnd"/>
+      <w:r>
+        <w:rPr>
+          <w:rFonts w:ascii="Consolas" w:eastAsia="Times New Roman" w:hAnsi="Consolas" w:cs="Consolas"/>
+          <w:color w:val="333333"/>
+          <w:sz w:val="18"/>
+          <w:szCs w:val="18"/>
+        </w:rPr>
+        <w:t xml:space="preserve"> from: http://sourceforge.net/projects/opencvlibrary/files/latest/</w:t>
       </w:r>
       <w:proofErr w:type="gramStart"/>
       <w:r>
@@ -20448,8 +22462,19 @@
           <w:sz w:val="18"/>
           <w:szCs w:val="18"/>
         </w:rPr>
-        <w:t xml:space="preserve"> search all cmake</w:t>
-      </w:r>
+        <w:t xml:space="preserve"> search all </w:t>
+      </w:r>
+      <w:proofErr w:type="spellStart"/>
+      <w:r>
+        <w:rPr>
+          <w:rFonts w:ascii="Consolas" w:eastAsia="Times New Roman" w:hAnsi="Consolas" w:cs="Consolas"/>
+          <w:color w:val="333333"/>
+          <w:sz w:val="18"/>
+          <w:szCs w:val="18"/>
+        </w:rPr>
+        <w:t>cmake</w:t>
+      </w:r>
+      <w:proofErr w:type="spellEnd"/>
     </w:p>
     <w:p>
       <w:pPr>
@@ -20631,7 +22656,27 @@
           <w:sz w:val="18"/>
           <w:szCs w:val="18"/>
         </w:rPr>
-        <w:t>This created a cmake28 executable in /usr/bin</w:t>
+        <w:t>This created a cmake28 executable in /</w:t>
+      </w:r>
+      <w:proofErr w:type="spellStart"/>
+      <w:r>
+        <w:rPr>
+          <w:rFonts w:ascii="Consolas" w:eastAsia="Times New Roman" w:hAnsi="Consolas" w:cs="Consolas"/>
+          <w:color w:val="333333"/>
+          <w:sz w:val="18"/>
+          <w:szCs w:val="18"/>
+        </w:rPr>
+        <w:t>usr</w:t>
+      </w:r>
+      <w:proofErr w:type="spellEnd"/>
+      <w:r>
+        <w:rPr>
+          <w:rFonts w:ascii="Consolas" w:eastAsia="Times New Roman" w:hAnsi="Consolas" w:cs="Consolas"/>
+          <w:color w:val="333333"/>
+          <w:sz w:val="18"/>
+          <w:szCs w:val="18"/>
+        </w:rPr>
+        <w:t>/bin</w:t>
       </w:r>
     </w:p>
     <w:p>
@@ -20698,7 +22743,47 @@
           <w:sz w:val="18"/>
           <w:szCs w:val="18"/>
         </w:rPr>
-        <w:t>In ~autotest, extracted opencv-2.4.8.zip into ~autotest/opencv-2.4.8</w:t>
+        <w:t>In ~</w:t>
+      </w:r>
+      <w:proofErr w:type="spellStart"/>
+      <w:r>
+        <w:rPr>
+          <w:rFonts w:ascii="Consolas" w:eastAsia="Times New Roman" w:hAnsi="Consolas" w:cs="Consolas"/>
+          <w:color w:val="333333"/>
+          <w:sz w:val="18"/>
+          <w:szCs w:val="18"/>
+        </w:rPr>
+        <w:t>autotest</w:t>
+      </w:r>
+      <w:proofErr w:type="spellEnd"/>
+      <w:r>
+        <w:rPr>
+          <w:rFonts w:ascii="Consolas" w:eastAsia="Times New Roman" w:hAnsi="Consolas" w:cs="Consolas"/>
+          <w:color w:val="333333"/>
+          <w:sz w:val="18"/>
+          <w:szCs w:val="18"/>
+        </w:rPr>
+        <w:t>, extracted opencv-2.4.8.zip into ~</w:t>
+      </w:r>
+      <w:proofErr w:type="spellStart"/>
+      <w:r>
+        <w:rPr>
+          <w:rFonts w:ascii="Consolas" w:eastAsia="Times New Roman" w:hAnsi="Consolas" w:cs="Consolas"/>
+          <w:color w:val="333333"/>
+          <w:sz w:val="18"/>
+          <w:szCs w:val="18"/>
+        </w:rPr>
+        <w:t>autotest</w:t>
+      </w:r>
+      <w:proofErr w:type="spellEnd"/>
+      <w:r>
+        <w:rPr>
+          <w:rFonts w:ascii="Consolas" w:eastAsia="Times New Roman" w:hAnsi="Consolas" w:cs="Consolas"/>
+          <w:color w:val="333333"/>
+          <w:sz w:val="18"/>
+          <w:szCs w:val="18"/>
+        </w:rPr>
+        <w:t>/opencv-2.4.8</w:t>
       </w:r>
     </w:p>
     <w:p>
@@ -20776,7 +22861,27 @@
           <w:sz w:val="18"/>
           <w:szCs w:val="18"/>
         </w:rPr>
-        <w:t xml:space="preserve"> ~autotest/opencv-2.4.8</w:t>
+        <w:t xml:space="preserve"> ~</w:t>
+      </w:r>
+      <w:proofErr w:type="spellStart"/>
+      <w:r>
+        <w:rPr>
+          <w:rFonts w:ascii="Consolas" w:eastAsia="Times New Roman" w:hAnsi="Consolas" w:cs="Consolas"/>
+          <w:color w:val="333333"/>
+          <w:sz w:val="18"/>
+          <w:szCs w:val="18"/>
+        </w:rPr>
+        <w:t>autotest</w:t>
+      </w:r>
+      <w:proofErr w:type="spellEnd"/>
+      <w:r>
+        <w:rPr>
+          <w:rFonts w:ascii="Consolas" w:eastAsia="Times New Roman" w:hAnsi="Consolas" w:cs="Consolas"/>
+          <w:color w:val="333333"/>
+          <w:sz w:val="18"/>
+          <w:szCs w:val="18"/>
+        </w:rPr>
+        <w:t>/opencv-2.4.8</w:t>
       </w:r>
     </w:p>
     <w:p>
@@ -20807,6 +22912,7 @@
           <w:szCs w:val="18"/>
         </w:rPr>
       </w:pPr>
+      <w:proofErr w:type="spellStart"/>
       <w:proofErr w:type="gramStart"/>
       <w:r>
         <w:rPr>
@@ -20817,6 +22923,7 @@
         </w:rPr>
         <w:t>mkdir</w:t>
       </w:r>
+      <w:proofErr w:type="spellEnd"/>
       <w:proofErr w:type="gramEnd"/>
       <w:r>
         <w:rPr>
@@ -20941,7 +23048,27 @@
           <w:sz w:val="18"/>
           <w:szCs w:val="18"/>
         </w:rPr>
-        <w:t>cmake28 -D CMAKE_BUILD_TYPE=RELEASE _D CMAKE_INSTALL_PREFIX=/usr/</w:t>
+        <w:t>cmake28 -D CMAKE_BUILD_TYPE=RELEASE _D CMAKE_INSTALL_PREFIX=/</w:t>
+      </w:r>
+      <w:proofErr w:type="spellStart"/>
+      <w:r>
+        <w:rPr>
+          <w:rFonts w:ascii="Consolas" w:eastAsia="Times New Roman" w:hAnsi="Consolas" w:cs="Consolas"/>
+          <w:color w:val="333333"/>
+          <w:sz w:val="18"/>
+          <w:szCs w:val="18"/>
+        </w:rPr>
+        <w:t>usr</w:t>
+      </w:r>
+      <w:proofErr w:type="spellEnd"/>
+      <w:r>
+        <w:rPr>
+          <w:rFonts w:ascii="Consolas" w:eastAsia="Times New Roman" w:hAnsi="Consolas" w:cs="Consolas"/>
+          <w:color w:val="333333"/>
+          <w:sz w:val="18"/>
+          <w:szCs w:val="18"/>
+        </w:rPr>
+        <w:t>/</w:t>
       </w:r>
       <w:proofErr w:type="gramStart"/>
       <w:r>
@@ -21128,6 +23255,7 @@
           <w:szCs w:val="18"/>
         </w:rPr>
       </w:pPr>
+      <w:proofErr w:type="spellStart"/>
       <w:proofErr w:type="gramStart"/>
       <w:r>
         <w:rPr>
@@ -21138,6 +23266,7 @@
         </w:rPr>
         <w:t>sudo</w:t>
       </w:r>
+      <w:proofErr w:type="spellEnd"/>
       <w:proofErr w:type="gramEnd"/>
       <w:r>
         <w:rPr>
@@ -21184,7 +23313,47 @@
           <w:sz w:val="18"/>
           <w:szCs w:val="18"/>
         </w:rPr>
-        <w:t>This added many files, and executables to /usr/local/bin/</w:t>
+        <w:t xml:space="preserve">This added many files, and </w:t>
+      </w:r>
+      <w:proofErr w:type="spellStart"/>
+      <w:r>
+        <w:rPr>
+          <w:rFonts w:ascii="Consolas" w:eastAsia="Times New Roman" w:hAnsi="Consolas" w:cs="Consolas"/>
+          <w:color w:val="333333"/>
+          <w:sz w:val="18"/>
+          <w:szCs w:val="18"/>
+        </w:rPr>
+        <w:t>executables</w:t>
+      </w:r>
+      <w:proofErr w:type="spellEnd"/>
+      <w:r>
+        <w:rPr>
+          <w:rFonts w:ascii="Consolas" w:eastAsia="Times New Roman" w:hAnsi="Consolas" w:cs="Consolas"/>
+          <w:color w:val="333333"/>
+          <w:sz w:val="18"/>
+          <w:szCs w:val="18"/>
+        </w:rPr>
+        <w:t xml:space="preserve"> to /</w:t>
+      </w:r>
+      <w:proofErr w:type="spellStart"/>
+      <w:r>
+        <w:rPr>
+          <w:rFonts w:ascii="Consolas" w:eastAsia="Times New Roman" w:hAnsi="Consolas" w:cs="Consolas"/>
+          <w:color w:val="333333"/>
+          <w:sz w:val="18"/>
+          <w:szCs w:val="18"/>
+        </w:rPr>
+        <w:t>usr</w:t>
+      </w:r>
+      <w:proofErr w:type="spellEnd"/>
+      <w:r>
+        <w:rPr>
+          <w:rFonts w:ascii="Consolas" w:eastAsia="Times New Roman" w:hAnsi="Consolas" w:cs="Consolas"/>
+          <w:color w:val="333333"/>
+          <w:sz w:val="18"/>
+          <w:szCs w:val="18"/>
+        </w:rPr>
+        <w:t>/local/bin/</w:t>
       </w:r>
     </w:p>
     <w:p>
@@ -21251,8 +23420,39 @@
           <w:sz w:val="18"/>
           <w:szCs w:val="18"/>
         </w:rPr>
-        <w:t>Need tesseract-ocr for Sikuli</w:t>
-      </w:r>
+        <w:t xml:space="preserve">Need </w:t>
+      </w:r>
+      <w:proofErr w:type="spellStart"/>
+      <w:r>
+        <w:rPr>
+          <w:rFonts w:ascii="Consolas" w:eastAsia="Times New Roman" w:hAnsi="Consolas" w:cs="Consolas"/>
+          <w:color w:val="333333"/>
+          <w:sz w:val="18"/>
+          <w:szCs w:val="18"/>
+        </w:rPr>
+        <w:t>tesseract-ocr</w:t>
+      </w:r>
+      <w:proofErr w:type="spellEnd"/>
+      <w:r>
+        <w:rPr>
+          <w:rFonts w:ascii="Consolas" w:eastAsia="Times New Roman" w:hAnsi="Consolas" w:cs="Consolas"/>
+          <w:color w:val="333333"/>
+          <w:sz w:val="18"/>
+          <w:szCs w:val="18"/>
+        </w:rPr>
+        <w:t xml:space="preserve"> for </w:t>
+      </w:r>
+      <w:proofErr w:type="spellStart"/>
+      <w:r>
+        <w:rPr>
+          <w:rFonts w:ascii="Consolas" w:eastAsia="Times New Roman" w:hAnsi="Consolas" w:cs="Consolas"/>
+          <w:color w:val="333333"/>
+          <w:sz w:val="18"/>
+          <w:szCs w:val="18"/>
+        </w:rPr>
+        <w:t>Sikuli</w:t>
+      </w:r>
+      <w:proofErr w:type="spellEnd"/>
     </w:p>
     <w:p>
       <w:pPr>
@@ -21282,6 +23482,7 @@
           <w:szCs w:val="18"/>
         </w:rPr>
       </w:pPr>
+      <w:proofErr w:type="spellStart"/>
       <w:proofErr w:type="gramStart"/>
       <w:r>
         <w:rPr>
@@ -21292,6 +23493,7 @@
         </w:rPr>
         <w:t>tesseract</w:t>
       </w:r>
+      <w:proofErr w:type="spellEnd"/>
       <w:proofErr w:type="gramEnd"/>
       <w:r>
         <w:rPr>
@@ -21398,7 +23600,27 @@
           <w:sz w:val="18"/>
           <w:szCs w:val="18"/>
         </w:rPr>
-        <w:t xml:space="preserve"> tarball from https://code.google.com/p/tesseract-ocr/downloads/detail?name=tesseract-ocr-3.02.02.tar.gz</w:t>
+        <w:t xml:space="preserve"> </w:t>
+      </w:r>
+      <w:proofErr w:type="spellStart"/>
+      <w:r>
+        <w:rPr>
+          <w:rFonts w:ascii="Consolas" w:eastAsia="Times New Roman" w:hAnsi="Consolas" w:cs="Consolas"/>
+          <w:color w:val="333333"/>
+          <w:sz w:val="18"/>
+          <w:szCs w:val="18"/>
+        </w:rPr>
+        <w:t>tarball</w:t>
+      </w:r>
+      <w:proofErr w:type="spellEnd"/>
+      <w:r>
+        <w:rPr>
+          <w:rFonts w:ascii="Consolas" w:eastAsia="Times New Roman" w:hAnsi="Consolas" w:cs="Consolas"/>
+          <w:color w:val="333333"/>
+          <w:sz w:val="18"/>
+          <w:szCs w:val="18"/>
+        </w:rPr>
+        <w:t xml:space="preserve"> from https://code.google.com/p/tesseract-ocr/downloads/detail?name=tesseract-ocr-3.02.02.tar.gz</w:t>
       </w:r>
     </w:p>
     <w:p>
@@ -21485,7 +23707,47 @@
           <w:sz w:val="18"/>
           <w:szCs w:val="18"/>
         </w:rPr>
-        <w:t xml:space="preserve">Docs say Leptonica is required to build tesseract </w:t>
+        <w:t xml:space="preserve">Docs say </w:t>
+      </w:r>
+      <w:proofErr w:type="spellStart"/>
+      <w:r>
+        <w:rPr>
+          <w:rFonts w:ascii="Consolas" w:eastAsia="Times New Roman" w:hAnsi="Consolas" w:cs="Consolas"/>
+          <w:color w:val="333333"/>
+          <w:sz w:val="18"/>
+          <w:szCs w:val="18"/>
+        </w:rPr>
+        <w:t>Leptonica</w:t>
+      </w:r>
+      <w:proofErr w:type="spellEnd"/>
+      <w:r>
+        <w:rPr>
+          <w:rFonts w:ascii="Consolas" w:eastAsia="Times New Roman" w:hAnsi="Consolas" w:cs="Consolas"/>
+          <w:color w:val="333333"/>
+          <w:sz w:val="18"/>
+          <w:szCs w:val="18"/>
+        </w:rPr>
+        <w:t xml:space="preserve"> is required to build </w:t>
+      </w:r>
+      <w:proofErr w:type="spellStart"/>
+      <w:r>
+        <w:rPr>
+          <w:rFonts w:ascii="Consolas" w:eastAsia="Times New Roman" w:hAnsi="Consolas" w:cs="Consolas"/>
+          <w:color w:val="333333"/>
+          <w:sz w:val="18"/>
+          <w:szCs w:val="18"/>
+        </w:rPr>
+        <w:t>tesseract</w:t>
+      </w:r>
+      <w:proofErr w:type="spellEnd"/>
+      <w:r>
+        <w:rPr>
+          <w:rFonts w:ascii="Consolas" w:eastAsia="Times New Roman" w:hAnsi="Consolas" w:cs="Consolas"/>
+          <w:color w:val="333333"/>
+          <w:sz w:val="18"/>
+          <w:szCs w:val="18"/>
+        </w:rPr>
+        <w:t xml:space="preserve"> </w:t>
       </w:r>
     </w:p>
     <w:p>
@@ -21516,14 +23778,45 @@
           <w:szCs w:val="18"/>
         </w:rPr>
       </w:pPr>
-      <w:r>
-        <w:rPr>
-          <w:rFonts w:ascii="Consolas" w:eastAsia="Times New Roman" w:hAnsi="Consolas" w:cs="Consolas"/>
-          <w:color w:val="333333"/>
-          <w:sz w:val="18"/>
-          <w:szCs w:val="18"/>
-        </w:rPr>
-        <w:t>Tesseract 3.02 requires at least v1.69 of Leptonica.</w:t>
+      <w:proofErr w:type="spellStart"/>
+      <w:r>
+        <w:rPr>
+          <w:rFonts w:ascii="Consolas" w:eastAsia="Times New Roman" w:hAnsi="Consolas" w:cs="Consolas"/>
+          <w:color w:val="333333"/>
+          <w:sz w:val="18"/>
+          <w:szCs w:val="18"/>
+        </w:rPr>
+        <w:t>Tesseract</w:t>
+      </w:r>
+      <w:proofErr w:type="spellEnd"/>
+      <w:r>
+        <w:rPr>
+          <w:rFonts w:ascii="Consolas" w:eastAsia="Times New Roman" w:hAnsi="Consolas" w:cs="Consolas"/>
+          <w:color w:val="333333"/>
+          <w:sz w:val="18"/>
+          <w:szCs w:val="18"/>
+        </w:rPr>
+        <w:t xml:space="preserve"> 3.02 requires at least v1.69 of </w:t>
+      </w:r>
+      <w:proofErr w:type="spellStart"/>
+      <w:r>
+        <w:rPr>
+          <w:rFonts w:ascii="Consolas" w:eastAsia="Times New Roman" w:hAnsi="Consolas" w:cs="Consolas"/>
+          <w:color w:val="333333"/>
+          <w:sz w:val="18"/>
+          <w:szCs w:val="18"/>
+        </w:rPr>
+        <w:t>Leptonica</w:t>
+      </w:r>
+      <w:proofErr w:type="spellEnd"/>
+      <w:r>
+        <w:rPr>
+          <w:rFonts w:ascii="Consolas" w:eastAsia="Times New Roman" w:hAnsi="Consolas" w:cs="Consolas"/>
+          <w:color w:val="333333"/>
+          <w:sz w:val="18"/>
+          <w:szCs w:val="18"/>
+        </w:rPr>
+        <w:t>.</w:t>
       </w:r>
     </w:p>
     <w:p>
@@ -21561,7 +23854,27 @@
           <w:sz w:val="18"/>
           <w:szCs w:val="18"/>
         </w:rPr>
-        <w:t>Download leptonica source from: http://www.leptonica.org/source/leptonica-1.70.tar.gz</w:t>
+        <w:t xml:space="preserve">Download </w:t>
+      </w:r>
+      <w:proofErr w:type="spellStart"/>
+      <w:r>
+        <w:rPr>
+          <w:rFonts w:ascii="Consolas" w:eastAsia="Times New Roman" w:hAnsi="Consolas" w:cs="Consolas"/>
+          <w:color w:val="333333"/>
+          <w:sz w:val="18"/>
+          <w:szCs w:val="18"/>
+        </w:rPr>
+        <w:t>leptonica</w:t>
+      </w:r>
+      <w:proofErr w:type="spellEnd"/>
+      <w:r>
+        <w:rPr>
+          <w:rFonts w:ascii="Consolas" w:eastAsia="Times New Roman" w:hAnsi="Consolas" w:cs="Consolas"/>
+          <w:color w:val="333333"/>
+          <w:sz w:val="18"/>
+          <w:szCs w:val="18"/>
+        </w:rPr>
+        <w:t xml:space="preserve"> source from: http://www.leptonica.org/source/leptonica-1.70.tar.gz</w:t>
       </w:r>
     </w:p>
     <w:p>
@@ -21592,14 +23905,25 @@
           <w:szCs w:val="18"/>
         </w:rPr>
       </w:pPr>
-      <w:r>
-        <w:rPr>
-          <w:rFonts w:ascii="Consolas" w:eastAsia="Times New Roman" w:hAnsi="Consolas" w:cs="Consolas"/>
-          <w:color w:val="333333"/>
-          <w:sz w:val="18"/>
-          <w:szCs w:val="18"/>
-        </w:rPr>
-        <w:t>Leptonica build docs: http://tpgit.github.io/UnOfficialLeptDocs/leptonica/README.html#overview</w:t>
+      <w:proofErr w:type="spellStart"/>
+      <w:r>
+        <w:rPr>
+          <w:rFonts w:ascii="Consolas" w:eastAsia="Times New Roman" w:hAnsi="Consolas" w:cs="Consolas"/>
+          <w:color w:val="333333"/>
+          <w:sz w:val="18"/>
+          <w:szCs w:val="18"/>
+        </w:rPr>
+        <w:t>Leptonica</w:t>
+      </w:r>
+      <w:proofErr w:type="spellEnd"/>
+      <w:r>
+        <w:rPr>
+          <w:rFonts w:ascii="Consolas" w:eastAsia="Times New Roman" w:hAnsi="Consolas" w:cs="Consolas"/>
+          <w:color w:val="333333"/>
+          <w:sz w:val="18"/>
+          <w:szCs w:val="18"/>
+        </w:rPr>
+        <w:t xml:space="preserve"> build docs: http://tpgit.github.io/UnOfficialLeptDocs/leptonica/README.html#overview</w:t>
       </w:r>
     </w:p>
     <w:p>
@@ -21630,14 +23954,25 @@
           <w:szCs w:val="18"/>
         </w:rPr>
       </w:pPr>
-      <w:r>
-        <w:rPr>
-          <w:rFonts w:ascii="Consolas" w:eastAsia="Times New Roman" w:hAnsi="Consolas" w:cs="Consolas"/>
-          <w:color w:val="333333"/>
-          <w:sz w:val="18"/>
-          <w:szCs w:val="18"/>
-        </w:rPr>
-        <w:t>Untar to ~/leptonica-1.70 and cd there</w:t>
+      <w:proofErr w:type="spellStart"/>
+      <w:r>
+        <w:rPr>
+          <w:rFonts w:ascii="Consolas" w:eastAsia="Times New Roman" w:hAnsi="Consolas" w:cs="Consolas"/>
+          <w:color w:val="333333"/>
+          <w:sz w:val="18"/>
+          <w:szCs w:val="18"/>
+        </w:rPr>
+        <w:t>Untar</w:t>
+      </w:r>
+      <w:proofErr w:type="spellEnd"/>
+      <w:r>
+        <w:rPr>
+          <w:rFonts w:ascii="Consolas" w:eastAsia="Times New Roman" w:hAnsi="Consolas" w:cs="Consolas"/>
+          <w:color w:val="333333"/>
+          <w:sz w:val="18"/>
+          <w:szCs w:val="18"/>
+        </w:rPr>
+        <w:t xml:space="preserve"> to ~/leptonica-1.70 and cd there</w:t>
       </w:r>
     </w:p>
     <w:p>
@@ -21757,6 +24092,7 @@
           <w:szCs w:val="18"/>
         </w:rPr>
       </w:pPr>
+      <w:proofErr w:type="spellStart"/>
       <w:proofErr w:type="gramStart"/>
       <w:r>
         <w:rPr>
@@ -21767,6 +24103,7 @@
         </w:rPr>
         <w:t>sudo</w:t>
       </w:r>
+      <w:proofErr w:type="spellEnd"/>
       <w:proofErr w:type="gramEnd"/>
       <w:r>
         <w:rPr>
@@ -21775,7 +24112,47 @@
           <w:sz w:val="18"/>
           <w:szCs w:val="18"/>
         </w:rPr>
-        <w:t xml:space="preserve"> make install [as root; this puts liblept.a into /usr/local/lib/</w:t>
+        <w:t xml:space="preserve"> make install [as root; this puts </w:t>
+      </w:r>
+      <w:proofErr w:type="spellStart"/>
+      <w:r>
+        <w:rPr>
+          <w:rFonts w:ascii="Consolas" w:eastAsia="Times New Roman" w:hAnsi="Consolas" w:cs="Consolas"/>
+          <w:color w:val="333333"/>
+          <w:sz w:val="18"/>
+          <w:szCs w:val="18"/>
+        </w:rPr>
+        <w:t>liblept.a</w:t>
+      </w:r>
+      <w:proofErr w:type="spellEnd"/>
+      <w:r>
+        <w:rPr>
+          <w:rFonts w:ascii="Consolas" w:eastAsia="Times New Roman" w:hAnsi="Consolas" w:cs="Consolas"/>
+          <w:color w:val="333333"/>
+          <w:sz w:val="18"/>
+          <w:szCs w:val="18"/>
+        </w:rPr>
+        <w:t xml:space="preserve"> into /</w:t>
+      </w:r>
+      <w:proofErr w:type="spellStart"/>
+      <w:r>
+        <w:rPr>
+          <w:rFonts w:ascii="Consolas" w:eastAsia="Times New Roman" w:hAnsi="Consolas" w:cs="Consolas"/>
+          <w:color w:val="333333"/>
+          <w:sz w:val="18"/>
+          <w:szCs w:val="18"/>
+        </w:rPr>
+        <w:t>usr</w:t>
+      </w:r>
+      <w:proofErr w:type="spellEnd"/>
+      <w:r>
+        <w:rPr>
+          <w:rFonts w:ascii="Consolas" w:eastAsia="Times New Roman" w:hAnsi="Consolas" w:cs="Consolas"/>
+          <w:color w:val="333333"/>
+          <w:sz w:val="18"/>
+          <w:szCs w:val="18"/>
+        </w:rPr>
+        <w:t>/local/lib/</w:t>
       </w:r>
     </w:p>
     <w:p>
@@ -21833,7 +24210,47 @@
           <w:sz w:val="18"/>
           <w:szCs w:val="18"/>
         </w:rPr>
-        <w:t xml:space="preserve"> all the progs into /usr/local/bin/ ]</w:t>
+        <w:t xml:space="preserve"> all the </w:t>
+      </w:r>
+      <w:proofErr w:type="spellStart"/>
+      <w:r>
+        <w:rPr>
+          <w:rFonts w:ascii="Consolas" w:eastAsia="Times New Roman" w:hAnsi="Consolas" w:cs="Consolas"/>
+          <w:color w:val="333333"/>
+          <w:sz w:val="18"/>
+          <w:szCs w:val="18"/>
+        </w:rPr>
+        <w:t>progs</w:t>
+      </w:r>
+      <w:proofErr w:type="spellEnd"/>
+      <w:r>
+        <w:rPr>
+          <w:rFonts w:ascii="Consolas" w:eastAsia="Times New Roman" w:hAnsi="Consolas" w:cs="Consolas"/>
+          <w:color w:val="333333"/>
+          <w:sz w:val="18"/>
+          <w:szCs w:val="18"/>
+        </w:rPr>
+        <w:t xml:space="preserve"> into /</w:t>
+      </w:r>
+      <w:proofErr w:type="spellStart"/>
+      <w:r>
+        <w:rPr>
+          <w:rFonts w:ascii="Consolas" w:eastAsia="Times New Roman" w:hAnsi="Consolas" w:cs="Consolas"/>
+          <w:color w:val="333333"/>
+          <w:sz w:val="18"/>
+          <w:szCs w:val="18"/>
+        </w:rPr>
+        <w:t>usr</w:t>
+      </w:r>
+      <w:proofErr w:type="spellEnd"/>
+      <w:r>
+        <w:rPr>
+          <w:rFonts w:ascii="Consolas" w:eastAsia="Times New Roman" w:hAnsi="Consolas" w:cs="Consolas"/>
+          <w:color w:val="333333"/>
+          <w:sz w:val="18"/>
+          <w:szCs w:val="18"/>
+        </w:rPr>
+        <w:t>/local/bin/ ]</w:t>
       </w:r>
     </w:p>
     <w:p>
@@ -21900,7 +24317,27 @@
           <w:sz w:val="18"/>
           <w:szCs w:val="18"/>
         </w:rPr>
-        <w:t>Build tesseract from source</w:t>
+        <w:t xml:space="preserve">Build </w:t>
+      </w:r>
+      <w:proofErr w:type="spellStart"/>
+      <w:r>
+        <w:rPr>
+          <w:rFonts w:ascii="Consolas" w:eastAsia="Times New Roman" w:hAnsi="Consolas" w:cs="Consolas"/>
+          <w:color w:val="333333"/>
+          <w:sz w:val="18"/>
+          <w:szCs w:val="18"/>
+        </w:rPr>
+        <w:t>tesseract</w:t>
+      </w:r>
+      <w:proofErr w:type="spellEnd"/>
+      <w:r>
+        <w:rPr>
+          <w:rFonts w:ascii="Consolas" w:eastAsia="Times New Roman" w:hAnsi="Consolas" w:cs="Consolas"/>
+          <w:color w:val="333333"/>
+          <w:sz w:val="18"/>
+          <w:szCs w:val="18"/>
+        </w:rPr>
+        <w:t xml:space="preserve"> from source</w:t>
       </w:r>
     </w:p>
     <w:p>
@@ -21949,8 +24386,19 @@
           <w:sz w:val="18"/>
           <w:szCs w:val="18"/>
         </w:rPr>
-        <w:t xml:space="preserve"> ~/tesseract-ocr</w:t>
-      </w:r>
+        <w:t xml:space="preserve"> ~/</w:t>
+      </w:r>
+      <w:proofErr w:type="spellStart"/>
+      <w:r>
+        <w:rPr>
+          <w:rFonts w:ascii="Consolas" w:eastAsia="Times New Roman" w:hAnsi="Consolas" w:cs="Consolas"/>
+          <w:color w:val="333333"/>
+          <w:sz w:val="18"/>
+          <w:szCs w:val="18"/>
+        </w:rPr>
+        <w:t>tesseract-ocr</w:t>
+      </w:r>
+      <w:proofErr w:type="spellEnd"/>
     </w:p>
     <w:p>
       <w:pPr>
@@ -22068,6 +24516,7 @@
           <w:szCs w:val="18"/>
         </w:rPr>
       </w:pPr>
+      <w:proofErr w:type="spellStart"/>
       <w:proofErr w:type="gramStart"/>
       <w:r>
         <w:rPr>
@@ -22078,6 +24527,7 @@
         </w:rPr>
         <w:t>sudo</w:t>
       </w:r>
+      <w:proofErr w:type="spellEnd"/>
       <w:proofErr w:type="gramEnd"/>
       <w:r>
         <w:rPr>
@@ -22153,7 +24603,27 @@
           <w:sz w:val="18"/>
           <w:szCs w:val="18"/>
         </w:rPr>
-        <w:t>Download tesseract data from: http://tesseract-ocr.googlecode.com/files/tesseract-ocr-3.02.eng.tar.gz</w:t>
+        <w:t xml:space="preserve">Download </w:t>
+      </w:r>
+      <w:proofErr w:type="spellStart"/>
+      <w:r>
+        <w:rPr>
+          <w:rFonts w:ascii="Consolas" w:eastAsia="Times New Roman" w:hAnsi="Consolas" w:cs="Consolas"/>
+          <w:color w:val="333333"/>
+          <w:sz w:val="18"/>
+          <w:szCs w:val="18"/>
+        </w:rPr>
+        <w:t>tesseract</w:t>
+      </w:r>
+      <w:proofErr w:type="spellEnd"/>
+      <w:r>
+        <w:rPr>
+          <w:rFonts w:ascii="Consolas" w:eastAsia="Times New Roman" w:hAnsi="Consolas" w:cs="Consolas"/>
+          <w:color w:val="333333"/>
+          <w:sz w:val="18"/>
+          <w:szCs w:val="18"/>
+        </w:rPr>
+        <w:t xml:space="preserve"> data from: http://tesseract-ocr.googlecode.com/files/tesseract-ocr-3.02.eng.tar.gz</w:t>
       </w:r>
     </w:p>
     <w:p>
@@ -22251,7 +24721,27 @@
           <w:sz w:val="18"/>
           <w:szCs w:val="18"/>
         </w:rPr>
-        <w:t xml:space="preserve"> xvf Downloads/tesseract-ocr-3.02.eng.tar.gz</w:t>
+        <w:t xml:space="preserve"> </w:t>
+      </w:r>
+      <w:proofErr w:type="spellStart"/>
+      <w:r>
+        <w:rPr>
+          <w:rFonts w:ascii="Consolas" w:eastAsia="Times New Roman" w:hAnsi="Consolas" w:cs="Consolas"/>
+          <w:color w:val="333333"/>
+          <w:sz w:val="18"/>
+          <w:szCs w:val="18"/>
+        </w:rPr>
+        <w:t>xvf</w:t>
+      </w:r>
+      <w:proofErr w:type="spellEnd"/>
+      <w:r>
+        <w:rPr>
+          <w:rFonts w:ascii="Consolas" w:eastAsia="Times New Roman" w:hAnsi="Consolas" w:cs="Consolas"/>
+          <w:color w:val="333333"/>
+          <w:sz w:val="18"/>
+          <w:szCs w:val="18"/>
+        </w:rPr>
+        <w:t xml:space="preserve"> Downloads/tesseract-ocr-3.02.eng.tar.gz</w:t>
       </w:r>
     </w:p>
     <w:p>
@@ -22300,8 +24790,39 @@
           <w:sz w:val="18"/>
           <w:szCs w:val="18"/>
         </w:rPr>
-        <w:t xml:space="preserve"> /usr/local/share/tessdata</w:t>
-      </w:r>
+        <w:t xml:space="preserve"> /</w:t>
+      </w:r>
+      <w:proofErr w:type="spellStart"/>
+      <w:r>
+        <w:rPr>
+          <w:rFonts w:ascii="Consolas" w:eastAsia="Times New Roman" w:hAnsi="Consolas" w:cs="Consolas"/>
+          <w:color w:val="333333"/>
+          <w:sz w:val="18"/>
+          <w:szCs w:val="18"/>
+        </w:rPr>
+        <w:t>usr</w:t>
+      </w:r>
+      <w:proofErr w:type="spellEnd"/>
+      <w:r>
+        <w:rPr>
+          <w:rFonts w:ascii="Consolas" w:eastAsia="Times New Roman" w:hAnsi="Consolas" w:cs="Consolas"/>
+          <w:color w:val="333333"/>
+          <w:sz w:val="18"/>
+          <w:szCs w:val="18"/>
+        </w:rPr>
+        <w:t>/local/share/</w:t>
+      </w:r>
+      <w:proofErr w:type="spellStart"/>
+      <w:r>
+        <w:rPr>
+          <w:rFonts w:ascii="Consolas" w:eastAsia="Times New Roman" w:hAnsi="Consolas" w:cs="Consolas"/>
+          <w:color w:val="333333"/>
+          <w:sz w:val="18"/>
+          <w:szCs w:val="18"/>
+        </w:rPr>
+        <w:t>tessdata</w:t>
+      </w:r>
+      <w:proofErr w:type="spellEnd"/>
     </w:p>
     <w:p>
       <w:pPr>
@@ -22331,6 +24852,7 @@
           <w:szCs w:val="18"/>
         </w:rPr>
       </w:pPr>
+      <w:proofErr w:type="spellStart"/>
       <w:proofErr w:type="gramStart"/>
       <w:r>
         <w:rPr>
@@ -22341,6 +24863,7 @@
         </w:rPr>
         <w:t>sudo</w:t>
       </w:r>
+      <w:proofErr w:type="spellEnd"/>
       <w:proofErr w:type="gramEnd"/>
       <w:r>
         <w:rPr>
@@ -22349,7 +24872,67 @@
           <w:sz w:val="18"/>
           <w:szCs w:val="18"/>
         </w:rPr>
-        <w:t xml:space="preserve"> cp ~/tesseract-ocr/tessdata/* .</w:t>
+        <w:t xml:space="preserve"> </w:t>
+      </w:r>
+      <w:proofErr w:type="spellStart"/>
+      <w:r>
+        <w:rPr>
+          <w:rFonts w:ascii="Consolas" w:eastAsia="Times New Roman" w:hAnsi="Consolas" w:cs="Consolas"/>
+          <w:color w:val="333333"/>
+          <w:sz w:val="18"/>
+          <w:szCs w:val="18"/>
+        </w:rPr>
+        <w:t>cp</w:t>
+      </w:r>
+      <w:proofErr w:type="spellEnd"/>
+      <w:r>
+        <w:rPr>
+          <w:rFonts w:ascii="Consolas" w:eastAsia="Times New Roman" w:hAnsi="Consolas" w:cs="Consolas"/>
+          <w:color w:val="333333"/>
+          <w:sz w:val="18"/>
+          <w:szCs w:val="18"/>
+        </w:rPr>
+        <w:t xml:space="preserve"> ~/</w:t>
+      </w:r>
+      <w:proofErr w:type="spellStart"/>
+      <w:r>
+        <w:rPr>
+          <w:rFonts w:ascii="Consolas" w:eastAsia="Times New Roman" w:hAnsi="Consolas" w:cs="Consolas"/>
+          <w:color w:val="333333"/>
+          <w:sz w:val="18"/>
+          <w:szCs w:val="18"/>
+        </w:rPr>
+        <w:t>tesseract-ocr</w:t>
+      </w:r>
+      <w:proofErr w:type="spellEnd"/>
+      <w:r>
+        <w:rPr>
+          <w:rFonts w:ascii="Consolas" w:eastAsia="Times New Roman" w:hAnsi="Consolas" w:cs="Consolas"/>
+          <w:color w:val="333333"/>
+          <w:sz w:val="18"/>
+          <w:szCs w:val="18"/>
+        </w:rPr>
+        <w:t>/</w:t>
+      </w:r>
+      <w:proofErr w:type="spellStart"/>
+      <w:r>
+        <w:rPr>
+          <w:rFonts w:ascii="Consolas" w:eastAsia="Times New Roman" w:hAnsi="Consolas" w:cs="Consolas"/>
+          <w:color w:val="333333"/>
+          <w:sz w:val="18"/>
+          <w:szCs w:val="18"/>
+        </w:rPr>
+        <w:t>tessdata</w:t>
+      </w:r>
+      <w:proofErr w:type="spellEnd"/>
+      <w:r>
+        <w:rPr>
+          <w:rFonts w:ascii="Consolas" w:eastAsia="Times New Roman" w:hAnsi="Consolas" w:cs="Consolas"/>
+          <w:color w:val="333333"/>
+          <w:sz w:val="18"/>
+          <w:szCs w:val="18"/>
+        </w:rPr>
+        <w:t>/* .</w:t>
       </w:r>
     </w:p>
     <w:p>
@@ -22416,7 +24999,27 @@
           <w:sz w:val="18"/>
           <w:szCs w:val="18"/>
         </w:rPr>
-        <w:t>Start sikuli first time:  // appears to finalize installation</w:t>
+        <w:t xml:space="preserve">Start </w:t>
+      </w:r>
+      <w:proofErr w:type="spellStart"/>
+      <w:r>
+        <w:rPr>
+          <w:rFonts w:ascii="Consolas" w:eastAsia="Times New Roman" w:hAnsi="Consolas" w:cs="Consolas"/>
+          <w:color w:val="333333"/>
+          <w:sz w:val="18"/>
+          <w:szCs w:val="18"/>
+        </w:rPr>
+        <w:t>sikuli</w:t>
+      </w:r>
+      <w:proofErr w:type="spellEnd"/>
+      <w:r>
+        <w:rPr>
+          <w:rFonts w:ascii="Consolas" w:eastAsia="Times New Roman" w:hAnsi="Consolas" w:cs="Consolas"/>
+          <w:color w:val="333333"/>
+          <w:sz w:val="18"/>
+          <w:szCs w:val="18"/>
+        </w:rPr>
+        <w:t xml:space="preserve"> first time:  // appears to finalize installation</w:t>
       </w:r>
     </w:p>
     <w:p>
@@ -22465,8 +25068,19 @@
           <w:sz w:val="18"/>
           <w:szCs w:val="18"/>
         </w:rPr>
-        <w:t xml:space="preserve"> ~/SikuliX</w:t>
-      </w:r>
+        <w:t xml:space="preserve"> ~/</w:t>
+      </w:r>
+      <w:proofErr w:type="spellStart"/>
+      <w:r>
+        <w:rPr>
+          <w:rFonts w:ascii="Consolas" w:eastAsia="Times New Roman" w:hAnsi="Consolas" w:cs="Consolas"/>
+          <w:color w:val="333333"/>
+          <w:sz w:val="18"/>
+          <w:szCs w:val="18"/>
+        </w:rPr>
+        <w:t>SikuliX</w:t>
+      </w:r>
+      <w:proofErr w:type="spellEnd"/>
     </w:p>
     <w:p>
       <w:pPr>
@@ -22601,7 +25215,27 @@
           <w:sz w:val="18"/>
           <w:szCs w:val="18"/>
         </w:rPr>
-        <w:t>Select 1 and 5 (Pack1 and tesseract OCR)</w:t>
+        <w:t xml:space="preserve">Select 1 and 5 (Pack1 and </w:t>
+      </w:r>
+      <w:proofErr w:type="spellStart"/>
+      <w:r>
+        <w:rPr>
+          <w:rFonts w:ascii="Consolas" w:eastAsia="Times New Roman" w:hAnsi="Consolas" w:cs="Consolas"/>
+          <w:color w:val="333333"/>
+          <w:sz w:val="18"/>
+          <w:szCs w:val="18"/>
+        </w:rPr>
+        <w:t>tesseract</w:t>
+      </w:r>
+      <w:proofErr w:type="spellEnd"/>
+      <w:r>
+        <w:rPr>
+          <w:rFonts w:ascii="Consolas" w:eastAsia="Times New Roman" w:hAnsi="Consolas" w:cs="Consolas"/>
+          <w:color w:val="333333"/>
+          <w:sz w:val="18"/>
+          <w:szCs w:val="18"/>
+        </w:rPr>
+        <w:t xml:space="preserve"> OCR)</w:t>
       </w:r>
     </w:p>
     <w:p>
@@ -22815,7 +25449,27 @@
           <w:sz w:val="18"/>
           <w:szCs w:val="18"/>
         </w:rPr>
-        <w:t>Start sikuli:</w:t>
+        <w:t xml:space="preserve">Start </w:t>
+      </w:r>
+      <w:proofErr w:type="spellStart"/>
+      <w:r>
+        <w:rPr>
+          <w:rFonts w:ascii="Consolas" w:eastAsia="Times New Roman" w:hAnsi="Consolas" w:cs="Consolas"/>
+          <w:color w:val="333333"/>
+          <w:sz w:val="18"/>
+          <w:szCs w:val="18"/>
+        </w:rPr>
+        <w:t>sikuli</w:t>
+      </w:r>
+      <w:proofErr w:type="spellEnd"/>
+      <w:r>
+        <w:rPr>
+          <w:rFonts w:ascii="Consolas" w:eastAsia="Times New Roman" w:hAnsi="Consolas" w:cs="Consolas"/>
+          <w:color w:val="333333"/>
+          <w:sz w:val="18"/>
+          <w:szCs w:val="18"/>
+        </w:rPr>
+        <w:t>:</w:t>
       </w:r>
     </w:p>
     <w:p>
@@ -22864,8 +25518,19 @@
           <w:sz w:val="18"/>
           <w:szCs w:val="18"/>
         </w:rPr>
-        <w:t xml:space="preserve"> ~/SikuliX</w:t>
-      </w:r>
+        <w:t xml:space="preserve"> ~/</w:t>
+      </w:r>
+      <w:proofErr w:type="spellStart"/>
+      <w:r>
+        <w:rPr>
+          <w:rFonts w:ascii="Consolas" w:eastAsia="Times New Roman" w:hAnsi="Consolas" w:cs="Consolas"/>
+          <w:color w:val="333333"/>
+          <w:sz w:val="18"/>
+          <w:szCs w:val="18"/>
+        </w:rPr>
+        <w:t>SikuliX</w:t>
+      </w:r>
+      <w:proofErr w:type="spellEnd"/>
     </w:p>
     <w:p>
       <w:pPr>
@@ -22905,6 +25570,7 @@
         </w:rPr>
         <w:t>./</w:t>
       </w:r>
+      <w:proofErr w:type="spellStart"/>
       <w:proofErr w:type="gramEnd"/>
       <w:r>
         <w:rPr>
@@ -22913,7 +25579,17 @@
           <w:sz w:val="18"/>
           <w:szCs w:val="18"/>
         </w:rPr>
-        <w:t>runIDE          &lt;= automatically created by previous install step</w:t>
+        <w:t>runIDE</w:t>
+      </w:r>
+      <w:proofErr w:type="spellEnd"/>
+      <w:r>
+        <w:rPr>
+          <w:rFonts w:ascii="Consolas" w:eastAsia="Times New Roman" w:hAnsi="Consolas" w:cs="Consolas"/>
+          <w:color w:val="333333"/>
+          <w:sz w:val="18"/>
+          <w:szCs w:val="18"/>
+        </w:rPr>
+        <w:t xml:space="preserve">          &lt;= automatically created by previous install step</w:t>
       </w:r>
     </w:p>
     <w:p>
@@ -23076,8 +25752,59 @@
           <w:sz w:val="18"/>
           <w:szCs w:val="18"/>
         </w:rPr>
-        <w:t xml:space="preserve"> (2/10/14 1:32:14 PM)] ResourceLoaderBasic: loadLib: Found: VisionProxy</w:t>
-      </w:r>
+        <w:t xml:space="preserve"> (2/10/14 1:32:14 PM)] </w:t>
+      </w:r>
+      <w:proofErr w:type="spellStart"/>
+      <w:r>
+        <w:rPr>
+          <w:rFonts w:ascii="Consolas" w:eastAsia="Times New Roman" w:hAnsi="Consolas" w:cs="Consolas"/>
+          <w:color w:val="333333"/>
+          <w:sz w:val="18"/>
+          <w:szCs w:val="18"/>
+        </w:rPr>
+        <w:t>ResourceLoaderBasic</w:t>
+      </w:r>
+      <w:proofErr w:type="spellEnd"/>
+      <w:r>
+        <w:rPr>
+          <w:rFonts w:ascii="Consolas" w:eastAsia="Times New Roman" w:hAnsi="Consolas" w:cs="Consolas"/>
+          <w:color w:val="333333"/>
+          <w:sz w:val="18"/>
+          <w:szCs w:val="18"/>
+        </w:rPr>
+        <w:t xml:space="preserve">: </w:t>
+      </w:r>
+      <w:proofErr w:type="spellStart"/>
+      <w:r>
+        <w:rPr>
+          <w:rFonts w:ascii="Consolas" w:eastAsia="Times New Roman" w:hAnsi="Consolas" w:cs="Consolas"/>
+          <w:color w:val="333333"/>
+          <w:sz w:val="18"/>
+          <w:szCs w:val="18"/>
+        </w:rPr>
+        <w:t>loadLib</w:t>
+      </w:r>
+      <w:proofErr w:type="spellEnd"/>
+      <w:r>
+        <w:rPr>
+          <w:rFonts w:ascii="Consolas" w:eastAsia="Times New Roman" w:hAnsi="Consolas" w:cs="Consolas"/>
+          <w:color w:val="333333"/>
+          <w:sz w:val="18"/>
+          <w:szCs w:val="18"/>
+        </w:rPr>
+        <w:t xml:space="preserve">: Found: </w:t>
+      </w:r>
+      <w:proofErr w:type="spellStart"/>
+      <w:r>
+        <w:rPr>
+          <w:rFonts w:ascii="Consolas" w:eastAsia="Times New Roman" w:hAnsi="Consolas" w:cs="Consolas"/>
+          <w:color w:val="333333"/>
+          <w:sz w:val="18"/>
+          <w:szCs w:val="18"/>
+        </w:rPr>
+        <w:t>VisionProxy</w:t>
+      </w:r>
+      <w:proofErr w:type="spellEnd"/>
     </w:p>
     <w:p>
       <w:pPr>
@@ -23134,7 +25861,47 @@
           <w:sz w:val="18"/>
           <w:szCs w:val="18"/>
         </w:rPr>
-        <w:t xml:space="preserve"> (2/10/14 1:32:14 PM)] ResourceLoaderBasic: loadLib: Fatal Error 110: loading: libVisionProxy.so</w:t>
+        <w:t xml:space="preserve"> (2/10/14 1:32:14 PM)] </w:t>
+      </w:r>
+      <w:proofErr w:type="spellStart"/>
+      <w:r>
+        <w:rPr>
+          <w:rFonts w:ascii="Consolas" w:eastAsia="Times New Roman" w:hAnsi="Consolas" w:cs="Consolas"/>
+          <w:color w:val="333333"/>
+          <w:sz w:val="18"/>
+          <w:szCs w:val="18"/>
+        </w:rPr>
+        <w:t>ResourceLoaderBasic</w:t>
+      </w:r>
+      <w:proofErr w:type="spellEnd"/>
+      <w:r>
+        <w:rPr>
+          <w:rFonts w:ascii="Consolas" w:eastAsia="Times New Roman" w:hAnsi="Consolas" w:cs="Consolas"/>
+          <w:color w:val="333333"/>
+          <w:sz w:val="18"/>
+          <w:szCs w:val="18"/>
+        </w:rPr>
+        <w:t xml:space="preserve">: </w:t>
+      </w:r>
+      <w:proofErr w:type="spellStart"/>
+      <w:r>
+        <w:rPr>
+          <w:rFonts w:ascii="Consolas" w:eastAsia="Times New Roman" w:hAnsi="Consolas" w:cs="Consolas"/>
+          <w:color w:val="333333"/>
+          <w:sz w:val="18"/>
+          <w:szCs w:val="18"/>
+        </w:rPr>
+        <w:t>loadLib</w:t>
+      </w:r>
+      <w:proofErr w:type="spellEnd"/>
+      <w:r>
+        <w:rPr>
+          <w:rFonts w:ascii="Consolas" w:eastAsia="Times New Roman" w:hAnsi="Consolas" w:cs="Consolas"/>
+          <w:color w:val="333333"/>
+          <w:sz w:val="18"/>
+          <w:szCs w:val="18"/>
+        </w:rPr>
+        <w:t>: Fatal Error 110: loading: libVisionProxy.so</w:t>
       </w:r>
     </w:p>
     <w:p>
@@ -23192,7 +25959,47 @@
           <w:sz w:val="18"/>
           <w:szCs w:val="18"/>
         </w:rPr>
-        <w:t xml:space="preserve"> (2/10/14 1:32:14 PM)] ResourceLoaderBasic: loadLib: Since native library was found, it might be a problem with needed dependent libraries</w:t>
+        <w:t xml:space="preserve"> (2/10/14 1:32:14 PM)] </w:t>
+      </w:r>
+      <w:proofErr w:type="spellStart"/>
+      <w:r>
+        <w:rPr>
+          <w:rFonts w:ascii="Consolas" w:eastAsia="Times New Roman" w:hAnsi="Consolas" w:cs="Consolas"/>
+          <w:color w:val="333333"/>
+          <w:sz w:val="18"/>
+          <w:szCs w:val="18"/>
+        </w:rPr>
+        <w:t>ResourceLoaderBasic</w:t>
+      </w:r>
+      <w:proofErr w:type="spellEnd"/>
+      <w:r>
+        <w:rPr>
+          <w:rFonts w:ascii="Consolas" w:eastAsia="Times New Roman" w:hAnsi="Consolas" w:cs="Consolas"/>
+          <w:color w:val="333333"/>
+          <w:sz w:val="18"/>
+          <w:szCs w:val="18"/>
+        </w:rPr>
+        <w:t xml:space="preserve">: </w:t>
+      </w:r>
+      <w:proofErr w:type="spellStart"/>
+      <w:r>
+        <w:rPr>
+          <w:rFonts w:ascii="Consolas" w:eastAsia="Times New Roman" w:hAnsi="Consolas" w:cs="Consolas"/>
+          <w:color w:val="333333"/>
+          <w:sz w:val="18"/>
+          <w:szCs w:val="18"/>
+        </w:rPr>
+        <w:t>loadLib</w:t>
+      </w:r>
+      <w:proofErr w:type="spellEnd"/>
+      <w:r>
+        <w:rPr>
+          <w:rFonts w:ascii="Consolas" w:eastAsia="Times New Roman" w:hAnsi="Consolas" w:cs="Consolas"/>
+          <w:color w:val="333333"/>
+          <w:sz w:val="18"/>
+          <w:szCs w:val="18"/>
+        </w:rPr>
+        <w:t>: Since native library was found, it might be a problem with needed dependent libraries</w:t>
       </w:r>
     </w:p>
     <w:p>
@@ -23230,7 +26037,47 @@
           <w:sz w:val="18"/>
           <w:szCs w:val="18"/>
         </w:rPr>
-        <w:t>/home/autotest/SikuliX/libs/libVisionProxy.so: libopencv_core.so.2.4: cannot open shared object file: No such file or directory</w:t>
+        <w:t>/home/</w:t>
+      </w:r>
+      <w:proofErr w:type="spellStart"/>
+      <w:r>
+        <w:rPr>
+          <w:rFonts w:ascii="Consolas" w:eastAsia="Times New Roman" w:hAnsi="Consolas" w:cs="Consolas"/>
+          <w:color w:val="333333"/>
+          <w:sz w:val="18"/>
+          <w:szCs w:val="18"/>
+        </w:rPr>
+        <w:t>autotest</w:t>
+      </w:r>
+      <w:proofErr w:type="spellEnd"/>
+      <w:r>
+        <w:rPr>
+          <w:rFonts w:ascii="Consolas" w:eastAsia="Times New Roman" w:hAnsi="Consolas" w:cs="Consolas"/>
+          <w:color w:val="333333"/>
+          <w:sz w:val="18"/>
+          <w:szCs w:val="18"/>
+        </w:rPr>
+        <w:t>/</w:t>
+      </w:r>
+      <w:proofErr w:type="spellStart"/>
+      <w:r>
+        <w:rPr>
+          <w:rFonts w:ascii="Consolas" w:eastAsia="Times New Roman" w:hAnsi="Consolas" w:cs="Consolas"/>
+          <w:color w:val="333333"/>
+          <w:sz w:val="18"/>
+          <w:szCs w:val="18"/>
+        </w:rPr>
+        <w:t>SikuliX</w:t>
+      </w:r>
+      <w:proofErr w:type="spellEnd"/>
+      <w:r>
+        <w:rPr>
+          <w:rFonts w:ascii="Consolas" w:eastAsia="Times New Roman" w:hAnsi="Consolas" w:cs="Consolas"/>
+          <w:color w:val="333333"/>
+          <w:sz w:val="18"/>
+          <w:szCs w:val="18"/>
+        </w:rPr>
+        <w:t>/libs/libVisionProxy.so: libopencv_core.so.2.4: cannot open shared object file: No such file or directory</w:t>
       </w:r>
     </w:p>
     <w:p>
@@ -23288,7 +26135,27 @@
           <w:sz w:val="18"/>
           <w:szCs w:val="18"/>
         </w:rPr>
-        <w:t xml:space="preserve"> (2/10/14 1:32:14 PM)] Terminating SikuliX after a fatal </w:t>
+        <w:t xml:space="preserve"> (2/10/14 1:32:14 PM)] Terminating </w:t>
+      </w:r>
+      <w:proofErr w:type="spellStart"/>
+      <w:r>
+        <w:rPr>
+          <w:rFonts w:ascii="Consolas" w:eastAsia="Times New Roman" w:hAnsi="Consolas" w:cs="Consolas"/>
+          <w:color w:val="333333"/>
+          <w:sz w:val="18"/>
+          <w:szCs w:val="18"/>
+        </w:rPr>
+        <w:t>SikuliX</w:t>
+      </w:r>
+      <w:proofErr w:type="spellEnd"/>
+      <w:r>
+        <w:rPr>
+          <w:rFonts w:ascii="Consolas" w:eastAsia="Times New Roman" w:hAnsi="Consolas" w:cs="Consolas"/>
+          <w:color w:val="333333"/>
+          <w:sz w:val="18"/>
+          <w:szCs w:val="18"/>
+        </w:rPr>
+        <w:t xml:space="preserve"> after a fatal </w:t>
       </w:r>
       <w:proofErr w:type="gramStart"/>
       <w:r>
@@ -23453,7 +26320,47 @@
           <w:sz w:val="18"/>
           <w:szCs w:val="18"/>
         </w:rPr>
-        <w:t xml:space="preserve"> (2/10/14 1:32:14 PM)] SikuliXFinal: cleanUp: 0</w:t>
+        <w:t xml:space="preserve"> (2/10/14 1:32:14 PM)] </w:t>
+      </w:r>
+      <w:proofErr w:type="spellStart"/>
+      <w:r>
+        <w:rPr>
+          <w:rFonts w:ascii="Consolas" w:eastAsia="Times New Roman" w:hAnsi="Consolas" w:cs="Consolas"/>
+          <w:color w:val="333333"/>
+          <w:sz w:val="18"/>
+          <w:szCs w:val="18"/>
+        </w:rPr>
+        <w:t>SikuliXFinal</w:t>
+      </w:r>
+      <w:proofErr w:type="spellEnd"/>
+      <w:r>
+        <w:rPr>
+          <w:rFonts w:ascii="Consolas" w:eastAsia="Times New Roman" w:hAnsi="Consolas" w:cs="Consolas"/>
+          <w:color w:val="333333"/>
+          <w:sz w:val="18"/>
+          <w:szCs w:val="18"/>
+        </w:rPr>
+        <w:t xml:space="preserve">: </w:t>
+      </w:r>
+      <w:proofErr w:type="spellStart"/>
+      <w:r>
+        <w:rPr>
+          <w:rFonts w:ascii="Consolas" w:eastAsia="Times New Roman" w:hAnsi="Consolas" w:cs="Consolas"/>
+          <w:color w:val="333333"/>
+          <w:sz w:val="18"/>
+          <w:szCs w:val="18"/>
+        </w:rPr>
+        <w:t>cleanUp</w:t>
+      </w:r>
+      <w:proofErr w:type="spellEnd"/>
+      <w:r>
+        <w:rPr>
+          <w:rFonts w:ascii="Consolas" w:eastAsia="Times New Roman" w:hAnsi="Consolas" w:cs="Consolas"/>
+          <w:color w:val="333333"/>
+          <w:sz w:val="18"/>
+          <w:szCs w:val="18"/>
+        </w:rPr>
+        <w:t>: 0</w:t>
       </w:r>
     </w:p>
     <w:p>
@@ -23551,6 +26458,7 @@
           <w:szCs w:val="18"/>
         </w:rPr>
       </w:pPr>
+      <w:proofErr w:type="spellStart"/>
       <w:proofErr w:type="gramStart"/>
       <w:r>
         <w:rPr>
@@ -23561,6 +26469,7 @@
         </w:rPr>
         <w:t>ldd</w:t>
       </w:r>
+      <w:proofErr w:type="spellEnd"/>
       <w:proofErr w:type="gramEnd"/>
       <w:r>
         <w:rPr>
@@ -23600,6 +26509,7 @@
           <w:szCs w:val="18"/>
         </w:rPr>
       </w:pPr>
+      <w:proofErr w:type="spellStart"/>
       <w:proofErr w:type="gramStart"/>
       <w:r>
         <w:rPr>
@@ -23610,6 +26520,7 @@
         </w:rPr>
         <w:t>ldd</w:t>
       </w:r>
+      <w:proofErr w:type="spellEnd"/>
       <w:proofErr w:type="gramEnd"/>
       <w:r>
         <w:rPr>
@@ -23889,7 +26800,27 @@
           <w:sz w:val="18"/>
           <w:szCs w:val="18"/>
         </w:rPr>
-        <w:t>CORRECTION: re-install sikuli with LD_LIBRARY_PATH set</w:t>
+        <w:t xml:space="preserve">CORRECTION: re-install </w:t>
+      </w:r>
+      <w:proofErr w:type="spellStart"/>
+      <w:r>
+        <w:rPr>
+          <w:rFonts w:ascii="Consolas" w:eastAsia="Times New Roman" w:hAnsi="Consolas" w:cs="Consolas"/>
+          <w:color w:val="333333"/>
+          <w:sz w:val="18"/>
+          <w:szCs w:val="18"/>
+        </w:rPr>
+        <w:t>sikuli</w:t>
+      </w:r>
+      <w:proofErr w:type="spellEnd"/>
+      <w:r>
+        <w:rPr>
+          <w:rFonts w:ascii="Consolas" w:eastAsia="Times New Roman" w:hAnsi="Consolas" w:cs="Consolas"/>
+          <w:color w:val="333333"/>
+          <w:sz w:val="18"/>
+          <w:szCs w:val="18"/>
+        </w:rPr>
+        <w:t xml:space="preserve"> with LD_LIBRARY_PATH set</w:t>
       </w:r>
     </w:p>
     <w:p>
@@ -23938,7 +26869,27 @@
           <w:sz w:val="18"/>
           <w:szCs w:val="18"/>
         </w:rPr>
-        <w:t xml:space="preserve"> LD_LIBRARY_PATH=/usr/local/lib</w:t>
+        <w:t xml:space="preserve"> LD_LIBRARY_PATH=/</w:t>
+      </w:r>
+      <w:proofErr w:type="spellStart"/>
+      <w:r>
+        <w:rPr>
+          <w:rFonts w:ascii="Consolas" w:eastAsia="Times New Roman" w:hAnsi="Consolas" w:cs="Consolas"/>
+          <w:color w:val="333333"/>
+          <w:sz w:val="18"/>
+          <w:szCs w:val="18"/>
+        </w:rPr>
+        <w:t>usr</w:t>
+      </w:r>
+      <w:proofErr w:type="spellEnd"/>
+      <w:r>
+        <w:rPr>
+          <w:rFonts w:ascii="Consolas" w:eastAsia="Times New Roman" w:hAnsi="Consolas" w:cs="Consolas"/>
+          <w:color w:val="333333"/>
+          <w:sz w:val="18"/>
+          <w:szCs w:val="18"/>
+        </w:rPr>
+        <w:t>/local/lib</w:t>
       </w:r>
     </w:p>
     <w:p>
@@ -23987,7 +26938,27 @@
           <w:sz w:val="18"/>
           <w:szCs w:val="18"/>
         </w:rPr>
-        <w:t xml:space="preserve"> ~/SikuliX/ ~/SikuliX.1</w:t>
+        <w:t xml:space="preserve"> ~/</w:t>
+      </w:r>
+      <w:proofErr w:type="spellStart"/>
+      <w:r>
+        <w:rPr>
+          <w:rFonts w:ascii="Consolas" w:eastAsia="Times New Roman" w:hAnsi="Consolas" w:cs="Consolas"/>
+          <w:color w:val="333333"/>
+          <w:sz w:val="18"/>
+          <w:szCs w:val="18"/>
+        </w:rPr>
+        <w:t>SikuliX</w:t>
+      </w:r>
+      <w:proofErr w:type="spellEnd"/>
+      <w:r>
+        <w:rPr>
+          <w:rFonts w:ascii="Consolas" w:eastAsia="Times New Roman" w:hAnsi="Consolas" w:cs="Consolas"/>
+          <w:color w:val="333333"/>
+          <w:sz w:val="18"/>
+          <w:szCs w:val="18"/>
+        </w:rPr>
+        <w:t>/ ~/SikuliX.1</w:t>
       </w:r>
     </w:p>
     <w:p>
@@ -24018,6 +26989,7 @@
           <w:szCs w:val="18"/>
         </w:rPr>
       </w:pPr>
+      <w:proofErr w:type="spellStart"/>
       <w:proofErr w:type="gramStart"/>
       <w:r>
         <w:rPr>
@@ -24028,6 +27000,7 @@
         </w:rPr>
         <w:t>mkdir</w:t>
       </w:r>
+      <w:proofErr w:type="spellEnd"/>
       <w:proofErr w:type="gramEnd"/>
       <w:r>
         <w:rPr>
@@ -24036,8 +27009,19 @@
           <w:sz w:val="18"/>
           <w:szCs w:val="18"/>
         </w:rPr>
-        <w:t xml:space="preserve"> ~/SikuliX</w:t>
-      </w:r>
+        <w:t xml:space="preserve"> ~/</w:t>
+      </w:r>
+      <w:proofErr w:type="spellStart"/>
+      <w:r>
+        <w:rPr>
+          <w:rFonts w:ascii="Consolas" w:eastAsia="Times New Roman" w:hAnsi="Consolas" w:cs="Consolas"/>
+          <w:color w:val="333333"/>
+          <w:sz w:val="18"/>
+          <w:szCs w:val="18"/>
+        </w:rPr>
+        <w:t>SikuliX</w:t>
+      </w:r>
+      <w:proofErr w:type="spellEnd"/>
     </w:p>
     <w:p>
       <w:pPr>
@@ -24067,6 +27051,7 @@
           <w:szCs w:val="18"/>
         </w:rPr>
       </w:pPr>
+      <w:proofErr w:type="spellStart"/>
       <w:proofErr w:type="gramStart"/>
       <w:r>
         <w:rPr>
@@ -24078,6 +27063,7 @@
         <w:lastRenderedPageBreak/>
         <w:t>cp</w:t>
       </w:r>
+      <w:proofErr w:type="spellEnd"/>
       <w:proofErr w:type="gramEnd"/>
       <w:r>
         <w:rPr>
@@ -24086,8 +27072,19 @@
           <w:sz w:val="18"/>
           <w:szCs w:val="18"/>
         </w:rPr>
-        <w:t xml:space="preserve"> ~/Downloads/sikuli-setup.jar ~/SikuliX</w:t>
-      </w:r>
+        <w:t xml:space="preserve"> ~/Downloads/sikuli-setup.jar ~/</w:t>
+      </w:r>
+      <w:proofErr w:type="spellStart"/>
+      <w:r>
+        <w:rPr>
+          <w:rFonts w:ascii="Consolas" w:eastAsia="Times New Roman" w:hAnsi="Consolas" w:cs="Consolas"/>
+          <w:color w:val="333333"/>
+          <w:sz w:val="18"/>
+          <w:szCs w:val="18"/>
+        </w:rPr>
+        <w:t>SikuliX</w:t>
+      </w:r>
+      <w:proofErr w:type="spellEnd"/>
     </w:p>
     <w:p>
       <w:pPr>
@@ -24224,7 +27221,47 @@
           <w:sz w:val="18"/>
           <w:szCs w:val="18"/>
         </w:rPr>
-        <w:t xml:space="preserve"> export of LD_LIBRARY_PATH to ~/SikuliX/runIDE  script</w:t>
+        <w:t xml:space="preserve"> export of LD_LIBRARY_PATH to ~/</w:t>
+      </w:r>
+      <w:proofErr w:type="spellStart"/>
+      <w:r>
+        <w:rPr>
+          <w:rFonts w:ascii="Consolas" w:eastAsia="Times New Roman" w:hAnsi="Consolas" w:cs="Consolas"/>
+          <w:color w:val="333333"/>
+          <w:sz w:val="18"/>
+          <w:szCs w:val="18"/>
+        </w:rPr>
+        <w:t>SikuliX</w:t>
+      </w:r>
+      <w:proofErr w:type="spellEnd"/>
+      <w:r>
+        <w:rPr>
+          <w:rFonts w:ascii="Consolas" w:eastAsia="Times New Roman" w:hAnsi="Consolas" w:cs="Consolas"/>
+          <w:color w:val="333333"/>
+          <w:sz w:val="18"/>
+          <w:szCs w:val="18"/>
+        </w:rPr>
+        <w:t>/</w:t>
+      </w:r>
+      <w:proofErr w:type="spellStart"/>
+      <w:r>
+        <w:rPr>
+          <w:rFonts w:ascii="Consolas" w:eastAsia="Times New Roman" w:hAnsi="Consolas" w:cs="Consolas"/>
+          <w:color w:val="333333"/>
+          <w:sz w:val="18"/>
+          <w:szCs w:val="18"/>
+        </w:rPr>
+        <w:t>runIDE</w:t>
+      </w:r>
+      <w:proofErr w:type="spellEnd"/>
+      <w:r>
+        <w:rPr>
+          <w:rFonts w:ascii="Consolas" w:eastAsia="Times New Roman" w:hAnsi="Consolas" w:cs="Consolas"/>
+          <w:color w:val="333333"/>
+          <w:sz w:val="18"/>
+          <w:szCs w:val="18"/>
+        </w:rPr>
+        <w:t xml:space="preserve">  script</w:t>
       </w:r>
     </w:p>
     <w:p>
@@ -24361,6 +27398,7 @@
         </w:rPr>
         <w:t>./</w:t>
       </w:r>
+      <w:proofErr w:type="spellStart"/>
       <w:proofErr w:type="gramEnd"/>
       <w:r>
         <w:rPr>
@@ -24371,6 +27409,7 @@
         </w:rPr>
         <w:t>runIDE</w:t>
       </w:r>
+      <w:proofErr w:type="spellEnd"/>
     </w:p>
     <w:p>
       <w:pPr>
@@ -24445,7 +27484,47 @@
           <w:sz w:val="18"/>
           <w:szCs w:val="18"/>
         </w:rPr>
-        <w:t>Set "Where to store images" to /home/autotest/Testing/Sikuli (created that directory manually)</w:t>
+        <w:t>Set "Where to store images" to /home/</w:t>
+      </w:r>
+      <w:proofErr w:type="spellStart"/>
+      <w:r>
+        <w:rPr>
+          <w:rFonts w:ascii="Consolas" w:eastAsia="Times New Roman" w:hAnsi="Consolas" w:cs="Consolas"/>
+          <w:color w:val="333333"/>
+          <w:sz w:val="18"/>
+          <w:szCs w:val="18"/>
+        </w:rPr>
+        <w:t>autotest</w:t>
+      </w:r>
+      <w:proofErr w:type="spellEnd"/>
+      <w:r>
+        <w:rPr>
+          <w:rFonts w:ascii="Consolas" w:eastAsia="Times New Roman" w:hAnsi="Consolas" w:cs="Consolas"/>
+          <w:color w:val="333333"/>
+          <w:sz w:val="18"/>
+          <w:szCs w:val="18"/>
+        </w:rPr>
+        <w:t>/Testing/</w:t>
+      </w:r>
+      <w:proofErr w:type="spellStart"/>
+      <w:r>
+        <w:rPr>
+          <w:rFonts w:ascii="Consolas" w:eastAsia="Times New Roman" w:hAnsi="Consolas" w:cs="Consolas"/>
+          <w:color w:val="333333"/>
+          <w:sz w:val="18"/>
+          <w:szCs w:val="18"/>
+        </w:rPr>
+        <w:t>Sikuli</w:t>
+      </w:r>
+      <w:proofErr w:type="spellEnd"/>
+      <w:r>
+        <w:rPr>
+          <w:rFonts w:ascii="Consolas" w:eastAsia="Times New Roman" w:hAnsi="Consolas" w:cs="Consolas"/>
+          <w:color w:val="333333"/>
+          <w:sz w:val="18"/>
+          <w:szCs w:val="18"/>
+        </w:rPr>
+        <w:t xml:space="preserve"> (created that directory manually)</w:t>
       </w:r>
     </w:p>
     <w:p>
@@ -24483,7 +27562,27 @@
           <w:sz w:val="18"/>
           <w:szCs w:val="18"/>
         </w:rPr>
-        <w:t>In TextSearch and OCR section of window, clicked "allow searching for text" and "allow OCR"</w:t>
+        <w:t xml:space="preserve">In </w:t>
+      </w:r>
+      <w:proofErr w:type="spellStart"/>
+      <w:r>
+        <w:rPr>
+          <w:rFonts w:ascii="Consolas" w:eastAsia="Times New Roman" w:hAnsi="Consolas" w:cs="Consolas"/>
+          <w:color w:val="333333"/>
+          <w:sz w:val="18"/>
+          <w:szCs w:val="18"/>
+        </w:rPr>
+        <w:t>TextSearch</w:t>
+      </w:r>
+      <w:proofErr w:type="spellEnd"/>
+      <w:r>
+        <w:rPr>
+          <w:rFonts w:ascii="Consolas" w:eastAsia="Times New Roman" w:hAnsi="Consolas" w:cs="Consolas"/>
+          <w:color w:val="333333"/>
+          <w:sz w:val="18"/>
+          <w:szCs w:val="18"/>
+        </w:rPr>
+        <w:t xml:space="preserve"> and OCR section of window, clicked "allow searching for text" and "allow OCR"</w:t>
       </w:r>
     </w:p>
     <w:p>
@@ -24629,6 +27728,7 @@
         </w:rPr>
         <w:t>./</w:t>
       </w:r>
+      <w:proofErr w:type="spellStart"/>
       <w:proofErr w:type="gramEnd"/>
       <w:r>
         <w:rPr>
@@ -24639,6 +27739,7 @@
         </w:rPr>
         <w:t>runIDE</w:t>
       </w:r>
+      <w:proofErr w:type="spellEnd"/>
     </w:p>
     <w:p>
       <w:pPr>
@@ -25061,7 +28162,27 @@
           <w:sz w:val="18"/>
           <w:szCs w:val="18"/>
         </w:rPr>
-        <w:t>Using autotest user on host</w:t>
+        <w:t xml:space="preserve">Using </w:t>
+      </w:r>
+      <w:proofErr w:type="spellStart"/>
+      <w:r>
+        <w:rPr>
+          <w:rFonts w:ascii="Consolas" w:eastAsia="Times New Roman" w:hAnsi="Consolas" w:cs="Consolas"/>
+          <w:color w:val="333333"/>
+          <w:sz w:val="18"/>
+          <w:szCs w:val="18"/>
+        </w:rPr>
+        <w:t>autotest</w:t>
+      </w:r>
+      <w:proofErr w:type="spellEnd"/>
+      <w:r>
+        <w:rPr>
+          <w:rFonts w:ascii="Consolas" w:eastAsia="Times New Roman" w:hAnsi="Consolas" w:cs="Consolas"/>
+          <w:color w:val="333333"/>
+          <w:sz w:val="18"/>
+          <w:szCs w:val="18"/>
+        </w:rPr>
+        <w:t xml:space="preserve"> user on host</w:t>
       </w:r>
     </w:p>
     <w:p>
@@ -25099,7 +28220,27 @@
           <w:sz w:val="18"/>
           <w:szCs w:val="18"/>
         </w:rPr>
-        <w:t>Using nagios user on SUT</w:t>
+        <w:t xml:space="preserve">Using </w:t>
+      </w:r>
+      <w:proofErr w:type="spellStart"/>
+      <w:r>
+        <w:rPr>
+          <w:rFonts w:ascii="Consolas" w:eastAsia="Times New Roman" w:hAnsi="Consolas" w:cs="Consolas"/>
+          <w:color w:val="333333"/>
+          <w:sz w:val="18"/>
+          <w:szCs w:val="18"/>
+        </w:rPr>
+        <w:t>nagios</w:t>
+      </w:r>
+      <w:proofErr w:type="spellEnd"/>
+      <w:r>
+        <w:rPr>
+          <w:rFonts w:ascii="Consolas" w:eastAsia="Times New Roman" w:hAnsi="Consolas" w:cs="Consolas"/>
+          <w:color w:val="333333"/>
+          <w:sz w:val="18"/>
+          <w:szCs w:val="18"/>
+        </w:rPr>
+        <w:t xml:space="preserve"> user on SUT</w:t>
       </w:r>
     </w:p>
     <w:p>
@@ -25166,7 +28307,107 @@
           <w:sz w:val="18"/>
           <w:szCs w:val="18"/>
         </w:rPr>
-        <w:t>On host machine, for the autotest user, used ssh-keygen to create ~/.ssh/id_rsa and ~/.ssh/id_rsa.pub</w:t>
+        <w:t xml:space="preserve">On host machine, for the </w:t>
+      </w:r>
+      <w:proofErr w:type="spellStart"/>
+      <w:r>
+        <w:rPr>
+          <w:rFonts w:ascii="Consolas" w:eastAsia="Times New Roman" w:hAnsi="Consolas" w:cs="Consolas"/>
+          <w:color w:val="333333"/>
+          <w:sz w:val="18"/>
+          <w:szCs w:val="18"/>
+        </w:rPr>
+        <w:t>autotest</w:t>
+      </w:r>
+      <w:proofErr w:type="spellEnd"/>
+      <w:r>
+        <w:rPr>
+          <w:rFonts w:ascii="Consolas" w:eastAsia="Times New Roman" w:hAnsi="Consolas" w:cs="Consolas"/>
+          <w:color w:val="333333"/>
+          <w:sz w:val="18"/>
+          <w:szCs w:val="18"/>
+        </w:rPr>
+        <w:t xml:space="preserve"> user, used </w:t>
+      </w:r>
+      <w:proofErr w:type="spellStart"/>
+      <w:r>
+        <w:rPr>
+          <w:rFonts w:ascii="Consolas" w:eastAsia="Times New Roman" w:hAnsi="Consolas" w:cs="Consolas"/>
+          <w:color w:val="333333"/>
+          <w:sz w:val="18"/>
+          <w:szCs w:val="18"/>
+        </w:rPr>
+        <w:t>ssh-keygen</w:t>
+      </w:r>
+      <w:proofErr w:type="spellEnd"/>
+      <w:r>
+        <w:rPr>
+          <w:rFonts w:ascii="Consolas" w:eastAsia="Times New Roman" w:hAnsi="Consolas" w:cs="Consolas"/>
+          <w:color w:val="333333"/>
+          <w:sz w:val="18"/>
+          <w:szCs w:val="18"/>
+        </w:rPr>
+        <w:t xml:space="preserve"> to create ~/.</w:t>
+      </w:r>
+      <w:proofErr w:type="spellStart"/>
+      <w:r>
+        <w:rPr>
+          <w:rFonts w:ascii="Consolas" w:eastAsia="Times New Roman" w:hAnsi="Consolas" w:cs="Consolas"/>
+          <w:color w:val="333333"/>
+          <w:sz w:val="18"/>
+          <w:szCs w:val="18"/>
+        </w:rPr>
+        <w:t>ssh</w:t>
+      </w:r>
+      <w:proofErr w:type="spellEnd"/>
+      <w:r>
+        <w:rPr>
+          <w:rFonts w:ascii="Consolas" w:eastAsia="Times New Roman" w:hAnsi="Consolas" w:cs="Consolas"/>
+          <w:color w:val="333333"/>
+          <w:sz w:val="18"/>
+          <w:szCs w:val="18"/>
+        </w:rPr>
+        <w:t>/</w:t>
+      </w:r>
+      <w:proofErr w:type="spellStart"/>
+      <w:r>
+        <w:rPr>
+          <w:rFonts w:ascii="Consolas" w:eastAsia="Times New Roman" w:hAnsi="Consolas" w:cs="Consolas"/>
+          <w:color w:val="333333"/>
+          <w:sz w:val="18"/>
+          <w:szCs w:val="18"/>
+        </w:rPr>
+        <w:t>id_rsa</w:t>
+      </w:r>
+      <w:proofErr w:type="spellEnd"/>
+      <w:r>
+        <w:rPr>
+          <w:rFonts w:ascii="Consolas" w:eastAsia="Times New Roman" w:hAnsi="Consolas" w:cs="Consolas"/>
+          <w:color w:val="333333"/>
+          <w:sz w:val="18"/>
+          <w:szCs w:val="18"/>
+        </w:rPr>
+        <w:t xml:space="preserve"> and ~/.</w:t>
+      </w:r>
+      <w:proofErr w:type="spellStart"/>
+      <w:r>
+        <w:rPr>
+          <w:rFonts w:ascii="Consolas" w:eastAsia="Times New Roman" w:hAnsi="Consolas" w:cs="Consolas"/>
+          <w:color w:val="333333"/>
+          <w:sz w:val="18"/>
+          <w:szCs w:val="18"/>
+        </w:rPr>
+        <w:t>ssh</w:t>
+      </w:r>
+      <w:proofErr w:type="spellEnd"/>
+      <w:r>
+        <w:rPr>
+          <w:rFonts w:ascii="Consolas" w:eastAsia="Times New Roman" w:hAnsi="Consolas" w:cs="Consolas"/>
+          <w:color w:val="333333"/>
+          <w:sz w:val="18"/>
+          <w:szCs w:val="18"/>
+        </w:rPr>
+        <w:t>/id_rsa.pub</w:t>
       </w:r>
     </w:p>
     <w:p>
@@ -25204,8 +28445,59 @@
           <w:sz w:val="18"/>
           <w:szCs w:val="18"/>
         </w:rPr>
-        <w:t>On SUT machine, for the nagios user, added the contents of id_rsa.pub to ~/.ssh/authorized_keys</w:t>
-      </w:r>
+        <w:t xml:space="preserve">On SUT machine, for the </w:t>
+      </w:r>
+      <w:proofErr w:type="spellStart"/>
+      <w:r>
+        <w:rPr>
+          <w:rFonts w:ascii="Consolas" w:eastAsia="Times New Roman" w:hAnsi="Consolas" w:cs="Consolas"/>
+          <w:color w:val="333333"/>
+          <w:sz w:val="18"/>
+          <w:szCs w:val="18"/>
+        </w:rPr>
+        <w:t>nagios</w:t>
+      </w:r>
+      <w:proofErr w:type="spellEnd"/>
+      <w:r>
+        <w:rPr>
+          <w:rFonts w:ascii="Consolas" w:eastAsia="Times New Roman" w:hAnsi="Consolas" w:cs="Consolas"/>
+          <w:color w:val="333333"/>
+          <w:sz w:val="18"/>
+          <w:szCs w:val="18"/>
+        </w:rPr>
+        <w:t xml:space="preserve"> user, added the contents of id_rsa.pub to ~/.</w:t>
+      </w:r>
+      <w:proofErr w:type="spellStart"/>
+      <w:r>
+        <w:rPr>
+          <w:rFonts w:ascii="Consolas" w:eastAsia="Times New Roman" w:hAnsi="Consolas" w:cs="Consolas"/>
+          <w:color w:val="333333"/>
+          <w:sz w:val="18"/>
+          <w:szCs w:val="18"/>
+        </w:rPr>
+        <w:t>ssh</w:t>
+      </w:r>
+      <w:proofErr w:type="spellEnd"/>
+      <w:r>
+        <w:rPr>
+          <w:rFonts w:ascii="Consolas" w:eastAsia="Times New Roman" w:hAnsi="Consolas" w:cs="Consolas"/>
+          <w:color w:val="333333"/>
+          <w:sz w:val="18"/>
+          <w:szCs w:val="18"/>
+        </w:rPr>
+        <w:t>/</w:t>
+      </w:r>
+      <w:proofErr w:type="spellStart"/>
+      <w:r>
+        <w:rPr>
+          <w:rFonts w:ascii="Consolas" w:eastAsia="Times New Roman" w:hAnsi="Consolas" w:cs="Consolas"/>
+          <w:color w:val="333333"/>
+          <w:sz w:val="18"/>
+          <w:szCs w:val="18"/>
+        </w:rPr>
+        <w:t>authorized_keys</w:t>
+      </w:r>
+      <w:proofErr w:type="spellEnd"/>
     </w:p>
     <w:p>
       <w:pPr>
@@ -25302,6 +28594,7 @@
           <w:szCs w:val="18"/>
         </w:rPr>
       </w:pPr>
+      <w:proofErr w:type="spellStart"/>
       <w:proofErr w:type="gramStart"/>
       <w:r>
         <w:rPr>
@@ -25312,6 +28605,7 @@
         </w:rPr>
         <w:t>ssh</w:t>
       </w:r>
+      <w:proofErr w:type="spellEnd"/>
       <w:proofErr w:type="gramEnd"/>
       <w:r>
         <w:rPr>
@@ -25320,7 +28614,27 @@
           <w:sz w:val="18"/>
           <w:szCs w:val="18"/>
         </w:rPr>
-        <w:t xml:space="preserve"> nagios@rhel10 'ls -l'</w:t>
+        <w:t xml:space="preserve"> nagios@rhel10 '</w:t>
+      </w:r>
+      <w:proofErr w:type="spellStart"/>
+      <w:r>
+        <w:rPr>
+          <w:rFonts w:ascii="Consolas" w:eastAsia="Times New Roman" w:hAnsi="Consolas" w:cs="Consolas"/>
+          <w:color w:val="333333"/>
+          <w:sz w:val="18"/>
+          <w:szCs w:val="18"/>
+        </w:rPr>
+        <w:t>ls</w:t>
+      </w:r>
+      <w:proofErr w:type="spellEnd"/>
+      <w:r>
+        <w:rPr>
+          <w:rFonts w:ascii="Consolas" w:eastAsia="Times New Roman" w:hAnsi="Consolas" w:cs="Consolas"/>
+          <w:color w:val="333333"/>
+          <w:sz w:val="18"/>
+          <w:szCs w:val="18"/>
+        </w:rPr>
+        <w:t xml:space="preserve"> -l'</w:t>
       </w:r>
     </w:p>
     <w:p>
@@ -25407,7 +28721,27 @@
           <w:sz w:val="18"/>
           <w:szCs w:val="18"/>
         </w:rPr>
-        <w:t xml:space="preserve"> mapping checking getaddrinfo for rhel10.uird.local [192.168.195.110] failed - POSSIBLE BREAK-IN ATTEMPT!</w:t>
+        <w:t xml:space="preserve"> mapping checking </w:t>
+      </w:r>
+      <w:proofErr w:type="spellStart"/>
+      <w:r>
+        <w:rPr>
+          <w:rFonts w:ascii="Consolas" w:eastAsia="Times New Roman" w:hAnsi="Consolas" w:cs="Consolas"/>
+          <w:color w:val="333333"/>
+          <w:sz w:val="18"/>
+          <w:szCs w:val="18"/>
+        </w:rPr>
+        <w:t>getaddrinfo</w:t>
+      </w:r>
+      <w:proofErr w:type="spellEnd"/>
+      <w:r>
+        <w:rPr>
+          <w:rFonts w:ascii="Consolas" w:eastAsia="Times New Roman" w:hAnsi="Consolas" w:cs="Consolas"/>
+          <w:color w:val="333333"/>
+          <w:sz w:val="18"/>
+          <w:szCs w:val="18"/>
+        </w:rPr>
+        <w:t xml:space="preserve"> for rhel10.uird.local [192.168.195.110] failed - POSSIBLE BREAK-IN ATTEMPT!</w:t>
       </w:r>
     </w:p>
     <w:p>
@@ -25445,8 +28779,19 @@
           <w:sz w:val="18"/>
           <w:szCs w:val="18"/>
         </w:rPr>
-        <w:t>Last login: Mon Feb 24 13:56:30 2014 from localhost.localdomain</w:t>
-      </w:r>
+        <w:t xml:space="preserve">Last login: Mon Feb 24 13:56:30 2014 from </w:t>
+      </w:r>
+      <w:proofErr w:type="spellStart"/>
+      <w:r>
+        <w:rPr>
+          <w:rFonts w:ascii="Consolas" w:eastAsia="Times New Roman" w:hAnsi="Consolas" w:cs="Consolas"/>
+          <w:color w:val="333333"/>
+          <w:sz w:val="18"/>
+          <w:szCs w:val="18"/>
+        </w:rPr>
+        <w:t>localhost.localdomain</w:t>
+      </w:r>
+      <w:proofErr w:type="spellEnd"/>
     </w:p>
     <w:p>
       <w:pPr>
@@ -25512,7 +28857,47 @@
           <w:sz w:val="18"/>
           <w:szCs w:val="18"/>
         </w:rPr>
-        <w:t>Fixed this by adding the ip address of rhel10 to the /etc/hosts file in rhel1</w:t>
+        <w:t xml:space="preserve">Fixed this by adding the </w:t>
+      </w:r>
+      <w:proofErr w:type="spellStart"/>
+      <w:r>
+        <w:rPr>
+          <w:rFonts w:ascii="Consolas" w:eastAsia="Times New Roman" w:hAnsi="Consolas" w:cs="Consolas"/>
+          <w:color w:val="333333"/>
+          <w:sz w:val="18"/>
+          <w:szCs w:val="18"/>
+        </w:rPr>
+        <w:t>ip</w:t>
+      </w:r>
+      <w:proofErr w:type="spellEnd"/>
+      <w:r>
+        <w:rPr>
+          <w:rFonts w:ascii="Consolas" w:eastAsia="Times New Roman" w:hAnsi="Consolas" w:cs="Consolas"/>
+          <w:color w:val="333333"/>
+          <w:sz w:val="18"/>
+          <w:szCs w:val="18"/>
+        </w:rPr>
+        <w:t xml:space="preserve"> address of rhel10 to the /</w:t>
+      </w:r>
+      <w:proofErr w:type="spellStart"/>
+      <w:r>
+        <w:rPr>
+          <w:rFonts w:ascii="Consolas" w:eastAsia="Times New Roman" w:hAnsi="Consolas" w:cs="Consolas"/>
+          <w:color w:val="333333"/>
+          <w:sz w:val="18"/>
+          <w:szCs w:val="18"/>
+        </w:rPr>
+        <w:t>etc</w:t>
+      </w:r>
+      <w:proofErr w:type="spellEnd"/>
+      <w:r>
+        <w:rPr>
+          <w:rFonts w:ascii="Consolas" w:eastAsia="Times New Roman" w:hAnsi="Consolas" w:cs="Consolas"/>
+          <w:color w:val="333333"/>
+          <w:sz w:val="18"/>
+          <w:szCs w:val="18"/>
+        </w:rPr>
+        <w:t>/hosts file in rhel1</w:t>
       </w:r>
     </w:p>
     <w:p>
@@ -25579,7 +28964,47 @@
           <w:sz w:val="18"/>
           <w:szCs w:val="18"/>
         </w:rPr>
-        <w:t>Then Bill had the brilliant idea (not being facetious) to add 'sut' to the name in the /etc/hosts file</w:t>
+        <w:t>Then Bill had the brilliant idea (not being facetious) to add '</w:t>
+      </w:r>
+      <w:proofErr w:type="spellStart"/>
+      <w:r>
+        <w:rPr>
+          <w:rFonts w:ascii="Consolas" w:eastAsia="Times New Roman" w:hAnsi="Consolas" w:cs="Consolas"/>
+          <w:color w:val="333333"/>
+          <w:sz w:val="18"/>
+          <w:szCs w:val="18"/>
+        </w:rPr>
+        <w:t>sut</w:t>
+      </w:r>
+      <w:proofErr w:type="spellEnd"/>
+      <w:r>
+        <w:rPr>
+          <w:rFonts w:ascii="Consolas" w:eastAsia="Times New Roman" w:hAnsi="Consolas" w:cs="Consolas"/>
+          <w:color w:val="333333"/>
+          <w:sz w:val="18"/>
+          <w:szCs w:val="18"/>
+        </w:rPr>
+        <w:t>' to the name in the /</w:t>
+      </w:r>
+      <w:proofErr w:type="spellStart"/>
+      <w:r>
+        <w:rPr>
+          <w:rFonts w:ascii="Consolas" w:eastAsia="Times New Roman" w:hAnsi="Consolas" w:cs="Consolas"/>
+          <w:color w:val="333333"/>
+          <w:sz w:val="18"/>
+          <w:szCs w:val="18"/>
+        </w:rPr>
+        <w:t>etc</w:t>
+      </w:r>
+      <w:proofErr w:type="spellEnd"/>
+      <w:r>
+        <w:rPr>
+          <w:rFonts w:ascii="Consolas" w:eastAsia="Times New Roman" w:hAnsi="Consolas" w:cs="Consolas"/>
+          <w:color w:val="333333"/>
+          <w:sz w:val="18"/>
+          <w:szCs w:val="18"/>
+        </w:rPr>
+        <w:t>/hosts file</w:t>
       </w:r>
     </w:p>
     <w:p>
@@ -25695,7 +29120,27 @@
           <w:sz w:val="18"/>
           <w:szCs w:val="18"/>
         </w:rPr>
-        <w:t>### Started a vncserver on the SUT as follows</w:t>
+        <w:t xml:space="preserve">### Started a </w:t>
+      </w:r>
+      <w:proofErr w:type="spellStart"/>
+      <w:r>
+        <w:rPr>
+          <w:rFonts w:ascii="Consolas" w:eastAsia="Times New Roman" w:hAnsi="Consolas" w:cs="Consolas"/>
+          <w:color w:val="333333"/>
+          <w:sz w:val="18"/>
+          <w:szCs w:val="18"/>
+        </w:rPr>
+        <w:t>vncserver</w:t>
+      </w:r>
+      <w:proofErr w:type="spellEnd"/>
+      <w:r>
+        <w:rPr>
+          <w:rFonts w:ascii="Consolas" w:eastAsia="Times New Roman" w:hAnsi="Consolas" w:cs="Consolas"/>
+          <w:color w:val="333333"/>
+          <w:sz w:val="18"/>
+          <w:szCs w:val="18"/>
+        </w:rPr>
+        <w:t xml:space="preserve"> on the SUT as follows</w:t>
       </w:r>
     </w:p>
     <w:p>
@@ -25726,6 +29171,7 @@
           <w:szCs w:val="18"/>
         </w:rPr>
       </w:pPr>
+      <w:proofErr w:type="spellStart"/>
       <w:proofErr w:type="gramStart"/>
       <w:r>
         <w:rPr>
@@ -25736,6 +29182,7 @@
         </w:rPr>
         <w:t>ssh</w:t>
       </w:r>
+      <w:proofErr w:type="spellEnd"/>
       <w:proofErr w:type="gramEnd"/>
       <w:r>
         <w:rPr>
@@ -25744,7 +29191,67 @@
           <w:sz w:val="18"/>
           <w:szCs w:val="18"/>
         </w:rPr>
-        <w:t xml:space="preserve"> nagios@rhel10 '/home/nagios/vnc/vncserver -geometry 1800x750 :3'</w:t>
+        <w:t xml:space="preserve"> nagios@rhel10 '/home/</w:t>
+      </w:r>
+      <w:proofErr w:type="spellStart"/>
+      <w:r>
+        <w:rPr>
+          <w:rFonts w:ascii="Consolas" w:eastAsia="Times New Roman" w:hAnsi="Consolas" w:cs="Consolas"/>
+          <w:color w:val="333333"/>
+          <w:sz w:val="18"/>
+          <w:szCs w:val="18"/>
+        </w:rPr>
+        <w:t>nagios</w:t>
+      </w:r>
+      <w:proofErr w:type="spellEnd"/>
+      <w:r>
+        <w:rPr>
+          <w:rFonts w:ascii="Consolas" w:eastAsia="Times New Roman" w:hAnsi="Consolas" w:cs="Consolas"/>
+          <w:color w:val="333333"/>
+          <w:sz w:val="18"/>
+          <w:szCs w:val="18"/>
+        </w:rPr>
+        <w:t>/</w:t>
+      </w:r>
+      <w:proofErr w:type="spellStart"/>
+      <w:r>
+        <w:rPr>
+          <w:rFonts w:ascii="Consolas" w:eastAsia="Times New Roman" w:hAnsi="Consolas" w:cs="Consolas"/>
+          <w:color w:val="333333"/>
+          <w:sz w:val="18"/>
+          <w:szCs w:val="18"/>
+        </w:rPr>
+        <w:t>vnc</w:t>
+      </w:r>
+      <w:proofErr w:type="spellEnd"/>
+      <w:r>
+        <w:rPr>
+          <w:rFonts w:ascii="Consolas" w:eastAsia="Times New Roman" w:hAnsi="Consolas" w:cs="Consolas"/>
+          <w:color w:val="333333"/>
+          <w:sz w:val="18"/>
+          <w:szCs w:val="18"/>
+        </w:rPr>
+        <w:t>/</w:t>
+      </w:r>
+      <w:proofErr w:type="spellStart"/>
+      <w:r>
+        <w:rPr>
+          <w:rFonts w:ascii="Consolas" w:eastAsia="Times New Roman" w:hAnsi="Consolas" w:cs="Consolas"/>
+          <w:color w:val="333333"/>
+          <w:sz w:val="18"/>
+          <w:szCs w:val="18"/>
+        </w:rPr>
+        <w:t>vncserver</w:t>
+      </w:r>
+      <w:proofErr w:type="spellEnd"/>
+      <w:r>
+        <w:rPr>
+          <w:rFonts w:ascii="Consolas" w:eastAsia="Times New Roman" w:hAnsi="Consolas" w:cs="Consolas"/>
+          <w:color w:val="333333"/>
+          <w:sz w:val="18"/>
+          <w:szCs w:val="18"/>
+        </w:rPr>
+        <w:t xml:space="preserve"> -geometry 1800x750 :3'</w:t>
       </w:r>
     </w:p>
     <w:p>
@@ -25783,7 +29290,27 @@
           <w:sz w:val="18"/>
           <w:szCs w:val="18"/>
         </w:rPr>
-        <w:t>Needed to set the password for the vnc once.</w:t>
+        <w:t xml:space="preserve">Needed to set the password for the </w:t>
+      </w:r>
+      <w:proofErr w:type="spellStart"/>
+      <w:r>
+        <w:rPr>
+          <w:rFonts w:ascii="Consolas" w:eastAsia="Times New Roman" w:hAnsi="Consolas" w:cs="Consolas"/>
+          <w:color w:val="333333"/>
+          <w:sz w:val="18"/>
+          <w:szCs w:val="18"/>
+        </w:rPr>
+        <w:t>vnc</w:t>
+      </w:r>
+      <w:proofErr w:type="spellEnd"/>
+      <w:r>
+        <w:rPr>
+          <w:rFonts w:ascii="Consolas" w:eastAsia="Times New Roman" w:hAnsi="Consolas" w:cs="Consolas"/>
+          <w:color w:val="333333"/>
+          <w:sz w:val="18"/>
+          <w:szCs w:val="18"/>
+        </w:rPr>
+        <w:t xml:space="preserve"> once.</w:t>
       </w:r>
       <w:proofErr w:type="gramEnd"/>
       <w:r>
@@ -25880,7 +29407,27 @@
           <w:sz w:val="18"/>
           <w:szCs w:val="18"/>
         </w:rPr>
-        <w:t xml:space="preserve"> nagios </w:t>
+        <w:t xml:space="preserve"> </w:t>
+      </w:r>
+      <w:proofErr w:type="spellStart"/>
+      <w:r>
+        <w:rPr>
+          <w:rFonts w:ascii="Consolas" w:eastAsia="Times New Roman" w:hAnsi="Consolas" w:cs="Consolas"/>
+          <w:color w:val="333333"/>
+          <w:sz w:val="18"/>
+          <w:szCs w:val="18"/>
+        </w:rPr>
+        <w:t>nagios</w:t>
+      </w:r>
+      <w:proofErr w:type="spellEnd"/>
+      <w:r>
+        <w:rPr>
+          <w:rFonts w:ascii="Consolas" w:eastAsia="Times New Roman" w:hAnsi="Consolas" w:cs="Consolas"/>
+          <w:color w:val="333333"/>
+          <w:sz w:val="18"/>
+          <w:szCs w:val="18"/>
+        </w:rPr>
+        <w:t xml:space="preserve"> </w:t>
       </w:r>
     </w:p>
     <w:p>
@@ -25929,7 +29476,27 @@
           <w:sz w:val="18"/>
           <w:szCs w:val="18"/>
         </w:rPr>
-        <w:t xml:space="preserve"> nagios </w:t>
+        <w:t xml:space="preserve"> </w:t>
+      </w:r>
+      <w:proofErr w:type="spellStart"/>
+      <w:r>
+        <w:rPr>
+          <w:rFonts w:ascii="Consolas" w:eastAsia="Times New Roman" w:hAnsi="Consolas" w:cs="Consolas"/>
+          <w:color w:val="333333"/>
+          <w:sz w:val="18"/>
+          <w:szCs w:val="18"/>
+        </w:rPr>
+        <w:t>nagios</w:t>
+      </w:r>
+      <w:proofErr w:type="spellEnd"/>
+      <w:r>
+        <w:rPr>
+          <w:rFonts w:ascii="Consolas" w:eastAsia="Times New Roman" w:hAnsi="Consolas" w:cs="Consolas"/>
+          <w:color w:val="333333"/>
+          <w:sz w:val="18"/>
+          <w:szCs w:val="18"/>
+        </w:rPr>
+        <w:t xml:space="preserve"> </w:t>
       </w:r>
     </w:p>
     <w:p>
@@ -26063,7 +29630,27 @@
           <w:sz w:val="18"/>
           <w:szCs w:val="18"/>
         </w:rPr>
-        <w:t>From the ~autotest/Downloads directory:</w:t>
+        <w:t>From the ~</w:t>
+      </w:r>
+      <w:proofErr w:type="spellStart"/>
+      <w:r>
+        <w:rPr>
+          <w:rFonts w:ascii="Consolas" w:eastAsia="Times New Roman" w:hAnsi="Consolas" w:cs="Consolas"/>
+          <w:color w:val="333333"/>
+          <w:sz w:val="18"/>
+          <w:szCs w:val="18"/>
+        </w:rPr>
+        <w:t>autotest</w:t>
+      </w:r>
+      <w:proofErr w:type="spellEnd"/>
+      <w:r>
+        <w:rPr>
+          <w:rFonts w:ascii="Consolas" w:eastAsia="Times New Roman" w:hAnsi="Consolas" w:cs="Consolas"/>
+          <w:color w:val="333333"/>
+          <w:sz w:val="18"/>
+          <w:szCs w:val="18"/>
+        </w:rPr>
+        <w:t>/Downloads directory:</w:t>
       </w:r>
     </w:p>
     <w:p>
@@ -26112,7 +29699,47 @@
           <w:sz w:val="18"/>
           <w:szCs w:val="18"/>
         </w:rPr>
-        <w:t xml:space="preserve"> -jar jenkins.war --httpPort=8080</w:t>
+        <w:t xml:space="preserve"> -jar </w:t>
+      </w:r>
+      <w:proofErr w:type="spellStart"/>
+      <w:r>
+        <w:rPr>
+          <w:rFonts w:ascii="Consolas" w:eastAsia="Times New Roman" w:hAnsi="Consolas" w:cs="Consolas"/>
+          <w:color w:val="333333"/>
+          <w:sz w:val="18"/>
+          <w:szCs w:val="18"/>
+        </w:rPr>
+        <w:t>jenkins.war</w:t>
+      </w:r>
+      <w:proofErr w:type="spellEnd"/>
+      <w:r>
+        <w:rPr>
+          <w:rFonts w:ascii="Consolas" w:eastAsia="Times New Roman" w:hAnsi="Consolas" w:cs="Consolas"/>
+          <w:color w:val="333333"/>
+          <w:sz w:val="18"/>
+          <w:szCs w:val="18"/>
+        </w:rPr>
+        <w:t xml:space="preserve"> --</w:t>
+      </w:r>
+      <w:proofErr w:type="spellStart"/>
+      <w:r>
+        <w:rPr>
+          <w:rFonts w:ascii="Consolas" w:eastAsia="Times New Roman" w:hAnsi="Consolas" w:cs="Consolas"/>
+          <w:color w:val="333333"/>
+          <w:sz w:val="18"/>
+          <w:szCs w:val="18"/>
+        </w:rPr>
+        <w:t>httpPort</w:t>
+      </w:r>
+      <w:proofErr w:type="spellEnd"/>
+      <w:r>
+        <w:rPr>
+          <w:rFonts w:ascii="Consolas" w:eastAsia="Times New Roman" w:hAnsi="Consolas" w:cs="Consolas"/>
+          <w:color w:val="333333"/>
+          <w:sz w:val="18"/>
+          <w:szCs w:val="18"/>
+        </w:rPr>
+        <w:t>=8080</w:t>
       </w:r>
     </w:p>
     <w:p>
@@ -26246,7 +29873,27 @@
           <w:sz w:val="18"/>
           <w:szCs w:val="18"/>
         </w:rPr>
-        <w:t>Note you can also use https --httpsPort=8080</w:t>
+        <w:t>Note you can also use https --</w:t>
+      </w:r>
+      <w:proofErr w:type="spellStart"/>
+      <w:r>
+        <w:rPr>
+          <w:rFonts w:ascii="Consolas" w:eastAsia="Times New Roman" w:hAnsi="Consolas" w:cs="Consolas"/>
+          <w:color w:val="333333"/>
+          <w:sz w:val="18"/>
+          <w:szCs w:val="18"/>
+        </w:rPr>
+        <w:t>httpsPort</w:t>
+      </w:r>
+      <w:proofErr w:type="spellEnd"/>
+      <w:r>
+        <w:rPr>
+          <w:rFonts w:ascii="Consolas" w:eastAsia="Times New Roman" w:hAnsi="Consolas" w:cs="Consolas"/>
+          <w:color w:val="333333"/>
+          <w:sz w:val="18"/>
+          <w:szCs w:val="18"/>
+        </w:rPr>
+        <w:t>=8080</w:t>
       </w:r>
     </w:p>
     <w:p>
@@ -26315,6 +29962,7 @@
         </w:rPr>
         <w:t xml:space="preserve">Created </w:t>
       </w:r>
+      <w:proofErr w:type="spellStart"/>
       <w:proofErr w:type="gramStart"/>
       <w:r>
         <w:rPr>
@@ -26325,6 +29973,7 @@
         </w:rPr>
         <w:t>ssh</w:t>
       </w:r>
+      <w:proofErr w:type="spellEnd"/>
       <w:proofErr w:type="gramEnd"/>
       <w:r>
         <w:rPr>
@@ -26563,7 +30212,27 @@
           <w:sz w:val="18"/>
           <w:szCs w:val="18"/>
         </w:rPr>
-        <w:t xml:space="preserve"> to the CIWi web application on rhelserv1</w:t>
+        <w:t xml:space="preserve"> to the </w:t>
+      </w:r>
+      <w:proofErr w:type="spellStart"/>
+      <w:r>
+        <w:rPr>
+          <w:rFonts w:ascii="Consolas" w:eastAsia="Times New Roman" w:hAnsi="Consolas" w:cs="Consolas"/>
+          <w:color w:val="333333"/>
+          <w:sz w:val="18"/>
+          <w:szCs w:val="18"/>
+        </w:rPr>
+        <w:t>CIWi</w:t>
+      </w:r>
+      <w:proofErr w:type="spellEnd"/>
+      <w:r>
+        <w:rPr>
+          <w:rFonts w:ascii="Consolas" w:eastAsia="Times New Roman" w:hAnsi="Consolas" w:cs="Consolas"/>
+          <w:color w:val="333333"/>
+          <w:sz w:val="18"/>
+          <w:szCs w:val="18"/>
+        </w:rPr>
+        <w:t xml:space="preserve"> web application on rhelserv1</w:t>
       </w:r>
     </w:p>
     <w:p>
@@ -26601,7 +30270,27 @@
           <w:sz w:val="18"/>
           <w:szCs w:val="18"/>
         </w:rPr>
-        <w:t>* use CIWi to install an ADS demo package onto rhel1</w:t>
+        <w:t xml:space="preserve">* use </w:t>
+      </w:r>
+      <w:proofErr w:type="spellStart"/>
+      <w:r>
+        <w:rPr>
+          <w:rFonts w:ascii="Consolas" w:eastAsia="Times New Roman" w:hAnsi="Consolas" w:cs="Consolas"/>
+          <w:color w:val="333333"/>
+          <w:sz w:val="18"/>
+          <w:szCs w:val="18"/>
+        </w:rPr>
+        <w:t>CIWi</w:t>
+      </w:r>
+      <w:proofErr w:type="spellEnd"/>
+      <w:r>
+        <w:rPr>
+          <w:rFonts w:ascii="Consolas" w:eastAsia="Times New Roman" w:hAnsi="Consolas" w:cs="Consolas"/>
+          <w:color w:val="333333"/>
+          <w:sz w:val="18"/>
+          <w:szCs w:val="18"/>
+        </w:rPr>
+        <w:t xml:space="preserve"> to install an ADS demo package onto rhel1</w:t>
       </w:r>
     </w:p>
     <w:p>
@@ -26677,7 +30366,27 @@
           <w:sz w:val="18"/>
           <w:szCs w:val="18"/>
         </w:rPr>
-        <w:t>* use CIWi to uninstall the ADS demo package</w:t>
+        <w:t xml:space="preserve">* use </w:t>
+      </w:r>
+      <w:proofErr w:type="spellStart"/>
+      <w:r>
+        <w:rPr>
+          <w:rFonts w:ascii="Consolas" w:eastAsia="Times New Roman" w:hAnsi="Consolas" w:cs="Consolas"/>
+          <w:color w:val="333333"/>
+          <w:sz w:val="18"/>
+          <w:szCs w:val="18"/>
+        </w:rPr>
+        <w:t>CIWi</w:t>
+      </w:r>
+      <w:proofErr w:type="spellEnd"/>
+      <w:r>
+        <w:rPr>
+          <w:rFonts w:ascii="Consolas" w:eastAsia="Times New Roman" w:hAnsi="Consolas" w:cs="Consolas"/>
+          <w:color w:val="333333"/>
+          <w:sz w:val="18"/>
+          <w:szCs w:val="18"/>
+        </w:rPr>
+        <w:t xml:space="preserve"> to uninstall the ADS demo package</w:t>
       </w:r>
     </w:p>
     <w:p>
@@ -26773,8 +30482,19 @@
           <w:sz w:val="18"/>
           <w:szCs w:val="18"/>
         </w:rPr>
-        <w:t xml:space="preserve"> of CIWi</w:t>
-      </w:r>
+        <w:t xml:space="preserve"> of </w:t>
+      </w:r>
+      <w:proofErr w:type="spellStart"/>
+      <w:r>
+        <w:rPr>
+          <w:rFonts w:ascii="Consolas" w:eastAsia="Times New Roman" w:hAnsi="Consolas" w:cs="Consolas"/>
+          <w:color w:val="333333"/>
+          <w:sz w:val="18"/>
+          <w:szCs w:val="18"/>
+        </w:rPr>
+        <w:t>CIWi</w:t>
+      </w:r>
+      <w:proofErr w:type="spellEnd"/>
     </w:p>
     <w:p>
       <w:pPr>
@@ -26889,7 +30609,27 @@
           <w:sz w:val="18"/>
           <w:szCs w:val="18"/>
         </w:rPr>
-        <w:t xml:space="preserve"> failure situation and gather metrics for the report from Jenkis data.</w:t>
+        <w:t xml:space="preserve"> failure situation and gather metrics for the report from </w:t>
+      </w:r>
+      <w:proofErr w:type="spellStart"/>
+      <w:r>
+        <w:rPr>
+          <w:rFonts w:ascii="Consolas" w:eastAsia="Times New Roman" w:hAnsi="Consolas" w:cs="Consolas"/>
+          <w:color w:val="333333"/>
+          <w:sz w:val="18"/>
+          <w:szCs w:val="18"/>
+        </w:rPr>
+        <w:t>Jenkis</w:t>
+      </w:r>
+      <w:proofErr w:type="spellEnd"/>
+      <w:r>
+        <w:rPr>
+          <w:rFonts w:ascii="Consolas" w:eastAsia="Times New Roman" w:hAnsi="Consolas" w:cs="Consolas"/>
+          <w:color w:val="333333"/>
+          <w:sz w:val="18"/>
+          <w:szCs w:val="18"/>
+        </w:rPr>
+        <w:t xml:space="preserve"> data.</w:t>
       </w:r>
     </w:p>
     <w:p>
@@ -27005,7 +30745,47 @@
           <w:sz w:val="18"/>
           <w:szCs w:val="18"/>
         </w:rPr>
-        <w:t xml:space="preserve"> CIWi Java service. This will cause the CIWi web application to </w:t>
+        <w:t xml:space="preserve"> </w:t>
+      </w:r>
+      <w:proofErr w:type="spellStart"/>
+      <w:r>
+        <w:rPr>
+          <w:rFonts w:ascii="Consolas" w:eastAsia="Times New Roman" w:hAnsi="Consolas" w:cs="Consolas"/>
+          <w:color w:val="333333"/>
+          <w:sz w:val="18"/>
+          <w:szCs w:val="18"/>
+        </w:rPr>
+        <w:t>CIWi</w:t>
+      </w:r>
+      <w:proofErr w:type="spellEnd"/>
+      <w:r>
+        <w:rPr>
+          <w:rFonts w:ascii="Consolas" w:eastAsia="Times New Roman" w:hAnsi="Consolas" w:cs="Consolas"/>
+          <w:color w:val="333333"/>
+          <w:sz w:val="18"/>
+          <w:szCs w:val="18"/>
+        </w:rPr>
+        <w:t xml:space="preserve"> Java service. This will cause the </w:t>
+      </w:r>
+      <w:proofErr w:type="spellStart"/>
+      <w:r>
+        <w:rPr>
+          <w:rFonts w:ascii="Consolas" w:eastAsia="Times New Roman" w:hAnsi="Consolas" w:cs="Consolas"/>
+          <w:color w:val="333333"/>
+          <w:sz w:val="18"/>
+          <w:szCs w:val="18"/>
+        </w:rPr>
+        <w:t>CIWi</w:t>
+      </w:r>
+      <w:proofErr w:type="spellEnd"/>
+      <w:r>
+        <w:rPr>
+          <w:rFonts w:ascii="Consolas" w:eastAsia="Times New Roman" w:hAnsi="Consolas" w:cs="Consolas"/>
+          <w:color w:val="333333"/>
+          <w:sz w:val="18"/>
+          <w:szCs w:val="18"/>
+        </w:rPr>
+        <w:t xml:space="preserve"> web application to </w:t>
       </w:r>
     </w:p>
     <w:p>
@@ -27159,7 +30939,27 @@
           <w:sz w:val="18"/>
           <w:szCs w:val="18"/>
         </w:rPr>
-        <w:t>* start ciwi service</w:t>
+        <w:t xml:space="preserve">* start </w:t>
+      </w:r>
+      <w:proofErr w:type="spellStart"/>
+      <w:r>
+        <w:rPr>
+          <w:rFonts w:ascii="Consolas" w:eastAsia="Times New Roman" w:hAnsi="Consolas" w:cs="Consolas"/>
+          <w:color w:val="333333"/>
+          <w:sz w:val="18"/>
+          <w:szCs w:val="18"/>
+        </w:rPr>
+        <w:t>ciwi</w:t>
+      </w:r>
+      <w:proofErr w:type="spellEnd"/>
+      <w:r>
+        <w:rPr>
+          <w:rFonts w:ascii="Consolas" w:eastAsia="Times New Roman" w:hAnsi="Consolas" w:cs="Consolas"/>
+          <w:color w:val="333333"/>
+          <w:sz w:val="18"/>
+          <w:szCs w:val="18"/>
+        </w:rPr>
+        <w:t xml:space="preserve"> service</w:t>
       </w:r>
     </w:p>
     <w:p>
@@ -27235,7 +31035,27 @@
           <w:sz w:val="18"/>
           <w:szCs w:val="18"/>
         </w:rPr>
-        <w:t>* stop ciwi service</w:t>
+        <w:t xml:space="preserve">* stop </w:t>
+      </w:r>
+      <w:proofErr w:type="spellStart"/>
+      <w:r>
+        <w:rPr>
+          <w:rFonts w:ascii="Consolas" w:eastAsia="Times New Roman" w:hAnsi="Consolas" w:cs="Consolas"/>
+          <w:color w:val="333333"/>
+          <w:sz w:val="18"/>
+          <w:szCs w:val="18"/>
+        </w:rPr>
+        <w:t>ciwi</w:t>
+      </w:r>
+      <w:proofErr w:type="spellEnd"/>
+      <w:r>
+        <w:rPr>
+          <w:rFonts w:ascii="Consolas" w:eastAsia="Times New Roman" w:hAnsi="Consolas" w:cs="Consolas"/>
+          <w:color w:val="333333"/>
+          <w:sz w:val="18"/>
+          <w:szCs w:val="18"/>
+        </w:rPr>
+        <w:t xml:space="preserve"> service</w:t>
       </w:r>
     </w:p>
     <w:p>
@@ -27311,7 +31131,27 @@
           <w:sz w:val="18"/>
           <w:szCs w:val="18"/>
         </w:rPr>
-        <w:t>* start ciwi service</w:t>
+        <w:t xml:space="preserve">* start </w:t>
+      </w:r>
+      <w:proofErr w:type="spellStart"/>
+      <w:r>
+        <w:rPr>
+          <w:rFonts w:ascii="Consolas" w:eastAsia="Times New Roman" w:hAnsi="Consolas" w:cs="Consolas"/>
+          <w:color w:val="333333"/>
+          <w:sz w:val="18"/>
+          <w:szCs w:val="18"/>
+        </w:rPr>
+        <w:t>ciwi</w:t>
+      </w:r>
+      <w:proofErr w:type="spellEnd"/>
+      <w:r>
+        <w:rPr>
+          <w:rFonts w:ascii="Consolas" w:eastAsia="Times New Roman" w:hAnsi="Consolas" w:cs="Consolas"/>
+          <w:color w:val="333333"/>
+          <w:sz w:val="18"/>
+          <w:szCs w:val="18"/>
+        </w:rPr>
+        <w:t xml:space="preserve"> service</w:t>
       </w:r>
     </w:p>
     <w:p>
@@ -27349,7 +31189,27 @@
           <w:sz w:val="18"/>
           <w:szCs w:val="18"/>
         </w:rPr>
-        <w:t>* run sikuli scenario expecting success</w:t>
+        <w:t xml:space="preserve">* run </w:t>
+      </w:r>
+      <w:proofErr w:type="spellStart"/>
+      <w:r>
+        <w:rPr>
+          <w:rFonts w:ascii="Consolas" w:eastAsia="Times New Roman" w:hAnsi="Consolas" w:cs="Consolas"/>
+          <w:color w:val="333333"/>
+          <w:sz w:val="18"/>
+          <w:szCs w:val="18"/>
+        </w:rPr>
+        <w:t>sikuli</w:t>
+      </w:r>
+      <w:proofErr w:type="spellEnd"/>
+      <w:r>
+        <w:rPr>
+          <w:rFonts w:ascii="Consolas" w:eastAsia="Times New Roman" w:hAnsi="Consolas" w:cs="Consolas"/>
+          <w:color w:val="333333"/>
+          <w:sz w:val="18"/>
+          <w:szCs w:val="18"/>
+        </w:rPr>
+        <w:t xml:space="preserve"> scenario expecting success</w:t>
       </w:r>
     </w:p>
     <w:p>
@@ -27387,7 +31247,27 @@
           <w:sz w:val="18"/>
           <w:szCs w:val="18"/>
         </w:rPr>
-        <w:t>* stop ciwi service</w:t>
+        <w:t xml:space="preserve">* stop </w:t>
+      </w:r>
+      <w:proofErr w:type="spellStart"/>
+      <w:r>
+        <w:rPr>
+          <w:rFonts w:ascii="Consolas" w:eastAsia="Times New Roman" w:hAnsi="Consolas" w:cs="Consolas"/>
+          <w:color w:val="333333"/>
+          <w:sz w:val="18"/>
+          <w:szCs w:val="18"/>
+        </w:rPr>
+        <w:t>ciwi</w:t>
+      </w:r>
+      <w:proofErr w:type="spellEnd"/>
+      <w:r>
+        <w:rPr>
+          <w:rFonts w:ascii="Consolas" w:eastAsia="Times New Roman" w:hAnsi="Consolas" w:cs="Consolas"/>
+          <w:color w:val="333333"/>
+          <w:sz w:val="18"/>
+          <w:szCs w:val="18"/>
+        </w:rPr>
+        <w:t xml:space="preserve"> service</w:t>
       </w:r>
     </w:p>
     <w:p>
@@ -27425,7 +31305,27 @@
           <w:sz w:val="18"/>
           <w:szCs w:val="18"/>
         </w:rPr>
-        <w:t>* run sikuli scenario expecting failure</w:t>
+        <w:t xml:space="preserve">* run </w:t>
+      </w:r>
+      <w:proofErr w:type="spellStart"/>
+      <w:r>
+        <w:rPr>
+          <w:rFonts w:ascii="Consolas" w:eastAsia="Times New Roman" w:hAnsi="Consolas" w:cs="Consolas"/>
+          <w:color w:val="333333"/>
+          <w:sz w:val="18"/>
+          <w:szCs w:val="18"/>
+        </w:rPr>
+        <w:t>sikuli</w:t>
+      </w:r>
+      <w:proofErr w:type="spellEnd"/>
+      <w:r>
+        <w:rPr>
+          <w:rFonts w:ascii="Consolas" w:eastAsia="Times New Roman" w:hAnsi="Consolas" w:cs="Consolas"/>
+          <w:color w:val="333333"/>
+          <w:sz w:val="18"/>
+          <w:szCs w:val="18"/>
+        </w:rPr>
+        <w:t xml:space="preserve"> scenario expecting failure</w:t>
       </w:r>
     </w:p>
     <w:p>
@@ -27463,7 +31363,27 @@
           <w:sz w:val="18"/>
           <w:szCs w:val="18"/>
         </w:rPr>
-        <w:t>* start ciwi service</w:t>
+        <w:t xml:space="preserve">* start </w:t>
+      </w:r>
+      <w:proofErr w:type="spellStart"/>
+      <w:r>
+        <w:rPr>
+          <w:rFonts w:ascii="Consolas" w:eastAsia="Times New Roman" w:hAnsi="Consolas" w:cs="Consolas"/>
+          <w:color w:val="333333"/>
+          <w:sz w:val="18"/>
+          <w:szCs w:val="18"/>
+        </w:rPr>
+        <w:t>ciwi</w:t>
+      </w:r>
+      <w:proofErr w:type="spellEnd"/>
+      <w:r>
+        <w:rPr>
+          <w:rFonts w:ascii="Consolas" w:eastAsia="Times New Roman" w:hAnsi="Consolas" w:cs="Consolas"/>
+          <w:color w:val="333333"/>
+          <w:sz w:val="18"/>
+          <w:szCs w:val="18"/>
+        </w:rPr>
+        <w:t xml:space="preserve"> service</w:t>
       </w:r>
     </w:p>
     <w:p>
@@ -27539,7 +31459,27 @@
           <w:sz w:val="18"/>
           <w:szCs w:val="18"/>
         </w:rPr>
-        <w:t>* stop ciwi service</w:t>
+        <w:t xml:space="preserve">* stop </w:t>
+      </w:r>
+      <w:proofErr w:type="spellStart"/>
+      <w:r>
+        <w:rPr>
+          <w:rFonts w:ascii="Consolas" w:eastAsia="Times New Roman" w:hAnsi="Consolas" w:cs="Consolas"/>
+          <w:color w:val="333333"/>
+          <w:sz w:val="18"/>
+          <w:szCs w:val="18"/>
+        </w:rPr>
+        <w:t>ciwi</w:t>
+      </w:r>
+      <w:proofErr w:type="spellEnd"/>
+      <w:r>
+        <w:rPr>
+          <w:rFonts w:ascii="Consolas" w:eastAsia="Times New Roman" w:hAnsi="Consolas" w:cs="Consolas"/>
+          <w:color w:val="333333"/>
+          <w:sz w:val="18"/>
+          <w:szCs w:val="18"/>
+        </w:rPr>
+        <w:t xml:space="preserve"> service</w:t>
       </w:r>
     </w:p>
     <w:p>
@@ -27915,7 +31855,27 @@
           <w:sz w:val="18"/>
           <w:szCs w:val="18"/>
         </w:rPr>
-        <w:t>################### Host configuration for eggPlant (and other tools)</w:t>
+        <w:t xml:space="preserve">################### Host configuration for </w:t>
+      </w:r>
+      <w:proofErr w:type="spellStart"/>
+      <w:r>
+        <w:rPr>
+          <w:rFonts w:ascii="Consolas" w:eastAsia="Times New Roman" w:hAnsi="Consolas" w:cs="Consolas"/>
+          <w:color w:val="333333"/>
+          <w:sz w:val="18"/>
+          <w:szCs w:val="18"/>
+        </w:rPr>
+        <w:t>eggPlant</w:t>
+      </w:r>
+      <w:proofErr w:type="spellEnd"/>
+      <w:r>
+        <w:rPr>
+          <w:rFonts w:ascii="Consolas" w:eastAsia="Times New Roman" w:hAnsi="Consolas" w:cs="Consolas"/>
+          <w:color w:val="333333"/>
+          <w:sz w:val="18"/>
+          <w:szCs w:val="18"/>
+        </w:rPr>
+        <w:t xml:space="preserve"> (and other tools)</w:t>
       </w:r>
     </w:p>
     <w:p>
@@ -27982,8 +31942,29 @@
           <w:sz w:val="18"/>
           <w:szCs w:val="18"/>
         </w:rPr>
-        <w:t>* CIWi web application runs on rhelserv1 (</w:t>
-      </w:r>
+        <w:t xml:space="preserve">* </w:t>
+      </w:r>
+      <w:proofErr w:type="spellStart"/>
+      <w:r>
+        <w:rPr>
+          <w:rFonts w:ascii="Consolas" w:eastAsia="Times New Roman" w:hAnsi="Consolas" w:cs="Consolas"/>
+          <w:color w:val="333333"/>
+          <w:sz w:val="18"/>
+          <w:szCs w:val="18"/>
+        </w:rPr>
+        <w:t>CIWi</w:t>
+      </w:r>
+      <w:proofErr w:type="spellEnd"/>
+      <w:r>
+        <w:rPr>
+          <w:rFonts w:ascii="Consolas" w:eastAsia="Times New Roman" w:hAnsi="Consolas" w:cs="Consolas"/>
+          <w:color w:val="333333"/>
+          <w:sz w:val="18"/>
+          <w:szCs w:val="18"/>
+        </w:rPr>
+        <w:t xml:space="preserve"> web application runs on rhelserv1 (</w:t>
+      </w:r>
+      <w:proofErr w:type="spellStart"/>
       <w:proofErr w:type="gramStart"/>
       <w:r>
         <w:rPr>
@@ -27994,6 +31975,7 @@
         </w:rPr>
         <w:t>url</w:t>
       </w:r>
+      <w:proofErr w:type="spellEnd"/>
       <w:proofErr w:type="gramEnd"/>
       <w:r>
         <w:rPr>
@@ -28060,7 +32042,47 @@
           <w:sz w:val="18"/>
           <w:szCs w:val="18"/>
         </w:rPr>
-        <w:t xml:space="preserve"> sut as rhel10 address in /etc/hosts on rhel1 and rhel10</w:t>
+        <w:t xml:space="preserve"> </w:t>
+      </w:r>
+      <w:proofErr w:type="spellStart"/>
+      <w:r>
+        <w:rPr>
+          <w:rFonts w:ascii="Consolas" w:eastAsia="Times New Roman" w:hAnsi="Consolas" w:cs="Consolas"/>
+          <w:color w:val="333333"/>
+          <w:sz w:val="18"/>
+          <w:szCs w:val="18"/>
+        </w:rPr>
+        <w:t>sut</w:t>
+      </w:r>
+      <w:proofErr w:type="spellEnd"/>
+      <w:r>
+        <w:rPr>
+          <w:rFonts w:ascii="Consolas" w:eastAsia="Times New Roman" w:hAnsi="Consolas" w:cs="Consolas"/>
+          <w:color w:val="333333"/>
+          <w:sz w:val="18"/>
+          <w:szCs w:val="18"/>
+        </w:rPr>
+        <w:t xml:space="preserve"> as rhel10 address in /</w:t>
+      </w:r>
+      <w:proofErr w:type="spellStart"/>
+      <w:r>
+        <w:rPr>
+          <w:rFonts w:ascii="Consolas" w:eastAsia="Times New Roman" w:hAnsi="Consolas" w:cs="Consolas"/>
+          <w:color w:val="333333"/>
+          <w:sz w:val="18"/>
+          <w:szCs w:val="18"/>
+        </w:rPr>
+        <w:t>etc</w:t>
+      </w:r>
+      <w:proofErr w:type="spellEnd"/>
+      <w:r>
+        <w:rPr>
+          <w:rFonts w:ascii="Consolas" w:eastAsia="Times New Roman" w:hAnsi="Consolas" w:cs="Consolas"/>
+          <w:color w:val="333333"/>
+          <w:sz w:val="18"/>
+          <w:szCs w:val="18"/>
+        </w:rPr>
+        <w:t>/hosts on rhel1 and rhel10</w:t>
       </w:r>
     </w:p>
     <w:p>
@@ -28098,8 +32120,39 @@
           <w:sz w:val="18"/>
           <w:szCs w:val="18"/>
         </w:rPr>
-        <w:t>* using nagois account on sut</w:t>
-      </w:r>
+        <w:t xml:space="preserve">* using </w:t>
+      </w:r>
+      <w:proofErr w:type="spellStart"/>
+      <w:r>
+        <w:rPr>
+          <w:rFonts w:ascii="Consolas" w:eastAsia="Times New Roman" w:hAnsi="Consolas" w:cs="Consolas"/>
+          <w:color w:val="333333"/>
+          <w:sz w:val="18"/>
+          <w:szCs w:val="18"/>
+        </w:rPr>
+        <w:t>nagois</w:t>
+      </w:r>
+      <w:proofErr w:type="spellEnd"/>
+      <w:r>
+        <w:rPr>
+          <w:rFonts w:ascii="Consolas" w:eastAsia="Times New Roman" w:hAnsi="Consolas" w:cs="Consolas"/>
+          <w:color w:val="333333"/>
+          <w:sz w:val="18"/>
+          <w:szCs w:val="18"/>
+        </w:rPr>
+        <w:t xml:space="preserve"> account on </w:t>
+      </w:r>
+      <w:proofErr w:type="spellStart"/>
+      <w:r>
+        <w:rPr>
+          <w:rFonts w:ascii="Consolas" w:eastAsia="Times New Roman" w:hAnsi="Consolas" w:cs="Consolas"/>
+          <w:color w:val="333333"/>
+          <w:sz w:val="18"/>
+          <w:szCs w:val="18"/>
+        </w:rPr>
+        <w:t>sut</w:t>
+      </w:r>
+      <w:proofErr w:type="spellEnd"/>
     </w:p>
     <w:p>
       <w:pPr>
@@ -28136,7 +32189,27 @@
           <w:sz w:val="18"/>
           <w:szCs w:val="18"/>
         </w:rPr>
-        <w:t>* using autotest account on test host (rhel1)</w:t>
+        <w:t xml:space="preserve">* using </w:t>
+      </w:r>
+      <w:proofErr w:type="spellStart"/>
+      <w:r>
+        <w:rPr>
+          <w:rFonts w:ascii="Consolas" w:eastAsia="Times New Roman" w:hAnsi="Consolas" w:cs="Consolas"/>
+          <w:color w:val="333333"/>
+          <w:sz w:val="18"/>
+          <w:szCs w:val="18"/>
+        </w:rPr>
+        <w:t>autotest</w:t>
+      </w:r>
+      <w:proofErr w:type="spellEnd"/>
+      <w:r>
+        <w:rPr>
+          <w:rFonts w:ascii="Consolas" w:eastAsia="Times New Roman" w:hAnsi="Consolas" w:cs="Consolas"/>
+          <w:color w:val="333333"/>
+          <w:sz w:val="18"/>
+          <w:szCs w:val="18"/>
+        </w:rPr>
+        <w:t xml:space="preserve"> account on test host (rhel1)</w:t>
       </w:r>
     </w:p>
     <w:p>
@@ -28176,6 +32249,7 @@
         </w:rPr>
         <w:t xml:space="preserve">* setup </w:t>
       </w:r>
+      <w:proofErr w:type="spellStart"/>
       <w:proofErr w:type="gramStart"/>
       <w:r>
         <w:rPr>
@@ -28186,6 +32260,7 @@
         </w:rPr>
         <w:t>ssh</w:t>
       </w:r>
+      <w:proofErr w:type="spellEnd"/>
       <w:proofErr w:type="gramEnd"/>
       <w:r>
         <w:rPr>
@@ -28252,7 +32327,47 @@
           <w:sz w:val="18"/>
           <w:szCs w:val="18"/>
         </w:rPr>
-        <w:t xml:space="preserve"> allow starting vncserver on rhel10 from jenkins on rhel1 (and other stuff)</w:t>
+        <w:t xml:space="preserve"> allow starting </w:t>
+      </w:r>
+      <w:proofErr w:type="spellStart"/>
+      <w:r>
+        <w:rPr>
+          <w:rFonts w:ascii="Consolas" w:eastAsia="Times New Roman" w:hAnsi="Consolas" w:cs="Consolas"/>
+          <w:color w:val="333333"/>
+          <w:sz w:val="18"/>
+          <w:szCs w:val="18"/>
+        </w:rPr>
+        <w:t>vncserver</w:t>
+      </w:r>
+      <w:proofErr w:type="spellEnd"/>
+      <w:r>
+        <w:rPr>
+          <w:rFonts w:ascii="Consolas" w:eastAsia="Times New Roman" w:hAnsi="Consolas" w:cs="Consolas"/>
+          <w:color w:val="333333"/>
+          <w:sz w:val="18"/>
+          <w:szCs w:val="18"/>
+        </w:rPr>
+        <w:t xml:space="preserve"> on rhel10 from </w:t>
+      </w:r>
+      <w:proofErr w:type="spellStart"/>
+      <w:r>
+        <w:rPr>
+          <w:rFonts w:ascii="Consolas" w:eastAsia="Times New Roman" w:hAnsi="Consolas" w:cs="Consolas"/>
+          <w:color w:val="333333"/>
+          <w:sz w:val="18"/>
+          <w:szCs w:val="18"/>
+        </w:rPr>
+        <w:t>jenkins</w:t>
+      </w:r>
+      <w:proofErr w:type="spellEnd"/>
+      <w:r>
+        <w:rPr>
+          <w:rFonts w:ascii="Consolas" w:eastAsia="Times New Roman" w:hAnsi="Consolas" w:cs="Consolas"/>
+          <w:color w:val="333333"/>
+          <w:sz w:val="18"/>
+          <w:szCs w:val="18"/>
+        </w:rPr>
+        <w:t xml:space="preserve"> on rhel1 (and other stuff)</w:t>
       </w:r>
     </w:p>
     <w:p>
@@ -28292,6 +32407,7 @@
         </w:rPr>
         <w:t xml:space="preserve">* setup </w:t>
       </w:r>
+      <w:proofErr w:type="spellStart"/>
       <w:proofErr w:type="gramStart"/>
       <w:r>
         <w:rPr>
@@ -28302,6 +32418,7 @@
         </w:rPr>
         <w:t>ssh</w:t>
       </w:r>
+      <w:proofErr w:type="spellEnd"/>
       <w:proofErr w:type="gramEnd"/>
       <w:r>
         <w:rPr>
@@ -28368,7 +32485,47 @@
           <w:sz w:val="18"/>
           <w:szCs w:val="18"/>
         </w:rPr>
-        <w:t xml:space="preserve"> allow starting CIWi service from jenkins on rhel1</w:t>
+        <w:t xml:space="preserve"> allow starting </w:t>
+      </w:r>
+      <w:proofErr w:type="spellStart"/>
+      <w:r>
+        <w:rPr>
+          <w:rFonts w:ascii="Consolas" w:eastAsia="Times New Roman" w:hAnsi="Consolas" w:cs="Consolas"/>
+          <w:color w:val="333333"/>
+          <w:sz w:val="18"/>
+          <w:szCs w:val="18"/>
+        </w:rPr>
+        <w:t>CIWi</w:t>
+      </w:r>
+      <w:proofErr w:type="spellEnd"/>
+      <w:r>
+        <w:rPr>
+          <w:rFonts w:ascii="Consolas" w:eastAsia="Times New Roman" w:hAnsi="Consolas" w:cs="Consolas"/>
+          <w:color w:val="333333"/>
+          <w:sz w:val="18"/>
+          <w:szCs w:val="18"/>
+        </w:rPr>
+        <w:t xml:space="preserve"> service from </w:t>
+      </w:r>
+      <w:proofErr w:type="spellStart"/>
+      <w:r>
+        <w:rPr>
+          <w:rFonts w:ascii="Consolas" w:eastAsia="Times New Roman" w:hAnsi="Consolas" w:cs="Consolas"/>
+          <w:color w:val="333333"/>
+          <w:sz w:val="18"/>
+          <w:szCs w:val="18"/>
+        </w:rPr>
+        <w:t>jenkins</w:t>
+      </w:r>
+      <w:proofErr w:type="spellEnd"/>
+      <w:r>
+        <w:rPr>
+          <w:rFonts w:ascii="Consolas" w:eastAsia="Times New Roman" w:hAnsi="Consolas" w:cs="Consolas"/>
+          <w:color w:val="333333"/>
+          <w:sz w:val="18"/>
+          <w:szCs w:val="18"/>
+        </w:rPr>
+        <w:t xml:space="preserve"> on rhel1</w:t>
       </w:r>
     </w:p>
     <w:p>
@@ -28444,7 +32601,27 @@
           <w:sz w:val="18"/>
           <w:szCs w:val="18"/>
         </w:rPr>
-        <w:t>  * start and stop the CIWi java service on rhelserv1</w:t>
+        <w:t xml:space="preserve">  * start and stop the </w:t>
+      </w:r>
+      <w:proofErr w:type="spellStart"/>
+      <w:r>
+        <w:rPr>
+          <w:rFonts w:ascii="Consolas" w:eastAsia="Times New Roman" w:hAnsi="Consolas" w:cs="Consolas"/>
+          <w:color w:val="333333"/>
+          <w:sz w:val="18"/>
+          <w:szCs w:val="18"/>
+        </w:rPr>
+        <w:t>CIWi</w:t>
+      </w:r>
+      <w:proofErr w:type="spellEnd"/>
+      <w:r>
+        <w:rPr>
+          <w:rFonts w:ascii="Consolas" w:eastAsia="Times New Roman" w:hAnsi="Consolas" w:cs="Consolas"/>
+          <w:color w:val="333333"/>
+          <w:sz w:val="18"/>
+          <w:szCs w:val="18"/>
+        </w:rPr>
+        <w:t xml:space="preserve"> java service on rhelserv1</w:t>
       </w:r>
     </w:p>
     <w:p>
@@ -28482,7 +32659,47 @@
           <w:sz w:val="18"/>
           <w:szCs w:val="18"/>
         </w:rPr>
-        <w:t>  * start and stop vncserver on the sut (rhel10)</w:t>
+        <w:t xml:space="preserve">  * start and stop </w:t>
+      </w:r>
+      <w:proofErr w:type="spellStart"/>
+      <w:r>
+        <w:rPr>
+          <w:rFonts w:ascii="Consolas" w:eastAsia="Times New Roman" w:hAnsi="Consolas" w:cs="Consolas"/>
+          <w:color w:val="333333"/>
+          <w:sz w:val="18"/>
+          <w:szCs w:val="18"/>
+        </w:rPr>
+        <w:t>vncserver</w:t>
+      </w:r>
+      <w:proofErr w:type="spellEnd"/>
+      <w:r>
+        <w:rPr>
+          <w:rFonts w:ascii="Consolas" w:eastAsia="Times New Roman" w:hAnsi="Consolas" w:cs="Consolas"/>
+          <w:color w:val="333333"/>
+          <w:sz w:val="18"/>
+          <w:szCs w:val="18"/>
+        </w:rPr>
+        <w:t xml:space="preserve"> on the </w:t>
+      </w:r>
+      <w:proofErr w:type="spellStart"/>
+      <w:r>
+        <w:rPr>
+          <w:rFonts w:ascii="Consolas" w:eastAsia="Times New Roman" w:hAnsi="Consolas" w:cs="Consolas"/>
+          <w:color w:val="333333"/>
+          <w:sz w:val="18"/>
+          <w:szCs w:val="18"/>
+        </w:rPr>
+        <w:t>sut</w:t>
+      </w:r>
+      <w:proofErr w:type="spellEnd"/>
+      <w:r>
+        <w:rPr>
+          <w:rFonts w:ascii="Consolas" w:eastAsia="Times New Roman" w:hAnsi="Consolas" w:cs="Consolas"/>
+          <w:color w:val="333333"/>
+          <w:sz w:val="18"/>
+          <w:szCs w:val="18"/>
+        </w:rPr>
+        <w:t xml:space="preserve"> (rhel10)</w:t>
       </w:r>
     </w:p>
     <w:p>
@@ -28685,6 +32902,7 @@
           <w:szCs w:val="18"/>
         </w:rPr>
       </w:pPr>
+      <w:proofErr w:type="spellStart"/>
       <w:proofErr w:type="gramStart"/>
       <w:r>
         <w:rPr>
@@ -28695,6 +32913,7 @@
         </w:rPr>
         <w:t>eggPlant</w:t>
       </w:r>
+      <w:proofErr w:type="spellEnd"/>
       <w:proofErr w:type="gramEnd"/>
       <w:r>
         <w:rPr>
@@ -28734,6 +32953,7 @@
           <w:szCs w:val="18"/>
         </w:rPr>
       </w:pPr>
+      <w:proofErr w:type="spellStart"/>
       <w:proofErr w:type="gramStart"/>
       <w:r>
         <w:rPr>
@@ -28744,6 +32964,7 @@
         </w:rPr>
         <w:t>eggPlant</w:t>
       </w:r>
+      <w:proofErr w:type="spellEnd"/>
       <w:proofErr w:type="gramEnd"/>
       <w:r>
         <w:rPr>
@@ -28906,7 +33127,27 @@
           <w:sz w:val="18"/>
           <w:szCs w:val="18"/>
         </w:rPr>
-        <w:t xml:space="preserve"> debugging the scenario because CIWi was left in a strange state</w:t>
+        <w:t xml:space="preserve"> debugging the scenario because </w:t>
+      </w:r>
+      <w:proofErr w:type="spellStart"/>
+      <w:r>
+        <w:rPr>
+          <w:rFonts w:ascii="Consolas" w:eastAsia="Times New Roman" w:hAnsi="Consolas" w:cs="Consolas"/>
+          <w:color w:val="333333"/>
+          <w:sz w:val="18"/>
+          <w:szCs w:val="18"/>
+        </w:rPr>
+        <w:t>CIWi</w:t>
+      </w:r>
+      <w:proofErr w:type="spellEnd"/>
+      <w:r>
+        <w:rPr>
+          <w:rFonts w:ascii="Consolas" w:eastAsia="Times New Roman" w:hAnsi="Consolas" w:cs="Consolas"/>
+          <w:color w:val="333333"/>
+          <w:sz w:val="18"/>
+          <w:szCs w:val="18"/>
+        </w:rPr>
+        <w:t xml:space="preserve"> was left in a strange state</w:t>
       </w:r>
     </w:p>
     <w:p>
@@ -28955,7 +33196,27 @@
           <w:sz w:val="18"/>
           <w:szCs w:val="18"/>
         </w:rPr>
-        <w:t xml:space="preserve"> we induced failure. The workaround for this was two fold:</w:t>
+        <w:t xml:space="preserve"> we induced failure. The workaround for this was </w:t>
+      </w:r>
+      <w:proofErr w:type="spellStart"/>
+      <w:r>
+        <w:rPr>
+          <w:rFonts w:ascii="Consolas" w:eastAsia="Times New Roman" w:hAnsi="Consolas" w:cs="Consolas"/>
+          <w:color w:val="333333"/>
+          <w:sz w:val="18"/>
+          <w:szCs w:val="18"/>
+        </w:rPr>
+        <w:t>two fold</w:t>
+      </w:r>
+      <w:proofErr w:type="spellEnd"/>
+      <w:r>
+        <w:rPr>
+          <w:rFonts w:ascii="Consolas" w:eastAsia="Times New Roman" w:hAnsi="Consolas" w:cs="Consolas"/>
+          <w:color w:val="333333"/>
+          <w:sz w:val="18"/>
+          <w:szCs w:val="18"/>
+        </w:rPr>
+        <w:t>:</w:t>
       </w:r>
     </w:p>
     <w:p>
@@ -29089,7 +33350,47 @@
           <w:sz w:val="18"/>
           <w:szCs w:val="18"/>
         </w:rPr>
-        <w:t>* configure firefox to always run in private browing mode so</w:t>
+        <w:t xml:space="preserve">* configure </w:t>
+      </w:r>
+      <w:proofErr w:type="spellStart"/>
+      <w:r>
+        <w:rPr>
+          <w:rFonts w:ascii="Consolas" w:eastAsia="Times New Roman" w:hAnsi="Consolas" w:cs="Consolas"/>
+          <w:color w:val="333333"/>
+          <w:sz w:val="18"/>
+          <w:szCs w:val="18"/>
+        </w:rPr>
+        <w:t>firefox</w:t>
+      </w:r>
+      <w:proofErr w:type="spellEnd"/>
+      <w:r>
+        <w:rPr>
+          <w:rFonts w:ascii="Consolas" w:eastAsia="Times New Roman" w:hAnsi="Consolas" w:cs="Consolas"/>
+          <w:color w:val="333333"/>
+          <w:sz w:val="18"/>
+          <w:szCs w:val="18"/>
+        </w:rPr>
+        <w:t xml:space="preserve"> to always run in private </w:t>
+      </w:r>
+      <w:proofErr w:type="spellStart"/>
+      <w:r>
+        <w:rPr>
+          <w:rFonts w:ascii="Consolas" w:eastAsia="Times New Roman" w:hAnsi="Consolas" w:cs="Consolas"/>
+          <w:color w:val="333333"/>
+          <w:sz w:val="18"/>
+          <w:szCs w:val="18"/>
+        </w:rPr>
+        <w:t>browing</w:t>
+      </w:r>
+      <w:proofErr w:type="spellEnd"/>
+      <w:r>
+        <w:rPr>
+          <w:rFonts w:ascii="Consolas" w:eastAsia="Times New Roman" w:hAnsi="Consolas" w:cs="Consolas"/>
+          <w:color w:val="333333"/>
+          <w:sz w:val="18"/>
+          <w:szCs w:val="18"/>
+        </w:rPr>
+        <w:t xml:space="preserve"> mode so</w:t>
       </w:r>
     </w:p>
     <w:p>
@@ -29147,7 +33448,27 @@
           <w:sz w:val="18"/>
           <w:szCs w:val="18"/>
         </w:rPr>
-        <w:t xml:space="preserve"> the CIWi session is reset when the browser closes.</w:t>
+        <w:t xml:space="preserve"> the </w:t>
+      </w:r>
+      <w:proofErr w:type="spellStart"/>
+      <w:r>
+        <w:rPr>
+          <w:rFonts w:ascii="Consolas" w:eastAsia="Times New Roman" w:hAnsi="Consolas" w:cs="Consolas"/>
+          <w:color w:val="333333"/>
+          <w:sz w:val="18"/>
+          <w:szCs w:val="18"/>
+        </w:rPr>
+        <w:t>CIWi</w:t>
+      </w:r>
+      <w:proofErr w:type="spellEnd"/>
+      <w:r>
+        <w:rPr>
+          <w:rFonts w:ascii="Consolas" w:eastAsia="Times New Roman" w:hAnsi="Consolas" w:cs="Consolas"/>
+          <w:color w:val="333333"/>
+          <w:sz w:val="18"/>
+          <w:szCs w:val="18"/>
+        </w:rPr>
+        <w:t xml:space="preserve"> session is reset when the browser closes.</w:t>
       </w:r>
     </w:p>
     <w:p>
@@ -29361,6 +33682,7 @@
           <w:szCs w:val="18"/>
         </w:rPr>
       </w:pPr>
+      <w:proofErr w:type="spellStart"/>
       <w:proofErr w:type="gramStart"/>
       <w:r>
         <w:rPr>
@@ -29371,6 +33693,7 @@
         </w:rPr>
         <w:t>eggPlant</w:t>
       </w:r>
+      <w:proofErr w:type="spellEnd"/>
       <w:proofErr w:type="gramEnd"/>
       <w:r>
         <w:rPr>
@@ -29379,8 +33702,29 @@
           <w:sz w:val="18"/>
           <w:szCs w:val="18"/>
         </w:rPr>
-        <w:t xml:space="preserve"> seems to often default to this type of image comparison. </w:t>
-      </w:r>
+        <w:t xml:space="preserve"> seems </w:t>
+      </w:r>
+      <w:proofErr w:type="spellStart"/>
+      <w:r>
+        <w:rPr>
+          <w:rFonts w:ascii="Consolas" w:eastAsia="Times New Roman" w:hAnsi="Consolas" w:cs="Consolas"/>
+          <w:color w:val="333333"/>
+          <w:sz w:val="18"/>
+          <w:szCs w:val="18"/>
+        </w:rPr>
+        <w:t>to</w:t>
+      </w:r>
+      <w:proofErr w:type="spellEnd"/>
+      <w:r>
+        <w:rPr>
+          <w:rFonts w:ascii="Consolas" w:eastAsia="Times New Roman" w:hAnsi="Consolas" w:cs="Consolas"/>
+          <w:color w:val="333333"/>
+          <w:sz w:val="18"/>
+          <w:szCs w:val="18"/>
+        </w:rPr>
+        <w:t xml:space="preserve"> often default to this type of image comparison. </w:t>
+      </w:r>
+      <w:proofErr w:type="spellStart"/>
       <w:proofErr w:type="gramStart"/>
       <w:r>
         <w:rPr>
@@ -29391,6 +33735,7 @@
         </w:rPr>
         <w:t>eggPlant</w:t>
       </w:r>
+      <w:proofErr w:type="spellEnd"/>
       <w:proofErr w:type="gramEnd"/>
     </w:p>
     <w:p>
@@ -29575,8 +33920,19 @@
           <w:sz w:val="18"/>
           <w:szCs w:val="18"/>
         </w:rPr>
-        <w:t>################### Host configuration for Sikuli</w:t>
-      </w:r>
+        <w:t xml:space="preserve">################### Host configuration for </w:t>
+      </w:r>
+      <w:proofErr w:type="spellStart"/>
+      <w:r>
+        <w:rPr>
+          <w:rFonts w:ascii="Consolas" w:eastAsia="Times New Roman" w:hAnsi="Consolas" w:cs="Consolas"/>
+          <w:color w:val="333333"/>
+          <w:sz w:val="18"/>
+          <w:szCs w:val="18"/>
+        </w:rPr>
+        <w:t>Sikuli</w:t>
+      </w:r>
+      <w:proofErr w:type="spellEnd"/>
     </w:p>
     <w:p>
       <w:pPr>
@@ -29635,14 +33991,25 @@
           <w:szCs w:val="18"/>
         </w:rPr>
       </w:pPr>
-      <w:r>
-        <w:rPr>
-          <w:rFonts w:ascii="Consolas" w:eastAsia="Times New Roman" w:hAnsi="Consolas" w:cs="Consolas"/>
-          <w:color w:val="333333"/>
-          <w:sz w:val="18"/>
-          <w:szCs w:val="18"/>
-        </w:rPr>
-        <w:t>Sikuli does not automatically manage VNC connections like the other tools.</w:t>
+      <w:proofErr w:type="spellStart"/>
+      <w:r>
+        <w:rPr>
+          <w:rFonts w:ascii="Consolas" w:eastAsia="Times New Roman" w:hAnsi="Consolas" w:cs="Consolas"/>
+          <w:color w:val="333333"/>
+          <w:sz w:val="18"/>
+          <w:szCs w:val="18"/>
+        </w:rPr>
+        <w:t>Sikuli</w:t>
+      </w:r>
+      <w:proofErr w:type="spellEnd"/>
+      <w:r>
+        <w:rPr>
+          <w:rFonts w:ascii="Consolas" w:eastAsia="Times New Roman" w:hAnsi="Consolas" w:cs="Consolas"/>
+          <w:color w:val="333333"/>
+          <w:sz w:val="18"/>
+          <w:szCs w:val="18"/>
+        </w:rPr>
+        <w:t xml:space="preserve"> does not automatically manage VNC connections like the other tools.</w:t>
       </w:r>
     </w:p>
     <w:p>
@@ -29702,14 +34069,45 @@
           <w:szCs w:val="18"/>
         </w:rPr>
       </w:pPr>
-      <w:r>
-        <w:rPr>
-          <w:rFonts w:ascii="Consolas" w:eastAsia="Times New Roman" w:hAnsi="Consolas" w:cs="Consolas"/>
-          <w:color w:val="333333"/>
-          <w:sz w:val="18"/>
-          <w:szCs w:val="18"/>
-        </w:rPr>
-        <w:t>Sikuli is not currently installed on the sut (rhel10)</w:t>
+      <w:proofErr w:type="spellStart"/>
+      <w:r>
+        <w:rPr>
+          <w:rFonts w:ascii="Consolas" w:eastAsia="Times New Roman" w:hAnsi="Consolas" w:cs="Consolas"/>
+          <w:color w:val="333333"/>
+          <w:sz w:val="18"/>
+          <w:szCs w:val="18"/>
+        </w:rPr>
+        <w:t>Sikuli</w:t>
+      </w:r>
+      <w:proofErr w:type="spellEnd"/>
+      <w:r>
+        <w:rPr>
+          <w:rFonts w:ascii="Consolas" w:eastAsia="Times New Roman" w:hAnsi="Consolas" w:cs="Consolas"/>
+          <w:color w:val="333333"/>
+          <w:sz w:val="18"/>
+          <w:szCs w:val="18"/>
+        </w:rPr>
+        <w:t xml:space="preserve"> is not currently installed on the </w:t>
+      </w:r>
+      <w:proofErr w:type="spellStart"/>
+      <w:r>
+        <w:rPr>
+          <w:rFonts w:ascii="Consolas" w:eastAsia="Times New Roman" w:hAnsi="Consolas" w:cs="Consolas"/>
+          <w:color w:val="333333"/>
+          <w:sz w:val="18"/>
+          <w:szCs w:val="18"/>
+        </w:rPr>
+        <w:t>sut</w:t>
+      </w:r>
+      <w:proofErr w:type="spellEnd"/>
+      <w:r>
+        <w:rPr>
+          <w:rFonts w:ascii="Consolas" w:eastAsia="Times New Roman" w:hAnsi="Consolas" w:cs="Consolas"/>
+          <w:color w:val="333333"/>
+          <w:sz w:val="18"/>
+          <w:szCs w:val="18"/>
+        </w:rPr>
+        <w:t xml:space="preserve"> (rhel10)</w:t>
       </w:r>
     </w:p>
     <w:p>
@@ -29825,7 +34223,27 @@
           <w:sz w:val="18"/>
           <w:szCs w:val="18"/>
         </w:rPr>
-        <w:t xml:space="preserve"> like this (sut and test host are different machines)</w:t>
+        <w:t xml:space="preserve"> like this (</w:t>
+      </w:r>
+      <w:proofErr w:type="spellStart"/>
+      <w:r>
+        <w:rPr>
+          <w:rFonts w:ascii="Consolas" w:eastAsia="Times New Roman" w:hAnsi="Consolas" w:cs="Consolas"/>
+          <w:color w:val="333333"/>
+          <w:sz w:val="18"/>
+          <w:szCs w:val="18"/>
+        </w:rPr>
+        <w:t>sut</w:t>
+      </w:r>
+      <w:proofErr w:type="spellEnd"/>
+      <w:r>
+        <w:rPr>
+          <w:rFonts w:ascii="Consolas" w:eastAsia="Times New Roman" w:hAnsi="Consolas" w:cs="Consolas"/>
+          <w:color w:val="333333"/>
+          <w:sz w:val="18"/>
+          <w:szCs w:val="18"/>
+        </w:rPr>
+        <w:t xml:space="preserve"> and test host are different machines)</w:t>
       </w:r>
     </w:p>
     <w:p>
@@ -29999,8 +34417,59 @@
           <w:sz w:val="18"/>
           <w:szCs w:val="18"/>
         </w:rPr>
-        <w:t xml:space="preserve"> open a vncviewer on the testhost (rhel1) connected to the sut</w:t>
-      </w:r>
+        <w:t xml:space="preserve"> open a </w:t>
+      </w:r>
+      <w:proofErr w:type="spellStart"/>
+      <w:r>
+        <w:rPr>
+          <w:rFonts w:ascii="Consolas" w:eastAsia="Times New Roman" w:hAnsi="Consolas" w:cs="Consolas"/>
+          <w:color w:val="333333"/>
+          <w:sz w:val="18"/>
+          <w:szCs w:val="18"/>
+        </w:rPr>
+        <w:t>vncviewer</w:t>
+      </w:r>
+      <w:proofErr w:type="spellEnd"/>
+      <w:r>
+        <w:rPr>
+          <w:rFonts w:ascii="Consolas" w:eastAsia="Times New Roman" w:hAnsi="Consolas" w:cs="Consolas"/>
+          <w:color w:val="333333"/>
+          <w:sz w:val="18"/>
+          <w:szCs w:val="18"/>
+        </w:rPr>
+        <w:t xml:space="preserve"> on the </w:t>
+      </w:r>
+      <w:proofErr w:type="spellStart"/>
+      <w:r>
+        <w:rPr>
+          <w:rFonts w:ascii="Consolas" w:eastAsia="Times New Roman" w:hAnsi="Consolas" w:cs="Consolas"/>
+          <w:color w:val="333333"/>
+          <w:sz w:val="18"/>
+          <w:szCs w:val="18"/>
+        </w:rPr>
+        <w:t>testhost</w:t>
+      </w:r>
+      <w:proofErr w:type="spellEnd"/>
+      <w:r>
+        <w:rPr>
+          <w:rFonts w:ascii="Consolas" w:eastAsia="Times New Roman" w:hAnsi="Consolas" w:cs="Consolas"/>
+          <w:color w:val="333333"/>
+          <w:sz w:val="18"/>
+          <w:szCs w:val="18"/>
+        </w:rPr>
+        <w:t xml:space="preserve"> (rhel1) connected to the </w:t>
+      </w:r>
+      <w:proofErr w:type="spellStart"/>
+      <w:r>
+        <w:rPr>
+          <w:rFonts w:ascii="Consolas" w:eastAsia="Times New Roman" w:hAnsi="Consolas" w:cs="Consolas"/>
+          <w:color w:val="333333"/>
+          <w:sz w:val="18"/>
+          <w:szCs w:val="18"/>
+        </w:rPr>
+        <w:t>sut</w:t>
+      </w:r>
+      <w:proofErr w:type="spellEnd"/>
     </w:p>
     <w:p>
       <w:pPr>
@@ -30037,7 +34506,27 @@
           <w:sz w:val="18"/>
           <w:szCs w:val="18"/>
         </w:rPr>
-        <w:t>* start sikuli on the test host (rhel1)</w:t>
+        <w:t xml:space="preserve">* start </w:t>
+      </w:r>
+      <w:proofErr w:type="spellStart"/>
+      <w:r>
+        <w:rPr>
+          <w:rFonts w:ascii="Consolas" w:eastAsia="Times New Roman" w:hAnsi="Consolas" w:cs="Consolas"/>
+          <w:color w:val="333333"/>
+          <w:sz w:val="18"/>
+          <w:szCs w:val="18"/>
+        </w:rPr>
+        <w:t>sikuli</w:t>
+      </w:r>
+      <w:proofErr w:type="spellEnd"/>
+      <w:r>
+        <w:rPr>
+          <w:rFonts w:ascii="Consolas" w:eastAsia="Times New Roman" w:hAnsi="Consolas" w:cs="Consolas"/>
+          <w:color w:val="333333"/>
+          <w:sz w:val="18"/>
+          <w:szCs w:val="18"/>
+        </w:rPr>
+        <w:t xml:space="preserve"> on the test host (rhel1)</w:t>
       </w:r>
     </w:p>
     <w:p>
@@ -30075,7 +34564,67 @@
           <w:sz w:val="18"/>
           <w:szCs w:val="18"/>
         </w:rPr>
-        <w:t>* use Sikuli to manipulate the sut (rhel10) via the vncviewer window</w:t>
+        <w:t xml:space="preserve">* use </w:t>
+      </w:r>
+      <w:proofErr w:type="spellStart"/>
+      <w:r>
+        <w:rPr>
+          <w:rFonts w:ascii="Consolas" w:eastAsia="Times New Roman" w:hAnsi="Consolas" w:cs="Consolas"/>
+          <w:color w:val="333333"/>
+          <w:sz w:val="18"/>
+          <w:szCs w:val="18"/>
+        </w:rPr>
+        <w:t>Sikuli</w:t>
+      </w:r>
+      <w:proofErr w:type="spellEnd"/>
+      <w:r>
+        <w:rPr>
+          <w:rFonts w:ascii="Consolas" w:eastAsia="Times New Roman" w:hAnsi="Consolas" w:cs="Consolas"/>
+          <w:color w:val="333333"/>
+          <w:sz w:val="18"/>
+          <w:szCs w:val="18"/>
+        </w:rPr>
+        <w:t xml:space="preserve"> to manipulate the </w:t>
+      </w:r>
+      <w:proofErr w:type="spellStart"/>
+      <w:r>
+        <w:rPr>
+          <w:rFonts w:ascii="Consolas" w:eastAsia="Times New Roman" w:hAnsi="Consolas" w:cs="Consolas"/>
+          <w:color w:val="333333"/>
+          <w:sz w:val="18"/>
+          <w:szCs w:val="18"/>
+        </w:rPr>
+        <w:t>sut</w:t>
+      </w:r>
+      <w:proofErr w:type="spellEnd"/>
+      <w:r>
+        <w:rPr>
+          <w:rFonts w:ascii="Consolas" w:eastAsia="Times New Roman" w:hAnsi="Consolas" w:cs="Consolas"/>
+          <w:color w:val="333333"/>
+          <w:sz w:val="18"/>
+          <w:szCs w:val="18"/>
+        </w:rPr>
+        <w:t xml:space="preserve"> (rhel10) via the </w:t>
+      </w:r>
+      <w:proofErr w:type="spellStart"/>
+      <w:r>
+        <w:rPr>
+          <w:rFonts w:ascii="Consolas" w:eastAsia="Times New Roman" w:hAnsi="Consolas" w:cs="Consolas"/>
+          <w:color w:val="333333"/>
+          <w:sz w:val="18"/>
+          <w:szCs w:val="18"/>
+        </w:rPr>
+        <w:t>vncviewer</w:t>
+      </w:r>
+      <w:proofErr w:type="spellEnd"/>
+      <w:r>
+        <w:rPr>
+          <w:rFonts w:ascii="Consolas" w:eastAsia="Times New Roman" w:hAnsi="Consolas" w:cs="Consolas"/>
+          <w:color w:val="333333"/>
+          <w:sz w:val="18"/>
+          <w:szCs w:val="18"/>
+        </w:rPr>
+        <w:t xml:space="preserve"> window</w:t>
       </w:r>
     </w:p>
     <w:p>
@@ -30113,7 +34662,47 @@
           <w:sz w:val="18"/>
           <w:szCs w:val="18"/>
         </w:rPr>
-        <w:t>* NOTE: sikuli IDE displays outside of vnc - we found that this makes</w:t>
+        <w:t xml:space="preserve">* NOTE: </w:t>
+      </w:r>
+      <w:proofErr w:type="spellStart"/>
+      <w:r>
+        <w:rPr>
+          <w:rFonts w:ascii="Consolas" w:eastAsia="Times New Roman" w:hAnsi="Consolas" w:cs="Consolas"/>
+          <w:color w:val="333333"/>
+          <w:sz w:val="18"/>
+          <w:szCs w:val="18"/>
+        </w:rPr>
+        <w:t>sikuli</w:t>
+      </w:r>
+      <w:proofErr w:type="spellEnd"/>
+      <w:r>
+        <w:rPr>
+          <w:rFonts w:ascii="Consolas" w:eastAsia="Times New Roman" w:hAnsi="Consolas" w:cs="Consolas"/>
+          <w:color w:val="333333"/>
+          <w:sz w:val="18"/>
+          <w:szCs w:val="18"/>
+        </w:rPr>
+        <w:t xml:space="preserve"> IDE displays outside of </w:t>
+      </w:r>
+      <w:proofErr w:type="spellStart"/>
+      <w:r>
+        <w:rPr>
+          <w:rFonts w:ascii="Consolas" w:eastAsia="Times New Roman" w:hAnsi="Consolas" w:cs="Consolas"/>
+          <w:color w:val="333333"/>
+          <w:sz w:val="18"/>
+          <w:szCs w:val="18"/>
+        </w:rPr>
+        <w:t>vnc</w:t>
+      </w:r>
+      <w:proofErr w:type="spellEnd"/>
+      <w:r>
+        <w:rPr>
+          <w:rFonts w:ascii="Consolas" w:eastAsia="Times New Roman" w:hAnsi="Consolas" w:cs="Consolas"/>
+          <w:color w:val="333333"/>
+          <w:sz w:val="18"/>
+          <w:szCs w:val="18"/>
+        </w:rPr>
+        <w:t xml:space="preserve"> - we found that this makes</w:t>
       </w:r>
     </w:p>
     <w:p>
@@ -30229,8 +34818,39 @@
           <w:sz w:val="18"/>
           <w:szCs w:val="18"/>
         </w:rPr>
-        <w:t xml:space="preserve"> menus stay open in the vncviewer when we activate the sikuli</w:t>
-      </w:r>
+        <w:t xml:space="preserve"> menus stay open in the </w:t>
+      </w:r>
+      <w:proofErr w:type="spellStart"/>
+      <w:r>
+        <w:rPr>
+          <w:rFonts w:ascii="Consolas" w:eastAsia="Times New Roman" w:hAnsi="Consolas" w:cs="Consolas"/>
+          <w:color w:val="333333"/>
+          <w:sz w:val="18"/>
+          <w:szCs w:val="18"/>
+        </w:rPr>
+        <w:t>vncviewer</w:t>
+      </w:r>
+      <w:proofErr w:type="spellEnd"/>
+      <w:r>
+        <w:rPr>
+          <w:rFonts w:ascii="Consolas" w:eastAsia="Times New Roman" w:hAnsi="Consolas" w:cs="Consolas"/>
+          <w:color w:val="333333"/>
+          <w:sz w:val="18"/>
+          <w:szCs w:val="18"/>
+        </w:rPr>
+        <w:t xml:space="preserve"> when we activate the </w:t>
+      </w:r>
+      <w:proofErr w:type="spellStart"/>
+      <w:r>
+        <w:rPr>
+          <w:rFonts w:ascii="Consolas" w:eastAsia="Times New Roman" w:hAnsi="Consolas" w:cs="Consolas"/>
+          <w:color w:val="333333"/>
+          <w:sz w:val="18"/>
+          <w:szCs w:val="18"/>
+        </w:rPr>
+        <w:t>sikuli</w:t>
+      </w:r>
+      <w:proofErr w:type="spellEnd"/>
     </w:p>
     <w:p>
       <w:pPr>
@@ -30383,7 +35003,67 @@
           <w:sz w:val="18"/>
           <w:szCs w:val="18"/>
         </w:rPr>
-        <w:t xml:space="preserve">* ensure that xhost + is performed on the sut vncserver </w:t>
+        <w:t xml:space="preserve">* ensure that </w:t>
+      </w:r>
+      <w:proofErr w:type="spellStart"/>
+      <w:r>
+        <w:rPr>
+          <w:rFonts w:ascii="Consolas" w:eastAsia="Times New Roman" w:hAnsi="Consolas" w:cs="Consolas"/>
+          <w:color w:val="333333"/>
+          <w:sz w:val="18"/>
+          <w:szCs w:val="18"/>
+        </w:rPr>
+        <w:t>xhost</w:t>
+      </w:r>
+      <w:proofErr w:type="spellEnd"/>
+      <w:r>
+        <w:rPr>
+          <w:rFonts w:ascii="Consolas" w:eastAsia="Times New Roman" w:hAnsi="Consolas" w:cs="Consolas"/>
+          <w:color w:val="333333"/>
+          <w:sz w:val="18"/>
+          <w:szCs w:val="18"/>
+        </w:rPr>
+        <w:t xml:space="preserve"> + is performed on the </w:t>
+      </w:r>
+      <w:proofErr w:type="spellStart"/>
+      <w:r>
+        <w:rPr>
+          <w:rFonts w:ascii="Consolas" w:eastAsia="Times New Roman" w:hAnsi="Consolas" w:cs="Consolas"/>
+          <w:color w:val="333333"/>
+          <w:sz w:val="18"/>
+          <w:szCs w:val="18"/>
+        </w:rPr>
+        <w:t>sut</w:t>
+      </w:r>
+      <w:proofErr w:type="spellEnd"/>
+      <w:r>
+        <w:rPr>
+          <w:rFonts w:ascii="Consolas" w:eastAsia="Times New Roman" w:hAnsi="Consolas" w:cs="Consolas"/>
+          <w:color w:val="333333"/>
+          <w:sz w:val="18"/>
+          <w:szCs w:val="18"/>
+        </w:rPr>
+        <w:t xml:space="preserve"> </w:t>
+      </w:r>
+      <w:proofErr w:type="spellStart"/>
+      <w:r>
+        <w:rPr>
+          <w:rFonts w:ascii="Consolas" w:eastAsia="Times New Roman" w:hAnsi="Consolas" w:cs="Consolas"/>
+          <w:color w:val="333333"/>
+          <w:sz w:val="18"/>
+          <w:szCs w:val="18"/>
+        </w:rPr>
+        <w:t>vncserver</w:t>
+      </w:r>
+      <w:proofErr w:type="spellEnd"/>
+      <w:r>
+        <w:rPr>
+          <w:rFonts w:ascii="Consolas" w:eastAsia="Times New Roman" w:hAnsi="Consolas" w:cs="Consolas"/>
+          <w:color w:val="333333"/>
+          <w:sz w:val="18"/>
+          <w:szCs w:val="18"/>
+        </w:rPr>
+        <w:t xml:space="preserve"> </w:t>
       </w:r>
     </w:p>
     <w:p>
@@ -30441,7 +35121,47 @@
           <w:sz w:val="18"/>
           <w:szCs w:val="18"/>
         </w:rPr>
-        <w:t xml:space="preserve"> step to Jenkins project that starts vncserver: ssh )</w:t>
+        <w:t xml:space="preserve"> step to Jenkins project that starts </w:t>
+      </w:r>
+      <w:proofErr w:type="spellStart"/>
+      <w:r>
+        <w:rPr>
+          <w:rFonts w:ascii="Consolas" w:eastAsia="Times New Roman" w:hAnsi="Consolas" w:cs="Consolas"/>
+          <w:color w:val="333333"/>
+          <w:sz w:val="18"/>
+          <w:szCs w:val="18"/>
+        </w:rPr>
+        <w:t>vncserver</w:t>
+      </w:r>
+      <w:proofErr w:type="spellEnd"/>
+      <w:r>
+        <w:rPr>
+          <w:rFonts w:ascii="Consolas" w:eastAsia="Times New Roman" w:hAnsi="Consolas" w:cs="Consolas"/>
+          <w:color w:val="333333"/>
+          <w:sz w:val="18"/>
+          <w:szCs w:val="18"/>
+        </w:rPr>
+        <w:t xml:space="preserve">: </w:t>
+      </w:r>
+      <w:proofErr w:type="spellStart"/>
+      <w:r>
+        <w:rPr>
+          <w:rFonts w:ascii="Consolas" w:eastAsia="Times New Roman" w:hAnsi="Consolas" w:cs="Consolas"/>
+          <w:color w:val="333333"/>
+          <w:sz w:val="18"/>
+          <w:szCs w:val="18"/>
+        </w:rPr>
+        <w:t>ssh</w:t>
+      </w:r>
+      <w:proofErr w:type="spellEnd"/>
+      <w:r>
+        <w:rPr>
+          <w:rFonts w:ascii="Consolas" w:eastAsia="Times New Roman" w:hAnsi="Consolas" w:cs="Consolas"/>
+          <w:color w:val="333333"/>
+          <w:sz w:val="18"/>
+          <w:szCs w:val="18"/>
+        </w:rPr>
+        <w:t xml:space="preserve"> )</w:t>
       </w:r>
     </w:p>
     <w:p>
@@ -30479,7 +35199,47 @@
           <w:sz w:val="18"/>
           <w:szCs w:val="18"/>
         </w:rPr>
-        <w:t>* run sikuli on test host with DISPLAY exported to sut.</w:t>
+        <w:t xml:space="preserve">* run </w:t>
+      </w:r>
+      <w:proofErr w:type="spellStart"/>
+      <w:r>
+        <w:rPr>
+          <w:rFonts w:ascii="Consolas" w:eastAsia="Times New Roman" w:hAnsi="Consolas" w:cs="Consolas"/>
+          <w:color w:val="333333"/>
+          <w:sz w:val="18"/>
+          <w:szCs w:val="18"/>
+        </w:rPr>
+        <w:t>sikuli</w:t>
+      </w:r>
+      <w:proofErr w:type="spellEnd"/>
+      <w:r>
+        <w:rPr>
+          <w:rFonts w:ascii="Consolas" w:eastAsia="Times New Roman" w:hAnsi="Consolas" w:cs="Consolas"/>
+          <w:color w:val="333333"/>
+          <w:sz w:val="18"/>
+          <w:szCs w:val="18"/>
+        </w:rPr>
+        <w:t xml:space="preserve"> on test host with DISPLAY exported to </w:t>
+      </w:r>
+      <w:proofErr w:type="spellStart"/>
+      <w:r>
+        <w:rPr>
+          <w:rFonts w:ascii="Consolas" w:eastAsia="Times New Roman" w:hAnsi="Consolas" w:cs="Consolas"/>
+          <w:color w:val="333333"/>
+          <w:sz w:val="18"/>
+          <w:szCs w:val="18"/>
+        </w:rPr>
+        <w:t>sut</w:t>
+      </w:r>
+      <w:proofErr w:type="spellEnd"/>
+      <w:r>
+        <w:rPr>
+          <w:rFonts w:ascii="Consolas" w:eastAsia="Times New Roman" w:hAnsi="Consolas" w:cs="Consolas"/>
+          <w:color w:val="333333"/>
+          <w:sz w:val="18"/>
+          <w:szCs w:val="18"/>
+        </w:rPr>
+        <w:t>.</w:t>
       </w:r>
     </w:p>
     <w:p>
@@ -30575,8 +35335,139 @@
           <w:sz w:val="18"/>
           <w:szCs w:val="18"/>
         </w:rPr>
-        <w:t>  /home/autotest/SikuliX/runIDE -r /home/autotest/AutomatedTest/Scenario/sikuli/Scenario.sikuli</w:t>
-      </w:r>
+        <w:t>  /home/</w:t>
+      </w:r>
+      <w:proofErr w:type="spellStart"/>
+      <w:r>
+        <w:rPr>
+          <w:rFonts w:ascii="Consolas" w:eastAsia="Times New Roman" w:hAnsi="Consolas" w:cs="Consolas"/>
+          <w:color w:val="333333"/>
+          <w:sz w:val="18"/>
+          <w:szCs w:val="18"/>
+        </w:rPr>
+        <w:t>autotest</w:t>
+      </w:r>
+      <w:proofErr w:type="spellEnd"/>
+      <w:r>
+        <w:rPr>
+          <w:rFonts w:ascii="Consolas" w:eastAsia="Times New Roman" w:hAnsi="Consolas" w:cs="Consolas"/>
+          <w:color w:val="333333"/>
+          <w:sz w:val="18"/>
+          <w:szCs w:val="18"/>
+        </w:rPr>
+        <w:t>/</w:t>
+      </w:r>
+      <w:proofErr w:type="spellStart"/>
+      <w:r>
+        <w:rPr>
+          <w:rFonts w:ascii="Consolas" w:eastAsia="Times New Roman" w:hAnsi="Consolas" w:cs="Consolas"/>
+          <w:color w:val="333333"/>
+          <w:sz w:val="18"/>
+          <w:szCs w:val="18"/>
+        </w:rPr>
+        <w:t>SikuliX</w:t>
+      </w:r>
+      <w:proofErr w:type="spellEnd"/>
+      <w:r>
+        <w:rPr>
+          <w:rFonts w:ascii="Consolas" w:eastAsia="Times New Roman" w:hAnsi="Consolas" w:cs="Consolas"/>
+          <w:color w:val="333333"/>
+          <w:sz w:val="18"/>
+          <w:szCs w:val="18"/>
+        </w:rPr>
+        <w:t>/</w:t>
+      </w:r>
+      <w:proofErr w:type="spellStart"/>
+      <w:r>
+        <w:rPr>
+          <w:rFonts w:ascii="Consolas" w:eastAsia="Times New Roman" w:hAnsi="Consolas" w:cs="Consolas"/>
+          <w:color w:val="333333"/>
+          <w:sz w:val="18"/>
+          <w:szCs w:val="18"/>
+        </w:rPr>
+        <w:t>runIDE</w:t>
+      </w:r>
+      <w:proofErr w:type="spellEnd"/>
+      <w:r>
+        <w:rPr>
+          <w:rFonts w:ascii="Consolas" w:eastAsia="Times New Roman" w:hAnsi="Consolas" w:cs="Consolas"/>
+          <w:color w:val="333333"/>
+          <w:sz w:val="18"/>
+          <w:szCs w:val="18"/>
+        </w:rPr>
+        <w:t xml:space="preserve"> -r /home/</w:t>
+      </w:r>
+      <w:proofErr w:type="spellStart"/>
+      <w:r>
+        <w:rPr>
+          <w:rFonts w:ascii="Consolas" w:eastAsia="Times New Roman" w:hAnsi="Consolas" w:cs="Consolas"/>
+          <w:color w:val="333333"/>
+          <w:sz w:val="18"/>
+          <w:szCs w:val="18"/>
+        </w:rPr>
+        <w:t>autotest</w:t>
+      </w:r>
+      <w:proofErr w:type="spellEnd"/>
+      <w:r>
+        <w:rPr>
+          <w:rFonts w:ascii="Consolas" w:eastAsia="Times New Roman" w:hAnsi="Consolas" w:cs="Consolas"/>
+          <w:color w:val="333333"/>
+          <w:sz w:val="18"/>
+          <w:szCs w:val="18"/>
+        </w:rPr>
+        <w:t>/</w:t>
+      </w:r>
+      <w:proofErr w:type="spellStart"/>
+      <w:r>
+        <w:rPr>
+          <w:rFonts w:ascii="Consolas" w:eastAsia="Times New Roman" w:hAnsi="Consolas" w:cs="Consolas"/>
+          <w:color w:val="333333"/>
+          <w:sz w:val="18"/>
+          <w:szCs w:val="18"/>
+        </w:rPr>
+        <w:t>AutomatedTest</w:t>
+      </w:r>
+      <w:proofErr w:type="spellEnd"/>
+      <w:r>
+        <w:rPr>
+          <w:rFonts w:ascii="Consolas" w:eastAsia="Times New Roman" w:hAnsi="Consolas" w:cs="Consolas"/>
+          <w:color w:val="333333"/>
+          <w:sz w:val="18"/>
+          <w:szCs w:val="18"/>
+        </w:rPr>
+        <w:t>/Scenario/</w:t>
+      </w:r>
+      <w:proofErr w:type="spellStart"/>
+      <w:r>
+        <w:rPr>
+          <w:rFonts w:ascii="Consolas" w:eastAsia="Times New Roman" w:hAnsi="Consolas" w:cs="Consolas"/>
+          <w:color w:val="333333"/>
+          <w:sz w:val="18"/>
+          <w:szCs w:val="18"/>
+        </w:rPr>
+        <w:t>sikuli</w:t>
+      </w:r>
+      <w:proofErr w:type="spellEnd"/>
+      <w:r>
+        <w:rPr>
+          <w:rFonts w:ascii="Consolas" w:eastAsia="Times New Roman" w:hAnsi="Consolas" w:cs="Consolas"/>
+          <w:color w:val="333333"/>
+          <w:sz w:val="18"/>
+          <w:szCs w:val="18"/>
+        </w:rPr>
+        <w:t>/</w:t>
+      </w:r>
+      <w:proofErr w:type="spellStart"/>
+      <w:r>
+        <w:rPr>
+          <w:rFonts w:ascii="Consolas" w:eastAsia="Times New Roman" w:hAnsi="Consolas" w:cs="Consolas"/>
+          <w:color w:val="333333"/>
+          <w:sz w:val="18"/>
+          <w:szCs w:val="18"/>
+        </w:rPr>
+        <w:t>Scenario.sikuli</w:t>
+      </w:r>
+      <w:proofErr w:type="spellEnd"/>
     </w:p>
     <w:p>
       <w:pPr>
@@ -30691,7 +35582,47 @@
           <w:sz w:val="18"/>
           <w:szCs w:val="18"/>
         </w:rPr>
-        <w:t>, found this info to help with capuring menu images with sikuli:</w:t>
+        <w:t xml:space="preserve">, found this info to help with </w:t>
+      </w:r>
+      <w:proofErr w:type="spellStart"/>
+      <w:r>
+        <w:rPr>
+          <w:rFonts w:ascii="Consolas" w:eastAsia="Times New Roman" w:hAnsi="Consolas" w:cs="Consolas"/>
+          <w:color w:val="333333"/>
+          <w:sz w:val="18"/>
+          <w:szCs w:val="18"/>
+        </w:rPr>
+        <w:t>capuring</w:t>
+      </w:r>
+      <w:proofErr w:type="spellEnd"/>
+      <w:r>
+        <w:rPr>
+          <w:rFonts w:ascii="Consolas" w:eastAsia="Times New Roman" w:hAnsi="Consolas" w:cs="Consolas"/>
+          <w:color w:val="333333"/>
+          <w:sz w:val="18"/>
+          <w:szCs w:val="18"/>
+        </w:rPr>
+        <w:t xml:space="preserve"> menu images with </w:t>
+      </w:r>
+      <w:proofErr w:type="spellStart"/>
+      <w:r>
+        <w:rPr>
+          <w:rFonts w:ascii="Consolas" w:eastAsia="Times New Roman" w:hAnsi="Consolas" w:cs="Consolas"/>
+          <w:color w:val="333333"/>
+          <w:sz w:val="18"/>
+          <w:szCs w:val="18"/>
+        </w:rPr>
+        <w:t>sikuli</w:t>
+      </w:r>
+      <w:proofErr w:type="spellEnd"/>
+      <w:r>
+        <w:rPr>
+          <w:rFonts w:ascii="Consolas" w:eastAsia="Times New Roman" w:hAnsi="Consolas" w:cs="Consolas"/>
+          <w:color w:val="333333"/>
+          <w:sz w:val="18"/>
+          <w:szCs w:val="18"/>
+        </w:rPr>
+        <w:t>:</w:t>
       </w:r>
     </w:p>
     <w:p>
@@ -30834,7 +35765,67 @@
           <w:sz w:val="18"/>
           <w:szCs w:val="18"/>
         </w:rPr>
-        <w:t>If you tried to follow along with the previous example, you likely ran into a problem when you tried to capture the “Control Panel” option in the start menu. After opening the start menu, switching focus back to the Sikuli IDE will cause the start menu to close, thwarting your effort to capture an image. Now, you could use PrintScreen while the start menu is open, paste the image into an image processor, and then use Sikuli to capture the image from the image processor, but thankfully, there’s a better way.</w:t>
+        <w:t xml:space="preserve">If you tried to follow along with the previous example, you likely ran into a problem when you tried to capture the “Control Panel” option in the start menu. After opening the start menu, switching focus back to the </w:t>
+      </w:r>
+      <w:proofErr w:type="spellStart"/>
+      <w:r>
+        <w:rPr>
+          <w:rFonts w:ascii="Consolas" w:eastAsia="Times New Roman" w:hAnsi="Consolas" w:cs="Consolas"/>
+          <w:color w:val="333333"/>
+          <w:sz w:val="18"/>
+          <w:szCs w:val="18"/>
+        </w:rPr>
+        <w:t>Sikuli</w:t>
+      </w:r>
+      <w:proofErr w:type="spellEnd"/>
+      <w:r>
+        <w:rPr>
+          <w:rFonts w:ascii="Consolas" w:eastAsia="Times New Roman" w:hAnsi="Consolas" w:cs="Consolas"/>
+          <w:color w:val="333333"/>
+          <w:sz w:val="18"/>
+          <w:szCs w:val="18"/>
+        </w:rPr>
+        <w:t xml:space="preserve"> IDE will cause the start menu to close, thwarting your effort to capture an image. Now, you could use </w:t>
+      </w:r>
+      <w:proofErr w:type="spellStart"/>
+      <w:r>
+        <w:rPr>
+          <w:rFonts w:ascii="Consolas" w:eastAsia="Times New Roman" w:hAnsi="Consolas" w:cs="Consolas"/>
+          <w:color w:val="333333"/>
+          <w:sz w:val="18"/>
+          <w:szCs w:val="18"/>
+        </w:rPr>
+        <w:t>PrintScreen</w:t>
+      </w:r>
+      <w:proofErr w:type="spellEnd"/>
+      <w:r>
+        <w:rPr>
+          <w:rFonts w:ascii="Consolas" w:eastAsia="Times New Roman" w:hAnsi="Consolas" w:cs="Consolas"/>
+          <w:color w:val="333333"/>
+          <w:sz w:val="18"/>
+          <w:szCs w:val="18"/>
+        </w:rPr>
+        <w:t xml:space="preserve"> while the start menu is open, paste the image into an image processor, and then use </w:t>
+      </w:r>
+      <w:proofErr w:type="spellStart"/>
+      <w:r>
+        <w:rPr>
+          <w:rFonts w:ascii="Consolas" w:eastAsia="Times New Roman" w:hAnsi="Consolas" w:cs="Consolas"/>
+          <w:color w:val="333333"/>
+          <w:sz w:val="18"/>
+          <w:szCs w:val="18"/>
+        </w:rPr>
+        <w:t>Sikuli</w:t>
+      </w:r>
+      <w:proofErr w:type="spellEnd"/>
+      <w:r>
+        <w:rPr>
+          <w:rFonts w:ascii="Consolas" w:eastAsia="Times New Roman" w:hAnsi="Consolas" w:cs="Consolas"/>
+          <w:color w:val="333333"/>
+          <w:sz w:val="18"/>
+          <w:szCs w:val="18"/>
+        </w:rPr>
+        <w:t xml:space="preserve"> to capture the image from the image processor, but thankfully, there’s a better way.</w:t>
       </w:r>
     </w:p>
     <w:p>
@@ -30894,14 +35885,25 @@
           <w:szCs w:val="18"/>
         </w:rPr>
       </w:pPr>
-      <w:r>
-        <w:rPr>
-          <w:rFonts w:ascii="Consolas" w:eastAsia="Times New Roman" w:hAnsi="Consolas" w:cs="Consolas"/>
-          <w:color w:val="333333"/>
-          <w:sz w:val="18"/>
-          <w:szCs w:val="18"/>
-        </w:rPr>
-        <w:t>Sikuli installs hotkeys for common tasks like capturing an image (CTRL + SHIFT + 2 by default), and they don’t cause the current program to lose focus. So you can simply open the start menu/context-sensitive menu of your choice and use the hotkey to capture the screen. That way the menu won’t disappear in the process.</w:t>
+      <w:proofErr w:type="spellStart"/>
+      <w:r>
+        <w:rPr>
+          <w:rFonts w:ascii="Consolas" w:eastAsia="Times New Roman" w:hAnsi="Consolas" w:cs="Consolas"/>
+          <w:color w:val="333333"/>
+          <w:sz w:val="18"/>
+          <w:szCs w:val="18"/>
+        </w:rPr>
+        <w:t>Sikuli</w:t>
+      </w:r>
+      <w:proofErr w:type="spellEnd"/>
+      <w:r>
+        <w:rPr>
+          <w:rFonts w:ascii="Consolas" w:eastAsia="Times New Roman" w:hAnsi="Consolas" w:cs="Consolas"/>
+          <w:color w:val="333333"/>
+          <w:sz w:val="18"/>
+          <w:szCs w:val="18"/>
+        </w:rPr>
+        <w:t xml:space="preserve"> installs hotkeys for common tasks like capturing an image (CTRL + SHIFT + 2 by default), and they don’t cause the current program to lose focus. So you can simply open the start menu/context-sensitive menu of your choice and use the hotkey to capture the screen. That way the menu won’t disappear in the process.</w:t>
       </w:r>
     </w:p>
     <w:p>
@@ -30968,7 +35970,27 @@
           <w:sz w:val="18"/>
           <w:szCs w:val="18"/>
         </w:rPr>
-        <w:t>BUT - found this also didn't work well when running IDE in vnc (menus close)!!!!!!</w:t>
+        <w:t xml:space="preserve">BUT - found this also didn't work well when running IDE in </w:t>
+      </w:r>
+      <w:proofErr w:type="spellStart"/>
+      <w:r>
+        <w:rPr>
+          <w:rFonts w:ascii="Consolas" w:eastAsia="Times New Roman" w:hAnsi="Consolas" w:cs="Consolas"/>
+          <w:color w:val="333333"/>
+          <w:sz w:val="18"/>
+          <w:szCs w:val="18"/>
+        </w:rPr>
+        <w:t>vnc</w:t>
+      </w:r>
+      <w:proofErr w:type="spellEnd"/>
+      <w:r>
+        <w:rPr>
+          <w:rFonts w:ascii="Consolas" w:eastAsia="Times New Roman" w:hAnsi="Consolas" w:cs="Consolas"/>
+          <w:color w:val="333333"/>
+          <w:sz w:val="18"/>
+          <w:szCs w:val="18"/>
+        </w:rPr>
+        <w:t xml:space="preserve"> (menus close)!!!!!!</w:t>
       </w:r>
     </w:p>
     <w:p>
@@ -31035,8 +36057,19 @@
           <w:sz w:val="18"/>
           <w:szCs w:val="18"/>
         </w:rPr>
-        <w:t>################### Creating Scenarios with Sikuli</w:t>
-      </w:r>
+        <w:t xml:space="preserve">################### Creating Scenarios with </w:t>
+      </w:r>
+      <w:proofErr w:type="spellStart"/>
+      <w:r>
+        <w:rPr>
+          <w:rFonts w:ascii="Consolas" w:eastAsia="Times New Roman" w:hAnsi="Consolas" w:cs="Consolas"/>
+          <w:color w:val="333333"/>
+          <w:sz w:val="18"/>
+          <w:szCs w:val="18"/>
+        </w:rPr>
+        <w:t>Sikuli</w:t>
+      </w:r>
+      <w:proofErr w:type="spellEnd"/>
     </w:p>
     <w:p>
       <w:pPr>
@@ -31095,14 +36128,25 @@
           <w:szCs w:val="18"/>
         </w:rPr>
       </w:pPr>
-      <w:r>
-        <w:rPr>
-          <w:rFonts w:ascii="Consolas" w:eastAsia="Times New Roman" w:hAnsi="Consolas" w:cs="Consolas"/>
-          <w:color w:val="333333"/>
-          <w:sz w:val="18"/>
-          <w:szCs w:val="18"/>
-        </w:rPr>
-        <w:t>Sikuli: Started at 3:00 PM February, 26.</w:t>
+      <w:proofErr w:type="spellStart"/>
+      <w:r>
+        <w:rPr>
+          <w:rFonts w:ascii="Consolas" w:eastAsia="Times New Roman" w:hAnsi="Consolas" w:cs="Consolas"/>
+          <w:color w:val="333333"/>
+          <w:sz w:val="18"/>
+          <w:szCs w:val="18"/>
+        </w:rPr>
+        <w:t>Sikuli</w:t>
+      </w:r>
+      <w:proofErr w:type="spellEnd"/>
+      <w:r>
+        <w:rPr>
+          <w:rFonts w:ascii="Consolas" w:eastAsia="Times New Roman" w:hAnsi="Consolas" w:cs="Consolas"/>
+          <w:color w:val="333333"/>
+          <w:sz w:val="18"/>
+          <w:szCs w:val="18"/>
+        </w:rPr>
+        <w:t>: Started at 3:00 PM February, 26.</w:t>
       </w:r>
     </w:p>
     <w:p>
@@ -31133,14 +36177,25 @@
           <w:szCs w:val="18"/>
         </w:rPr>
       </w:pPr>
-      <w:r>
-        <w:rPr>
-          <w:rFonts w:ascii="Consolas" w:eastAsia="Times New Roman" w:hAnsi="Consolas" w:cs="Consolas"/>
-          <w:color w:val="333333"/>
-          <w:sz w:val="18"/>
-          <w:szCs w:val="18"/>
-        </w:rPr>
-        <w:t>Sikuli: Stop at 5:00 PM February, 26</w:t>
+      <w:proofErr w:type="spellStart"/>
+      <w:r>
+        <w:rPr>
+          <w:rFonts w:ascii="Consolas" w:eastAsia="Times New Roman" w:hAnsi="Consolas" w:cs="Consolas"/>
+          <w:color w:val="333333"/>
+          <w:sz w:val="18"/>
+          <w:szCs w:val="18"/>
+        </w:rPr>
+        <w:t>Sikuli</w:t>
+      </w:r>
+      <w:proofErr w:type="spellEnd"/>
+      <w:r>
+        <w:rPr>
+          <w:rFonts w:ascii="Consolas" w:eastAsia="Times New Roman" w:hAnsi="Consolas" w:cs="Consolas"/>
+          <w:color w:val="333333"/>
+          <w:sz w:val="18"/>
+          <w:szCs w:val="18"/>
+        </w:rPr>
+        <w:t>: Stop at 5:00 PM February, 26</w:t>
       </w:r>
     </w:p>
     <w:p>
@@ -31352,7 +36407,27 @@
           <w:sz w:val="18"/>
           <w:szCs w:val="18"/>
         </w:rPr>
-        <w:t xml:space="preserve"> with sikuli.</w:t>
+        <w:t xml:space="preserve"> with </w:t>
+      </w:r>
+      <w:proofErr w:type="spellStart"/>
+      <w:r>
+        <w:rPr>
+          <w:rFonts w:ascii="Consolas" w:eastAsia="Times New Roman" w:hAnsi="Consolas" w:cs="Consolas"/>
+          <w:color w:val="333333"/>
+          <w:sz w:val="18"/>
+          <w:szCs w:val="18"/>
+        </w:rPr>
+        <w:t>sikuli</w:t>
+      </w:r>
+      <w:proofErr w:type="spellEnd"/>
+      <w:r>
+        <w:rPr>
+          <w:rFonts w:ascii="Consolas" w:eastAsia="Times New Roman" w:hAnsi="Consolas" w:cs="Consolas"/>
+          <w:color w:val="333333"/>
+          <w:sz w:val="18"/>
+          <w:szCs w:val="18"/>
+        </w:rPr>
+        <w:t>.</w:t>
       </w:r>
     </w:p>
     <w:p>
@@ -31412,14 +36487,25 @@
           <w:szCs w:val="18"/>
         </w:rPr>
       </w:pPr>
-      <w:r>
-        <w:rPr>
-          <w:rFonts w:ascii="Consolas" w:eastAsia="Times New Roman" w:hAnsi="Consolas" w:cs="Consolas"/>
-          <w:color w:val="333333"/>
-          <w:sz w:val="18"/>
-          <w:szCs w:val="18"/>
-        </w:rPr>
-        <w:t>Sikuli: Continuing at 9:00 AM February, 27.</w:t>
+      <w:proofErr w:type="spellStart"/>
+      <w:r>
+        <w:rPr>
+          <w:rFonts w:ascii="Consolas" w:eastAsia="Times New Roman" w:hAnsi="Consolas" w:cs="Consolas"/>
+          <w:color w:val="333333"/>
+          <w:sz w:val="18"/>
+          <w:szCs w:val="18"/>
+        </w:rPr>
+        <w:t>Sikuli</w:t>
+      </w:r>
+      <w:proofErr w:type="spellEnd"/>
+      <w:r>
+        <w:rPr>
+          <w:rFonts w:ascii="Consolas" w:eastAsia="Times New Roman" w:hAnsi="Consolas" w:cs="Consolas"/>
+          <w:color w:val="333333"/>
+          <w:sz w:val="18"/>
+          <w:szCs w:val="18"/>
+        </w:rPr>
+        <w:t>: Continuing at 9:00 AM February, 27.</w:t>
       </w:r>
     </w:p>
     <w:p>
@@ -31457,7 +36543,27 @@
           <w:sz w:val="18"/>
           <w:szCs w:val="18"/>
         </w:rPr>
-        <w:t>10:35 Sikilu IDE has issue - will not allow file save:</w:t>
+        <w:t xml:space="preserve">10:35 </w:t>
+      </w:r>
+      <w:proofErr w:type="spellStart"/>
+      <w:r>
+        <w:rPr>
+          <w:rFonts w:ascii="Consolas" w:eastAsia="Times New Roman" w:hAnsi="Consolas" w:cs="Consolas"/>
+          <w:color w:val="333333"/>
+          <w:sz w:val="18"/>
+          <w:szCs w:val="18"/>
+        </w:rPr>
+        <w:t>Sikilu</w:t>
+      </w:r>
+      <w:proofErr w:type="spellEnd"/>
+      <w:r>
+        <w:rPr>
+          <w:rFonts w:ascii="Consolas" w:eastAsia="Times New Roman" w:hAnsi="Consolas" w:cs="Consolas"/>
+          <w:color w:val="333333"/>
+          <w:sz w:val="18"/>
+          <w:szCs w:val="18"/>
+        </w:rPr>
+        <w:t xml:space="preserve"> IDE has issue - will not allow file save:</w:t>
       </w:r>
     </w:p>
     <w:p>
@@ -31515,8 +36621,39 @@
           <w:sz w:val="18"/>
           <w:szCs w:val="18"/>
         </w:rPr>
-        <w:t>] SikuliIDE: Problem when trying to invoke menu action doSave</w:t>
-      </w:r>
+        <w:t xml:space="preserve">] </w:t>
+      </w:r>
+      <w:proofErr w:type="spellStart"/>
+      <w:r>
+        <w:rPr>
+          <w:rFonts w:ascii="Consolas" w:eastAsia="Times New Roman" w:hAnsi="Consolas" w:cs="Consolas"/>
+          <w:color w:val="333333"/>
+          <w:sz w:val="18"/>
+          <w:szCs w:val="18"/>
+        </w:rPr>
+        <w:t>SikuliIDE</w:t>
+      </w:r>
+      <w:proofErr w:type="spellEnd"/>
+      <w:r>
+        <w:rPr>
+          <w:rFonts w:ascii="Consolas" w:eastAsia="Times New Roman" w:hAnsi="Consolas" w:cs="Consolas"/>
+          <w:color w:val="333333"/>
+          <w:sz w:val="18"/>
+          <w:szCs w:val="18"/>
+        </w:rPr>
+        <w:t xml:space="preserve">: Problem when trying to invoke menu action </w:t>
+      </w:r>
+      <w:proofErr w:type="spellStart"/>
+      <w:r>
+        <w:rPr>
+          <w:rFonts w:ascii="Consolas" w:eastAsia="Times New Roman" w:hAnsi="Consolas" w:cs="Consolas"/>
+          <w:color w:val="333333"/>
+          <w:sz w:val="18"/>
+          <w:szCs w:val="18"/>
+        </w:rPr>
+        <w:t>doSave</w:t>
+      </w:r>
+      <w:proofErr w:type="spellEnd"/>
     </w:p>
     <w:p>
       <w:pPr>
@@ -31622,6 +36759,7 @@
           <w:szCs w:val="18"/>
         </w:rPr>
       </w:pPr>
+      <w:proofErr w:type="spellStart"/>
       <w:r>
         <w:rPr>
           <w:rFonts w:ascii="Consolas" w:eastAsia="Times New Roman" w:hAnsi="Consolas" w:cs="Consolas"/>
@@ -31630,7 +36768,17 @@
           <w:szCs w:val="18"/>
         </w:rPr>
         <w:lastRenderedPageBreak/>
-        <w:t>Sikuli: Stop at 12:00 PM February, 27</w:t>
+        <w:t>Sikuli</w:t>
+      </w:r>
+      <w:proofErr w:type="spellEnd"/>
+      <w:r>
+        <w:rPr>
+          <w:rFonts w:ascii="Consolas" w:eastAsia="Times New Roman" w:hAnsi="Consolas" w:cs="Consolas"/>
+          <w:color w:val="333333"/>
+          <w:sz w:val="18"/>
+          <w:szCs w:val="18"/>
+        </w:rPr>
+        <w:t>: Stop at 12:00 PM February, 27</w:t>
       </w:r>
     </w:p>
     <w:p>
@@ -31661,14 +36809,25 @@
           <w:szCs w:val="18"/>
         </w:rPr>
       </w:pPr>
-      <w:r>
-        <w:rPr>
-          <w:rFonts w:ascii="Consolas" w:eastAsia="Times New Roman" w:hAnsi="Consolas" w:cs="Consolas"/>
-          <w:color w:val="333333"/>
-          <w:sz w:val="18"/>
-          <w:szCs w:val="18"/>
-        </w:rPr>
-        <w:t>Sikuli: continue at 1:00 PM February, 27</w:t>
+      <w:proofErr w:type="spellStart"/>
+      <w:r>
+        <w:rPr>
+          <w:rFonts w:ascii="Consolas" w:eastAsia="Times New Roman" w:hAnsi="Consolas" w:cs="Consolas"/>
+          <w:color w:val="333333"/>
+          <w:sz w:val="18"/>
+          <w:szCs w:val="18"/>
+        </w:rPr>
+        <w:t>Sikuli</w:t>
+      </w:r>
+      <w:proofErr w:type="spellEnd"/>
+      <w:r>
+        <w:rPr>
+          <w:rFonts w:ascii="Consolas" w:eastAsia="Times New Roman" w:hAnsi="Consolas" w:cs="Consolas"/>
+          <w:color w:val="333333"/>
+          <w:sz w:val="18"/>
+          <w:szCs w:val="18"/>
+        </w:rPr>
+        <w:t>: continue at 1:00 PM February, 27</w:t>
       </w:r>
     </w:p>
     <w:p>
@@ -31699,14 +36858,25 @@
           <w:szCs w:val="18"/>
         </w:rPr>
       </w:pPr>
-      <w:r>
-        <w:rPr>
-          <w:rFonts w:ascii="Consolas" w:eastAsia="Times New Roman" w:hAnsi="Consolas" w:cs="Consolas"/>
-          <w:color w:val="333333"/>
-          <w:sz w:val="18"/>
-          <w:szCs w:val="18"/>
-        </w:rPr>
-        <w:t>Sikuli: Completed at 1:45 PM February, 27</w:t>
+      <w:proofErr w:type="spellStart"/>
+      <w:r>
+        <w:rPr>
+          <w:rFonts w:ascii="Consolas" w:eastAsia="Times New Roman" w:hAnsi="Consolas" w:cs="Consolas"/>
+          <w:color w:val="333333"/>
+          <w:sz w:val="18"/>
+          <w:szCs w:val="18"/>
+        </w:rPr>
+        <w:t>Sikuli</w:t>
+      </w:r>
+      <w:proofErr w:type="spellEnd"/>
+      <w:r>
+        <w:rPr>
+          <w:rFonts w:ascii="Consolas" w:eastAsia="Times New Roman" w:hAnsi="Consolas" w:cs="Consolas"/>
+          <w:color w:val="333333"/>
+          <w:sz w:val="18"/>
+          <w:szCs w:val="18"/>
+        </w:rPr>
+        <w:t>: Completed at 1:45 PM February, 27</w:t>
       </w:r>
     </w:p>
     <w:p>
@@ -31744,8 +36914,19 @@
           <w:sz w:val="18"/>
           <w:szCs w:val="18"/>
         </w:rPr>
-        <w:t>Subtotal: 3hrs 45 mins</w:t>
-      </w:r>
+        <w:t xml:space="preserve">Subtotal: 3hrs 45 </w:t>
+      </w:r>
+      <w:proofErr w:type="spellStart"/>
+      <w:r>
+        <w:rPr>
+          <w:rFonts w:ascii="Consolas" w:eastAsia="Times New Roman" w:hAnsi="Consolas" w:cs="Consolas"/>
+          <w:color w:val="333333"/>
+          <w:sz w:val="18"/>
+          <w:szCs w:val="18"/>
+        </w:rPr>
+        <w:t>mins</w:t>
+      </w:r>
+      <w:proofErr w:type="spellEnd"/>
     </w:p>
     <w:p>
       <w:pPr>
@@ -31876,6 +37057,7 @@
         <w:dataBinding w:prefixMappings="xmlns:ns0='http://schemas.openxmlformats.org/package/2006/metadata/core-properties' xmlns:ns1='http://purl.org/dc/elements/1.1/'" w:xpath="/ns0:coreProperties[1]/ns1:creator[1]" w:storeItemID="{6C3C8BC8-F283-45AE-878A-BAB7291924A1}"/>
         <w:text/>
       </w:sdtPr>
+      <w:sdtEndPr/>
       <w:sdtContent>
         <w:r>
           <w:rPr>
@@ -31883,7 +37065,7 @@
             <w:sz w:val="24"/>
             <w:szCs w:val="24"/>
           </w:rPr>
-          <w:t>Automated GUI Test Tool Evaluation</w:t>
+          <w:t>William Kraemer and Anthony Ricco</w:t>
         </w:r>
       </w:sdtContent>
     </w:sdt>
@@ -31978,7 +37160,7 @@
                               <w:sz w:val="20"/>
                               <w:szCs w:val="20"/>
                             </w:rPr>
-                            <w:t>3</w:t>
+                            <w:t>22</w:t>
                           </w:r>
                           <w:r>
                             <w:rPr>
@@ -32065,7 +37247,7 @@
                         <w:sz w:val="20"/>
                         <w:szCs w:val="20"/>
                       </w:rPr>
-                      <w:t>3</w:t>
+                      <w:t>22</w:t>
                     </w:r>
                     <w:r>
                       <w:rPr>
@@ -32199,6 +37381,7 @@
         <w:docPartUnique/>
       </w:docPartObj>
     </w:sdtPr>
+    <w:sdtEndPr/>
     <w:sdtContent>
       <w:p>
         <w:pPr>
@@ -36385,36 +41568,6 @@
               <w:szCs w:val="44"/>
             </w:rPr>
             <w:t>[Type the document subtitle]</w:t>
-          </w:r>
-        </w:p>
-      </w:docPartBody>
-    </w:docPart>
-    <w:docPart>
-      <w:docPartPr>
-        <w:name w:val="B404284D274745A48F219F7436894D03"/>
-        <w:category>
-          <w:name w:val="General"/>
-          <w:gallery w:val="placeholder"/>
-        </w:category>
-        <w:types>
-          <w:type w:val="bbPlcHdr"/>
-        </w:types>
-        <w:behaviors>
-          <w:behavior w:val="content"/>
-        </w:behaviors>
-        <w:guid w:val="{358F1AE4-8761-43DC-BE55-8834BCD9AD42}"/>
-      </w:docPartPr>
-      <w:docPartBody>
-        <w:p>
-          <w:pPr>
-            <w:pStyle w:val="B404284D274745A48F219F7436894D03"/>
-          </w:pPr>
-          <w:r>
-            <w:rPr>
-              <w:b/>
-              <w:bCs/>
-            </w:rPr>
-            <w:t>[Type the author name]</w:t>
           </w:r>
         </w:p>
       </w:docPartBody>
@@ -37524,7 +42677,7 @@
 </file>
 
 <file path=customXml/itemProps2.xml><?xml version="1.0" encoding="utf-8"?>
-<ds:datastoreItem xmlns:ds="http://schemas.openxmlformats.org/officeDocument/2006/customXml" ds:itemID="{A9030B2D-E9B4-4CEA-B13A-F3794CADD06A}">
+<ds:datastoreItem xmlns:ds="http://schemas.openxmlformats.org/officeDocument/2006/customXml" ds:itemID="{AB60E358-89AD-494F-A418-33DF04E944C0}">
   <ds:schemaRefs>
     <ds:schemaRef ds:uri="http://schemas.openxmlformats.org/officeDocument/2006/bibliography"/>
   </ds:schemaRefs>
